--- a/incidentals/incidentals the conformation.docx
+++ b/incidentals/incidentals the conformation.docx
@@ -39,7 +39,7 @@
           <w:pgNumType w:start="1"/>
         </w:sectPr>
       </w:pPr>
-      <w:bookmarkStart w:colFirst="0" w:colLast="0" w:name="_dw8q0e86vfbn" w:id="0"/>
+      <w:bookmarkStart w:colFirst="0" w:colLast="0" w:name="_cp86uxd0wyhw" w:id="0"/>
       <w:bookmarkEnd w:id="0"/>
       <w:r>
         <w:rPr>
@@ -14818,7 +14818,7 @@
           <w:pgNumType w:start="1"/>
         </w:sectPr>
       </w:pPr>
-      <w:bookmarkStart w:colFirst="0" w:colLast="0" w:name="_uufy7uvcl7w3" w:id="30"/>
+      <w:bookmarkStart w:colFirst="0" w:colLast="0" w:name="_l0cu6fq7aqw0" w:id="30"/>
       <w:bookmarkEnd w:id="30"/>
       <w:r>
         <w:rPr>

--- a/incidentals/incidentals the conformation.docx
+++ b/incidentals/incidentals the conformation.docx
@@ -39,7 +39,7 @@
           <w:pgNumType w:start="1"/>
         </w:sectPr>
       </w:pPr>
-      <w:bookmarkStart w:colFirst="0" w:colLast="0" w:name="_ram3vjl5sxma" w:id="0"/>
+      <w:bookmarkStart w:colFirst="0" w:colLast="0" w:name="_dj53bbespkon" w:id="0"/>
       <w:bookmarkEnd w:id="0"/>
       <w:r>
         <w:rPr>
@@ -14818,7 +14818,7 @@
           <w:pgNumType w:start="1"/>
         </w:sectPr>
       </w:pPr>
-      <w:bookmarkStart w:colFirst="0" w:colLast="0" w:name="_y0idrla7uaxa" w:id="30"/>
+      <w:bookmarkStart w:colFirst="0" w:colLast="0" w:name="_7hccdh5wdatn" w:id="30"/>
       <w:bookmarkEnd w:id="30"/>
       <w:r>
         <w:rPr>

--- a/incidentals/incidentals the conformation.docx
+++ b/incidentals/incidentals the conformation.docx
@@ -39,7 +39,7 @@
           <w:pgNumType w:start="1"/>
         </w:sectPr>
       </w:pPr>
-      <w:bookmarkStart w:colFirst="0" w:colLast="0" w:name="_dj53bbespkon" w:id="0"/>
+      <w:bookmarkStart w:colFirst="0" w:colLast="0" w:name="_qsa6cpv4ype6" w:id="0"/>
       <w:bookmarkEnd w:id="0"/>
       <w:r>
         <w:rPr>
@@ -14818,7 +14818,7 @@
           <w:pgNumType w:start="1"/>
         </w:sectPr>
       </w:pPr>
-      <w:bookmarkStart w:colFirst="0" w:colLast="0" w:name="_7hccdh5wdatn" w:id="30"/>
+      <w:bookmarkStart w:colFirst="0" w:colLast="0" w:name="_jbxzske13ktm" w:id="30"/>
       <w:bookmarkEnd w:id="30"/>
       <w:r>
         <w:rPr>

--- a/incidentals/incidentals the conformation.docx
+++ b/incidentals/incidentals the conformation.docx
@@ -39,7 +39,7 @@
           <w:pgNumType w:start="1"/>
         </w:sectPr>
       </w:pPr>
-      <w:bookmarkStart w:colFirst="0" w:colLast="0" w:name="_qsa6cpv4ype6" w:id="0"/>
+      <w:bookmarkStart w:colFirst="0" w:colLast="0" w:name="_p77ee05aix8r" w:id="0"/>
       <w:bookmarkEnd w:id="0"/>
       <w:r>
         <w:rPr>
@@ -13062,1717 +13062,6 @@
           <w:rtl w:val="0"/>
         </w:rPr>
         <w:t xml:space="preserve">And with the calm light of morning now illuminating his chamber, Madhrit felt colder than ever, the profound, chilling implications of his dream settling deep into his soul. The past, it seemed, was not merely echoing; it was actively reaching out, threatening to consume his present.</w:t>
-      </w:r>
-    </w:p>
-    <w:p>
-      <w:pPr>
-        <w:rPr>
-          <w:b w:val="1"/>
-          <w:sz w:val="26"/>
-          <w:szCs w:val="26"/>
-        </w:rPr>
-      </w:pPr>
-      <w:r>
-        <w:rPr>
-          <w:rtl w:val="0"/>
-        </w:rPr>
-        <w:br w:type="textWrapping"/>
-      </w:r>
-      <w:r>
-        <w:rPr>
-          <w:b w:val="1"/>
-          <w:sz w:val="26"/>
-          <w:szCs w:val="26"/>
-          <w:rtl w:val="0"/>
-        </w:rPr>
-        <w:t xml:space="preserve">Chapter 29: The Unseen Observer and the Memory Spiral Protocol</w:t>
-      </w:r>
-    </w:p>
-    <w:p>
-      <w:pPr>
-        <w:spacing w:after="240" w:before="240" w:lineRule="auto"/>
-        <w:rPr/>
-      </w:pPr>
-      <w:r>
-        <w:rPr>
-          <w:rtl w:val="0"/>
-        </w:rPr>
-        <w:t xml:space="preserve">Madhrit’s morning began in abrupt breathlessness, a sudden, sharp gasp for air that tore him from the lingering tendrils of a terrifying dream. The cold sweat on his forehead mirrored the dew that glistened silently on the High-Grid rooftops, both foreboding and chilling. He sat up slowly, his hands gripping the edge of his bed, his knuckles white, desperately trying to reclaim his place in reality, to anchor his consciousness to the waking world. The visions had returned, more intense, more persistent than ever before. He felt something ancient, something profoundly unsettling, stir behind the candlelit veil of his dreams, whispering truths his waking mind could not, </w:t>
-      </w:r>
-      <w:r>
-        <w:rPr>
-          <w:i w:val="1"/>
-          <w:rtl w:val="0"/>
-        </w:rPr>
-        <w:t xml:space="preserve">would not</w:t>
-      </w:r>
-      <w:r>
-        <w:rPr>
-          <w:rtl w:val="0"/>
-        </w:rPr>
-        <w:t xml:space="preserve">, anchor.</w:t>
-      </w:r>
-    </w:p>
-    <w:p>
-      <w:pPr>
-        <w:spacing w:after="240" w:before="240" w:lineRule="auto"/>
-        <w:rPr/>
-      </w:pPr>
-      <w:r>
-        <w:rPr>
-          <w:rtl w:val="0"/>
-        </w:rPr>
-        <w:t xml:space="preserve">He rose and walked stiffly to the tall windows of his guest chamber, throwing them open to the crisp dawn air. The mist of dawn clung stubbornly to the far forests, stretching long, spectral shadows over the Cradle Garden below. The memory of the last, most devastating image in his dream—the three coffins, stark and chilling: one clearly his own wife, her face veiled by a sorrowful blue glow; another unmistakably Rummne-el-ldore, his ancient form still in death; and the final one… shrouded in an impenetrable light, its occupant a profound mystery—burned behind his eyes, a tormenting, indelible imprint.</w:t>
-      </w:r>
-    </w:p>
-    <w:p>
-      <w:pPr>
-        <w:spacing w:after="240" w:before="240" w:lineRule="auto"/>
-        <w:rPr/>
-      </w:pPr>
-      <w:r>
-        <w:rPr>
-          <w:rtl w:val="0"/>
-        </w:rPr>
-        <w:t xml:space="preserve">From the main tower balcony, high above the awakening Academia, Rummne-el-ldorestood alone, his ancient wand resting gently upon the cold iron rails. He, too, had not slept much. Thoughts of the enigmatic Fourteenth Floor, its secrets now intertwined with the terrifying revelations, and the ancient, consuming flames within Castle Gracegore, swirled relentlessly in his mind, like dark whirlpools pulling from beneath a frozen lake. He watched as students, oblivious to the profound magical currents swirling around them, returned to their classrooms, their young lives brushing perilously close to the frayed threads of fate.</w:t>
-      </w:r>
-    </w:p>
-    <w:p>
-      <w:pPr>
-        <w:spacing w:after="240" w:before="240" w:lineRule="auto"/>
-        <w:rPr/>
-      </w:pPr>
-      <w:r>
-        <w:rPr>
-          <w:rtl w:val="0"/>
-        </w:rPr>
-        <w:t xml:space="preserve">Below, the vast, echoing halls of High-Grid Academia stirred gently, awakening to the new day. Alexandra and Excelensia met in the western archway, both having woken unnaturally early, their faces etched with a shared weariness that spoke of sleepless nights and profound anxieties. They did not need to speak much; their eyes, deep pools of shared experience, had seen too many layers of the night’s unfolding horrors to waste the precious morning in pleasantries.</w:t>
-      </w:r>
-    </w:p>
-    <w:p>
-      <w:pPr>
-        <w:spacing w:after="240" w:before="240" w:lineRule="auto"/>
-        <w:rPr/>
-      </w:pPr>
-      <w:r>
-        <w:rPr>
-          <w:rtl w:val="0"/>
-        </w:rPr>
-        <w:t xml:space="preserve">“Something is shifting again,” Excelensia whispered, her voice low and urgent, as she pressed her palm gently against the mossy, ancient wall, feeling its subtle vibrations. The Academia itself seemed to be reacting, its very structure responding to unseen forces.</w:t>
-      </w:r>
-    </w:p>
-    <w:p>
-      <w:pPr>
-        <w:spacing w:after="240" w:before="240" w:lineRule="auto"/>
-        <w:rPr/>
-      </w:pPr>
-      <w:r>
-        <w:rPr>
-          <w:rtl w:val="0"/>
-        </w:rPr>
-        <w:t xml:space="preserve">“The dream you saw last?” Alexandra asked, her voice equally hushed, recalling their earlier conversation about Excelensia’s unsettling visions.</w:t>
-      </w:r>
-    </w:p>
-    <w:p>
-      <w:pPr>
-        <w:spacing w:after="240" w:before="240" w:lineRule="auto"/>
-        <w:rPr/>
-      </w:pPr>
-      <w:r>
-        <w:rPr>
-          <w:rtl w:val="0"/>
-        </w:rPr>
-        <w:t xml:space="preserve">“I didn’t sleep,” Excelensia corrected, her gaze distant, fixed on something unseen. “I just… heard chanting. It wasn’t coming from outside. It was like it echoed from inside my memories, a voice from a past I can’t quite grasp.” The revelation was chilling: the threat was not merely external, but deeply embedded within her own consciousness.</w:t>
-      </w:r>
-    </w:p>
-    <w:p>
-      <w:pPr>
-        <w:spacing w:after="240" w:before="240" w:lineRule="auto"/>
-        <w:rPr/>
-      </w:pPr>
-      <w:r>
-        <w:rPr>
-          <w:rtl w:val="0"/>
-        </w:rPr>
-        <w:t xml:space="preserve">Meanwhile, in his own room, Arian dressed silently, his fingers trembling as he buttoned his coat. The water Alexandra had given him had helped to calm his physical tremors, but it couldn’t silence the persistent echo of that voice—the woman sobbing behind the sheer curtain, her silhouette framed by the cold moonlight, her sobs almost mother-like… or something more distant, more eternal, a primal grief that resonated deep within him. And the other woman—the silent, watchful figure, calm and still, floating in his mind’s periphery like a painting that knew it was being seen. He didn’t know her name, but he knew one thing with a chilling certainty: she didn’t belong in his dreams. She was not a memory, not a figment of his subconscious. She was an observer, an entity watching him, her presence a profound violation.</w:t>
-      </w:r>
-    </w:p>
-    <w:p>
-      <w:pPr>
-        <w:spacing w:after="240" w:before="240" w:lineRule="auto"/>
-        <w:rPr/>
-      </w:pPr>
-      <w:r>
-        <w:rPr>
-          <w:rtl w:val="0"/>
-        </w:rPr>
-        <w:t xml:space="preserve">In the Hall of Grimoire Strategies, the professors gathered quietly, their faces grim, their usual academic composure replaced by a palpable sense of unease. News had begun circulating through the Academia’s hidden channels: Rummne-el-ldorewas preparing something. Something monumental. Something not even the Ministry, with all its bureaucratic power, had the clearance to approve or deny. The mood in the room was a complex mixture of reverent awe for Rummne-el-ldore’s authority and a deep, unsettling unease about the unknown.</w:t>
-      </w:r>
-    </w:p>
-    <w:p>
-      <w:pPr>
-        <w:spacing w:after="240" w:before="240" w:lineRule="auto"/>
-        <w:rPr/>
-      </w:pPr>
-      <w:r>
-        <w:rPr>
-          <w:rtl w:val="0"/>
-        </w:rPr>
-        <w:t xml:space="preserve">At mid-morning, Excelensia, her voice resonating with a new, grim authority, called for an emergency assembly of all students above the first four levels. Professors, their expressions solemn, aligned themselves beside her on the dais, including the Head of Charms and the Vice Chancellor of Enchanted Architectures. On the floating amphitheater screen, shimmering with arcane light, sigils from the Eleventh and Fourteenth Floors were displayed in intricate, unsettling patterns, their lines pulsing with a silent, malevolent energy.</w:t>
-      </w:r>
-    </w:p>
-    <w:p>
-      <w:pPr>
-        <w:spacing w:after="240" w:before="240" w:lineRule="auto"/>
-        <w:rPr/>
-      </w:pPr>
-      <w:r>
-        <w:rPr>
-          <w:rtl w:val="0"/>
-        </w:rPr>
-        <w:t xml:space="preserve">“These sigils,” she began, her voice clear and strong, cutting through the hushed murmurs of the assembled students, “are ancient. They do not respond to usual decoding spells. They do not appear in any modern magical library. They are not taught. They are </w:t>
-      </w:r>
-      <w:r>
-        <w:rPr>
-          <w:i w:val="1"/>
-          <w:rtl w:val="0"/>
-        </w:rPr>
-        <w:t xml:space="preserve">remembered</w:t>
-      </w:r>
-      <w:r>
-        <w:rPr>
-          <w:rtl w:val="0"/>
-        </w:rPr>
-        <w:t xml:space="preserve">.” Her words underscored the profound, almost primal nature of the symbols.</w:t>
-      </w:r>
-    </w:p>
-    <w:p>
-      <w:pPr>
-        <w:spacing w:after="240" w:before="240" w:lineRule="auto"/>
-        <w:rPr/>
-      </w:pPr>
-      <w:r>
-        <w:rPr>
-          <w:rtl w:val="0"/>
-        </w:rPr>
-        <w:t xml:space="preserve">A profound pause followed, allowing the weight of her words to settle upon the students.</w:t>
-      </w:r>
-    </w:p>
-    <w:p>
-      <w:pPr>
-        <w:spacing w:after="240" w:before="240" w:lineRule="auto"/>
-        <w:rPr/>
-      </w:pPr>
-      <w:r>
-        <w:rPr>
-          <w:rtl w:val="0"/>
-        </w:rPr>
-        <w:t xml:space="preserve">“And they appeared yesterday… inside Arian’s room.” The revelation sent a ripple of shocked whispers through the assembled students. Arian, his face pale, stood at the very edge of the crowd, hidden behind a towering column, his heart pounding, the focus of all their fear and speculation. Alexandra’s eyes, sharp and watchful, found him from across the dais, a silent promise of protection in her gaze.</w:t>
-      </w:r>
-    </w:p>
-    <w:p>
-      <w:pPr>
-        <w:spacing w:after="240" w:before="240" w:lineRule="auto"/>
-        <w:rPr/>
-      </w:pPr>
-      <w:r>
-        <w:rPr>
-          <w:rtl w:val="0"/>
-        </w:rPr>
-        <w:t xml:space="preserve">“We do not accuse anyone,” Excelensia continued, her voice firm, seeking to quell the rising tide of fear and suspicion. “But we are initiating a Memory Spiral Protocol. All senior students will undergo guided dreamwork by our assigned Thought Seekers. If these symbols are emerging from collective subconscious or from influence, we must trace their path, unravel their source.” Her plan was a desperate, invasive measure, a necessary evil to uncover the truth.</w:t>
-      </w:r>
-    </w:p>
-    <w:p>
-      <w:pPr>
-        <w:spacing w:after="240" w:before="240" w:lineRule="auto"/>
-        <w:rPr/>
-      </w:pPr>
-      <w:r>
-        <w:rPr>
-          <w:rtl w:val="0"/>
-        </w:rPr>
-        <w:t xml:space="preserve">Back in the chambers, Madhrit, his face etched with concern, opened a letter Ana Macbeth had placed on his desk. It was sealed with a sapphire flame sigil, its light pulsing faintly, signaling its urgency.</w:t>
-      </w:r>
-    </w:p>
-    <w:p>
-      <w:pPr>
-        <w:spacing w:after="240" w:before="240" w:lineRule="auto"/>
-        <w:rPr/>
-      </w:pPr>
-      <w:r>
-        <w:rPr>
-          <w:rtl w:val="0"/>
-        </w:rPr>
-        <w:t xml:space="preserve">“High-level magical current patterns suggest gravitational tugs in the layers between Eleventh and Fourteenth Floors,” the note read, its words precise and alarming. “Recent dream studies among top-ranked students show repeated appearance of blue fire. All memories end with ‘J…r’.”</w:t>
-      </w:r>
-    </w:p>
-    <w:p>
-      <w:pPr>
-        <w:spacing w:after="240" w:before="240" w:lineRule="auto"/>
-        <w:rPr/>
-      </w:pPr>
-      <w:r>
-        <w:rPr>
-          <w:rtl w:val="0"/>
-        </w:rPr>
-        <w:t xml:space="preserve">Madhrit muttered softly, his voice barely audible, “So I am not alone.” The realization that his own unsettling dream was shared by others, and that the cryptic letters “J…r” were a recurring motif, confirmed his deepest fears: this was a widespread, coordinated attack, not an isolated incident.</w:t>
-      </w:r>
-    </w:p>
-    <w:p>
-      <w:pPr>
-        <w:spacing w:after="240" w:before="240" w:lineRule="auto"/>
-        <w:rPr/>
-      </w:pPr>
-      <w:r>
-        <w:rPr>
-          <w:rtl w:val="0"/>
-        </w:rPr>
-        <w:t xml:space="preserve">In the distance, deep inside the ancient, whispering woods of the Dark Forest, the pulsating blue lights that had marked the presence of the Demontoe began to flicker slightly—once… then twice.</w:t>
-      </w:r>
-    </w:p>
-    <w:p>
-      <w:pPr>
-        <w:spacing w:after="240" w:before="240" w:lineRule="auto"/>
-        <w:rPr/>
-      </w:pPr>
-      <w:r>
-        <w:rPr>
-          <w:rtl w:val="0"/>
-        </w:rPr>
-        <w:t xml:space="preserve">And then they vanished, leaving behind only an unsettling silence, a profound absence that hinted at a deeper, more insidious shift in the cosmic balance.</w:t>
-      </w:r>
-    </w:p>
-    <w:p>
-      <w:pPr>
-        <w:rPr>
-          <w:b w:val="1"/>
-          <w:sz w:val="26"/>
-          <w:szCs w:val="26"/>
-        </w:rPr>
-      </w:pPr>
-      <w:r>
-        <w:rPr>
-          <w:rtl w:val="0"/>
-        </w:rPr>
-        <w:br w:type="textWrapping"/>
-      </w:r>
-      <w:r>
-        <w:rPr>
-          <w:b w:val="1"/>
-          <w:sz w:val="26"/>
-          <w:szCs w:val="26"/>
-          <w:rtl w:val="0"/>
-        </w:rPr>
-        <w:t xml:space="preserve">Chapter 30: The Confluence of Dreams and the Prophecy of Jack</w:t>
-      </w:r>
-    </w:p>
-    <w:p>
-      <w:pPr>
-        <w:spacing w:after="240" w:before="240" w:lineRule="auto"/>
-        <w:rPr/>
-      </w:pPr>
-      <w:r>
-        <w:rPr>
-          <w:rtl w:val="0"/>
-        </w:rPr>
-        <w:t xml:space="preserve">The sun, a colossal golden dome, seemed to stand utterly still above High-Grid Academia, its radiant light suspended in the heavens, as if waiting with bated breath for a fateful, predetermined hour. Within the hallowed, vast expanse of the Grand Dome Chamber, where intricate spiral glyphs shimmered gently over the polished, marbled floors, five of the most powerful and burdened minds in the magical world had gathered at Rummne-el-ldore’s urgent, unspoken request. The air itself seemed to hum with contained power and profound anticipation.</w:t>
-      </w:r>
-    </w:p>
-    <w:p>
-      <w:pPr>
-        <w:spacing w:after="240" w:before="240" w:lineRule="auto"/>
-        <w:rPr/>
-      </w:pPr>
-      <w:r>
-        <w:rPr>
-          <w:rtl w:val="0"/>
-        </w:rPr>
-        <w:t xml:space="preserve">Rummne-el-ldore, his ancient form seated at the head of the crescent table, a silent patriarch, was flanked by Madhrit, his face etched with recent trauma; Excelensia, her posture rigid with a fierce, protective resolve; and Alexandra, her eyes sharp with analytical intensity. Across from them sat Professor Thalimar of Charms, his gaze thoughtful, and Professor Gruswald of Potions, his expression grim. Their eyes, collectively, bore the heavy weight of unslept nights, of veiled memories struggling to surface, and of a dawning, terrifying understanding that threatened to unravel the very fabric of their reality.</w:t>
-      </w:r>
-    </w:p>
-    <w:p>
-      <w:pPr>
-        <w:spacing w:after="240" w:before="240" w:lineRule="auto"/>
-        <w:rPr/>
-      </w:pPr>
-      <w:r>
-        <w:rPr>
-          <w:rtl w:val="0"/>
-        </w:rPr>
-        <w:t xml:space="preserve">“Let us begin,” Rummne-el-ldoresaid, his voice a low, resonant rumble that filled the chamber, tapping his wand lightly on the table, the soft click echoing in the profound silence. “Every corner of this castle has begun to breathe more than just air. Share what you’ve felt, what you’ve witnessed, what the night has whispered to you.” His words were an invitation to lay bare their deepest fears and most unsettling revelations.</w:t>
-      </w:r>
-    </w:p>
-    <w:p>
-      <w:pPr>
-        <w:spacing w:after="240" w:before="240" w:lineRule="auto"/>
-        <w:rPr/>
-      </w:pPr>
-      <w:r>
-        <w:rPr>
-          <w:rtl w:val="0"/>
-        </w:rPr>
-        <w:t xml:space="preserve">Professor Gruswald, his usually jovial demeanor replaced by a somber gravity, leaned forward, his voice a low, troubled murmur. “In the Elixir Chambers, four vials of anti-delirium vanished overnight. No traces, no entries in the inventory logs, but the faint, unmistakable scent of lotus dust lingered—a scent that only appears during celestial rift overlaps.” He paused, allowing the chilling implication to sink in. “It last occurred 2096 years ago, during the Great Sundering.” The connection to such a cataclysmic event sent a shiver through the room.</w:t>
-      </w:r>
-    </w:p>
-    <w:p>
-      <w:pPr>
-        <w:spacing w:after="240" w:before="240" w:lineRule="auto"/>
-        <w:rPr/>
-      </w:pPr>
-      <w:r>
-        <w:rPr>
-          <w:rtl w:val="0"/>
-        </w:rPr>
-        <w:t xml:space="preserve">Professor Thalimar, his fingers absently tracing a runic pattern on the table, added, his voice tight with concern, “My students’ wand rituals failed to produce consistent results. Charms are morphing, mutating mid-cast, their intended effects twisting into unpredictable, dangerous manifestations. One boy, attempting a simple Lumingo Bombarda, instead summoned mirror shards raining from the sky, slicing through the air like deadly hail. Something, Chancellor, is profoundly interfering with spell structures, corrupting the very essence of magic itself.” His report confirmed a systemic magical instability, a deep-seated corruption affecting even the most basic enchantments.</w:t>
-      </w:r>
-    </w:p>
-    <w:p>
-      <w:pPr>
-        <w:spacing w:after="240" w:before="240" w:lineRule="auto"/>
-        <w:rPr/>
-      </w:pPr>
-      <w:r>
-        <w:rPr>
-          <w:rtl w:val="0"/>
-        </w:rPr>
-        <w:t xml:space="preserve">Alexandra nodded slowly, her gaze distant, reflecting the unsettling vision she had witnessed. “Last evening, one of the young witches in the east tower drew a glyph in her sleep—a spiral with moonlight cracks and inverted vines. The exact same pattern we saw during the Spiral Womb texts, the one connected to the ritual.” Her words were a chilling confirmation that the insidious influence was spreading, reaching even into the subconscious minds of their students.</w:t>
-      </w:r>
-    </w:p>
-    <w:p>
-      <w:pPr>
-        <w:spacing w:after="240" w:before="240" w:lineRule="auto"/>
-        <w:rPr/>
-      </w:pPr>
-      <w:r>
-        <w:rPr>
-          <w:rtl w:val="0"/>
-        </w:rPr>
-        <w:t xml:space="preserve">Madhrit, who had remained silent for a long, contemplative period, his holographic form flickering faintly, finally spoke. His voice, though calm, carried the profound weariness of one who had wrestled with ancient horrors. “My dream—the blue-red-golden flame with two blurred letters, J and r, still haunts me.” He recounted the vision, his voice gaining a strange, almost hypnotic quality. “The backgrounds kept changing. Once I was in a burning city, its ancient structures consumed by an inferno, the screams of its inhabitants echoing in the smoke. Then, a desolate wasteland strewn with the lifeless forms of countless witches and wizards, their bodies silent monuments to a forgotten conflict. But the flame remained, constant and unwavering… as if I was being called back, summoned to a purpose I could not yet grasp.” His dream was a terrifying, personal journey through a history of devastation.</w:t>
-      </w:r>
-    </w:p>
-    <w:p>
-      <w:pPr>
-        <w:spacing w:after="240" w:before="240" w:lineRule="auto"/>
-        <w:rPr/>
-      </w:pPr>
-      <w:r>
-        <w:rPr>
-          <w:rtl w:val="0"/>
-        </w:rPr>
-        <w:t xml:space="preserve">Rummne-el-ldoretook a deep, shuddering breath, his eyes narrowing, his mind connecting the fragmented pieces of their shared subconscious experiences. “I saw something last week too. In the Bowel of Visions.” His voice was a low, resonant murmur, filled with a profound, ancient dread. “A flame shaped like a rose, floating in a crystal dome of space, surrounded by coffins. One bore my wand… the Phoenix strand—a perfect replica, still and inert. Another had a feminine outline hidden in a sorrowful blue mist, its identity veiled by grief.” He paused, his gaze fixed on Madhrit, a profound understanding passing between them. “We are not alone in these dreams. We are sharing echoes. This has happened before… at the fall of the First Guardians, when the veil between realms thinned. We must find the flame’s origin, its source, before it consumes us all.” His words were a chilling pronouncement: their dreams were not mere subconscious ramblings, but a collective memory, a shared timeline reawakening.</w:t>
-      </w:r>
-    </w:p>
-    <w:p>
-      <w:pPr>
-        <w:spacing w:after="240" w:before="240" w:lineRule="auto"/>
-        <w:rPr/>
-      </w:pPr>
-      <w:r>
-        <w:rPr>
-          <w:rtl w:val="0"/>
-        </w:rPr>
-        <w:t xml:space="preserve">At that precise, charged moment, the heavy oak doors of the Grand Dome Chamber creaked open, their ancient hinges groaning, and Professor Velasca Mirlow, the renowned Fortune Reading Seer, stepped in. Beside her, Arian walked, looking pale and slightly trembling, his young face etched with the strain of profound mental exertion.</w:t>
-      </w:r>
-    </w:p>
-    <w:p>
-      <w:pPr>
-        <w:spacing w:after="240" w:before="240" w:lineRule="auto"/>
-        <w:rPr/>
-      </w:pPr>
-      <w:r>
-        <w:rPr>
-          <w:rtl w:val="0"/>
-        </w:rPr>
-        <w:t xml:space="preserve">“He agreed to share,” Professor Mirlow whispered, her voice low and cautionary, her eyes scanning the powerful figures gathered. “But tread carefully. His mind is still fragile.”</w:t>
-      </w:r>
-    </w:p>
-    <w:p>
-      <w:pPr>
-        <w:spacing w:after="240" w:before="240" w:lineRule="auto"/>
-        <w:rPr/>
-      </w:pPr>
-      <w:r>
-        <w:rPr>
-          <w:rtl w:val="0"/>
-        </w:rPr>
-        <w:t xml:space="preserve">Arian stepped inside, his eyes hesitant, his cheeks flushed from the immense mental strain he had endured. He looked vulnerable, yet there was a quiet courage in his stance, a willingness to face the terrifying truths that now defined his existence.</w:t>
-      </w:r>
-    </w:p>
-    <w:p>
-      <w:pPr>
-        <w:spacing w:after="240" w:before="240" w:lineRule="auto"/>
-        <w:rPr/>
-      </w:pPr>
-      <w:r>
-        <w:rPr>
-          <w:rtl w:val="0"/>
-        </w:rPr>
-        <w:t xml:space="preserve">“Arian,” Excelensia said gently, her voice soft with a profound, maternal concern, reaching out to him with a warmth that cut through the chamber’s tension. “We’re here for you. Tell us what you remember, what you’ve seen.”</w:t>
-      </w:r>
-    </w:p>
-    <w:p>
-      <w:pPr>
-        <w:spacing w:after="240" w:before="240" w:lineRule="auto"/>
-        <w:rPr/>
-      </w:pPr>
-      <w:r>
-        <w:rPr>
-          <w:rtl w:val="0"/>
-        </w:rPr>
-        <w:t xml:space="preserve">Arian nodded slowly, taking a deep, fortifying breath, and began to speak, his voice gaining strength as he recounted his terrifying dream.</w:t>
-      </w:r>
-    </w:p>
-    <w:p>
-      <w:pPr>
-        <w:spacing w:after="240" w:before="240" w:lineRule="auto"/>
-        <w:rPr/>
-      </w:pPr>
-      <w:r>
-        <w:rPr>
-          <w:rtl w:val="0"/>
-        </w:rPr>
-        <w:t xml:space="preserve">“It’s always dark at first. Then light bleeds in, slowly, painfully. There’s a curtain, shimmering and translucent. A woman cries behind it. Her hair… it’s like yours, Excelensia Mam. Golden. But I cannot see her face, only her silhouette, her profound sorrow.” His fingers trembled as he spoke, reliving the haunting image. “I walk toward the curtain, driven by an unseen force, but I never reach it. It recedes as I approach.”</w:t>
-      </w:r>
-    </w:p>
-    <w:p>
-      <w:pPr>
-        <w:spacing w:after="240" w:before="240" w:lineRule="auto"/>
-        <w:rPr/>
-      </w:pPr>
-      <w:r>
-        <w:rPr>
-          <w:rtl w:val="0"/>
-        </w:rPr>
-        <w:t xml:space="preserve">“Then another woman appears.” Arian continued, his voice dropping to a near whisper, his eyes distant, fixed on an unseen vision. “She doesn’t belong to the dream. She watches it with me. Her eyes glow silver, her smile calm, but… there is sadness. And fear. She keeps looking at me like… like I am her only son, or her last hope.” His description of the observer was chilling, confirming the presence of an external entity within his subconscious.</w:t>
-      </w:r>
-    </w:p>
-    <w:p>
-      <w:pPr>
-        <w:spacing w:after="240" w:before="240" w:lineRule="auto"/>
-        <w:rPr/>
-      </w:pPr>
-      <w:r>
-        <w:rPr>
-          <w:rtl w:val="0"/>
-        </w:rPr>
-        <w:t xml:space="preserve">“Do you see words?” asked Professor Thalimar, his voice gentle, probing for further clues.</w:t>
-      </w:r>
-    </w:p>
-    <w:p>
-      <w:pPr>
-        <w:spacing w:after="240" w:before="240" w:lineRule="auto"/>
-        <w:rPr/>
-      </w:pPr>
-      <w:r>
-        <w:rPr>
-          <w:rtl w:val="0"/>
-        </w:rPr>
-        <w:t xml:space="preserve">Arian nodded. “Once. J and r. Floating near a flame. A candle. Just like the dreams Madhrit Sir described.” His words confirmed the shared nature of their visions, the terrifying interconnectedness of their experiences. “But last night… I saw the flame flicker and behind it—three coffins, one like yours, GodPa… with the Phoenix wand. And the second… it held someone like Alexandra Mam.”</w:t>
-      </w:r>
-    </w:p>
-    <w:p>
-      <w:pPr>
-        <w:spacing w:after="240" w:before="240" w:lineRule="auto"/>
-        <w:rPr/>
-      </w:pPr>
-      <w:r>
-        <w:rPr>
-          <w:rtl w:val="0"/>
-        </w:rPr>
-        <w:t xml:space="preserve">Alexandra gasped quietly, a sharp intake of breath, her hand flying to her mouth, the vision of her own death, or perhaps a symbolic death, too stark, too real.</w:t>
-      </w:r>
-    </w:p>
-    <w:p>
-      <w:pPr>
-        <w:spacing w:after="240" w:before="240" w:lineRule="auto"/>
-        <w:rPr/>
-      </w:pPr>
-      <w:r>
-        <w:rPr>
-          <w:rtl w:val="0"/>
-        </w:rPr>
-        <w:t xml:space="preserve">Arian continued, his voice nearly breaking into sobs, the emotional toll of the dream overwhelming him. “I saw myself holding a mirror, but my reflection wasn’t mine. It was someone… older, nobler. He had eyes like mine but… sadder. Lost.” The final revelation was the most profound, confirming his identity as Aiorian Versh, a soul burdened by a forgotten past.</w:t>
-      </w:r>
-    </w:p>
-    <w:p>
-      <w:pPr>
-        <w:spacing w:after="240" w:before="240" w:lineRule="auto"/>
-        <w:rPr/>
-      </w:pPr>
-      <w:r>
-        <w:rPr>
-          <w:rtl w:val="0"/>
-        </w:rPr>
-        <w:t xml:space="preserve">Excelensia, her own eyes brimming with tears, rushed to his side, wrapping her arms around him in a fierce, protective embrace as his sobs finally took over, his young body shaking with the release of profound trauma. The chamber sat silent, allowing the echoes of visions, dreams, and long-lost truths to settle like dust over ancestral tomes, each revelation a heavy weight on their collective consciousness.</w:t>
-      </w:r>
-    </w:p>
-    <w:p>
-      <w:pPr>
-        <w:spacing w:after="240" w:before="240" w:lineRule="auto"/>
-        <w:rPr/>
-      </w:pPr>
-      <w:r>
-        <w:rPr>
-          <w:rtl w:val="0"/>
-        </w:rPr>
-        <w:t xml:space="preserve">Rummne-el-ldore, his face a mask of grim determination, stood. His voice, though soft, resonated with an ancient authority, cutting through the emotional atmosphere.</w:t>
-      </w:r>
-    </w:p>
-    <w:p>
-      <w:pPr>
-        <w:spacing w:after="240" w:before="240" w:lineRule="auto"/>
-        <w:rPr/>
-      </w:pPr>
-      <w:r>
-        <w:rPr>
-          <w:rtl w:val="0"/>
-        </w:rPr>
-        <w:t xml:space="preserve">“These dreams are no longer visions. They are shared timelines. Reawakening. Being remembered. We will end tonight’s gathering here, but tomorrow, we begin a collective memory ritual. We will see if the castle itself remembers… what we are trying to forget.” His words were a declaration of war on oblivion, a desperate attempt to reclaim their lost history.</w:t>
-      </w:r>
-    </w:p>
-    <w:p>
-      <w:pPr>
-        <w:spacing w:after="240" w:before="240" w:lineRule="auto"/>
-        <w:rPr/>
-      </w:pPr>
-      <w:r>
-        <w:rPr>
-          <w:rtl w:val="0"/>
-        </w:rPr>
-        <w:t xml:space="preserve">Later that night, after the intense discussions had quieted and the grand hall dimmed into a sleepy, almost mournful silence, Rummne-el-ldore and Madhrit sat alone in the Grand Chamber, the weight of their shared knowledge a heavy presence between them.</w:t>
-      </w:r>
-    </w:p>
-    <w:p>
-      <w:pPr>
-        <w:spacing w:after="240" w:before="240" w:lineRule="auto"/>
-        <w:rPr/>
-      </w:pPr>
-      <w:r>
-        <w:rPr>
-          <w:rtl w:val="0"/>
-        </w:rPr>
-        <w:t xml:space="preserve">The windows fluttered, a sudden gust of wind rattling the ancient panes, as a snowy owl, its feathers pristine against the darkness, burst through the opening. It landed neatly beside the flickering candle on the table, its eyes bright with intelligence. Rummne-el-ldore, with a practiced hand, untied the scroll from its leg.</w:t>
-      </w:r>
-    </w:p>
-    <w:p>
-      <w:pPr>
-        <w:spacing w:after="240" w:before="240" w:lineRule="auto"/>
-        <w:rPr/>
-      </w:pPr>
-      <w:r>
-        <w:rPr>
-          <w:rtl w:val="0"/>
-        </w:rPr>
-        <w:t xml:space="preserve">It was from the Council of Religious Leaders again, its arrival a chilling confirmation that the spiritual world was deeply entangled in their unfolding crisis.</w:t>
-      </w:r>
-    </w:p>
-    <w:p>
-      <w:pPr>
-        <w:spacing w:after="240" w:before="240" w:lineRule="auto"/>
-        <w:rPr/>
-      </w:pPr>
-      <w:r>
-        <w:rPr>
-          <w:rtl w:val="0"/>
-        </w:rPr>
-        <w:t xml:space="preserve">In elegantly glowing ink, the parchment bore eerie lines, their script pulsating with an otherworldly light:</w:t>
-      </w:r>
-    </w:p>
-    <w:p>
-      <w:pPr>
-        <w:spacing w:after="240" w:before="240" w:lineRule="auto"/>
-        <w:rPr>
-          <w:i w:val="1"/>
-        </w:rPr>
-      </w:pPr>
-      <w:r>
-        <w:rPr>
-          <w:i w:val="1"/>
-          <w:rtl w:val="0"/>
-        </w:rPr>
-        <w:t xml:space="preserve">The stick to hold burns in fire</w:t>
-      </w:r>
-      <w:r>
-        <w:rPr>
-          <w:rtl w:val="0"/>
-        </w:rPr>
-        <w:t xml:space="preserve"> </w:t>
-      </w:r>
-      <w:r>
-        <w:rPr>
-          <w:i w:val="1"/>
-          <w:rtl w:val="0"/>
-        </w:rPr>
-        <w:t xml:space="preserve">The prophecy untold is burning brighter</w:t>
-      </w:r>
-      <w:r>
-        <w:rPr>
-          <w:rtl w:val="0"/>
-        </w:rPr>
-        <w:t xml:space="preserve"> </w:t>
-      </w:r>
-      <w:r>
-        <w:rPr>
-          <w:i w:val="1"/>
-          <w:rtl w:val="0"/>
-        </w:rPr>
-        <w:t xml:space="preserve">Jack of trades and illusionist of minds</w:t>
-      </w:r>
-      <w:r>
-        <w:rPr>
-          <w:rtl w:val="0"/>
-        </w:rPr>
-        <w:t xml:space="preserve"> </w:t>
-      </w:r>
-      <w:r>
-        <w:rPr>
-          <w:i w:val="1"/>
-          <w:rtl w:val="0"/>
-        </w:rPr>
-        <w:t xml:space="preserve">Bares a truth or a never discoverable lie</w:t>
-      </w:r>
-      <w:r>
-        <w:rPr>
-          <w:rtl w:val="0"/>
-        </w:rPr>
-        <w:t xml:space="preserve"> </w:t>
-      </w:r>
-      <w:r>
-        <w:rPr>
-          <w:i w:val="1"/>
-          <w:rtl w:val="0"/>
-        </w:rPr>
-        <w:t xml:space="preserve">Help…Help…Help…</w:t>
-      </w:r>
-    </w:p>
-    <w:p>
-      <w:pPr>
-        <w:spacing w:after="240" w:before="240" w:lineRule="auto"/>
-        <w:rPr/>
-      </w:pPr>
-      <w:r>
-        <w:rPr>
-          <w:rtl w:val="0"/>
-        </w:rPr>
-        <w:t xml:space="preserve">As Madhrit, his hands trembling slightly, unrolled the very bottom of the parchment, golden magical dust, imbued with ancient power, rearranged itself, coalescing into a new, stark pronouncement:</w:t>
-      </w:r>
-    </w:p>
-    <w:p>
-      <w:pPr>
-        <w:spacing w:after="240" w:before="240" w:lineRule="auto"/>
-        <w:rPr>
-          <w:i w:val="1"/>
-        </w:rPr>
-      </w:pPr>
-      <w:r>
-        <w:rPr>
-          <w:i w:val="1"/>
-          <w:rtl w:val="0"/>
-        </w:rPr>
-        <w:t xml:space="preserve">Jack’s Prophecy</w:t>
-      </w:r>
-    </w:p>
-    <w:p>
-      <w:pPr>
-        <w:spacing w:after="240" w:before="240" w:lineRule="auto"/>
-        <w:rPr/>
-      </w:pPr>
-      <w:r>
-        <w:rPr>
-          <w:rtl w:val="0"/>
-        </w:rPr>
-        <w:t xml:space="preserve">“</w:t>
-      </w:r>
-      <w:r>
-        <w:rPr>
-          <w:i w:val="1"/>
-          <w:rtl w:val="0"/>
-        </w:rPr>
-        <w:t xml:space="preserve">Crystals rise to life cracking shells of concealed destruction. The destroyed will fall and the stoned and dusted will rise Defeating the fate that no one unturned. The true immortal… The Lord I bow to.</w:t>
-      </w:r>
-      <w:r>
-        <w:rPr>
-          <w:rtl w:val="0"/>
-        </w:rPr>
-        <w:t xml:space="preserve">”</w:t>
-      </w:r>
-    </w:p>
-    <w:p>
-      <w:pPr>
-        <w:spacing w:after="240" w:before="240" w:lineRule="auto"/>
-        <w:rPr/>
-      </w:pPr>
-      <w:r>
-        <w:rPr>
-          <w:rtl w:val="0"/>
-        </w:rPr>
-        <w:t xml:space="preserve">Beneath it, etched in faintly glowing script, a familiar, chilling signature appeared, confirming the profound personal connection to Madhrit’s dreams:</w:t>
-      </w:r>
-    </w:p>
-    <w:p>
-      <w:pPr>
-        <w:spacing w:after="240" w:before="240" w:lineRule="auto"/>
-        <w:rPr>
-          <w:i w:val="1"/>
-        </w:rPr>
-      </w:pPr>
-      <w:r>
-        <w:rPr>
-          <w:rtl w:val="0"/>
-        </w:rPr>
-        <w:t xml:space="preserve">Signed: </w:t>
-      </w:r>
-      <w:r>
-        <w:rPr>
-          <w:i w:val="1"/>
-          <w:rtl w:val="0"/>
-        </w:rPr>
-        <w:t xml:space="preserve">J…r</w:t>
-      </w:r>
-    </w:p>
-    <w:p>
-      <w:pPr>
-        <w:spacing w:after="240" w:before="240" w:lineRule="auto"/>
-        <w:rPr/>
-      </w:pPr>
-      <w:r>
-        <w:rPr>
-          <w:rtl w:val="0"/>
-        </w:rPr>
-        <w:t xml:space="preserve">The revelation hung in the air, a final, terrifying piece of the puzzle, confirming that the entity known only by the initials "J...r" was not merely a passive observer, but an active, powerful force, intricately woven into the very fabric of this ancient, unfolding prophecy. The true nature of their adversary, and the full scope of the coming conflict, was only just beginning to reveal itself.</w:t>
-      </w:r>
-    </w:p>
-    <w:p>
-      <w:pPr>
-        <w:rPr/>
-      </w:pPr>
-      <w:r>
-        <w:rPr>
-          <w:rtl w:val="0"/>
-        </w:rPr>
-      </w:r>
-    </w:p>
-    <w:p>
-      <w:pPr>
-        <w:pStyle w:val="Heading3"/>
-        <w:keepNext w:val="0"/>
-        <w:keepLines w:val="0"/>
-        <w:spacing w:before="280" w:lineRule="auto"/>
-        <w:rPr>
-          <w:b w:val="1"/>
-          <w:color w:val="000000"/>
-          <w:sz w:val="26"/>
-          <w:szCs w:val="26"/>
-        </w:rPr>
-      </w:pPr>
-      <w:bookmarkStart w:colFirst="0" w:colLast="0" w:name="_gdy67zvq3i63" w:id="28"/>
-      <w:bookmarkEnd w:id="28"/>
-      <w:r>
-        <w:rPr>
-          <w:b w:val="1"/>
-          <w:color w:val="000000"/>
-          <w:sz w:val="26"/>
-          <w:szCs w:val="26"/>
-          <w:rtl w:val="0"/>
-        </w:rPr>
-        <w:t xml:space="preserve">Chapter 36: The Moonlock's Secret and the Echo of the Unspeakable</w:t>
-      </w:r>
-    </w:p>
-    <w:p>
-      <w:pPr>
-        <w:spacing w:after="240" w:before="240" w:lineRule="auto"/>
-        <w:rPr/>
-      </w:pPr>
-      <w:r>
-        <w:rPr>
-          <w:rtl w:val="0"/>
-        </w:rPr>
-        <w:t xml:space="preserve">The grayish morning above High-Grid Academia was mist-wrapped and unnervingly still, a silent, almost somber dawn that seemed to hold its breath. Inside the Tower of Surveillance, a chamber usually bustling with the quiet hum of magical monitoring, Madhrit Maximus Mandrake stood, his arms crossed, his posture radiating a tense, focused energy. His sharp eyes, usually deep pools of contemplation, now scanned the projection stone illuminating the intricate web of magical signature movements over the castle and its encircling, ancient forests. Beside him, a spectral map hovered, shimmering with arcane light, meticulously marked by glowing glyph-pins and pulsating sigil clusters, each representing a detected magical anomaly. Opposite him, Professor Albus Elfin Vrigidus Alfred Browns Rummne-el-ldore, his white robe reflecting the flickers of the stone’s glow, exchanged a grim glance with the Head of the Intelligence Bureau, a formidable, grim-looking man cloaked in moss-green—a man known by many names in the shadowy underworld of magical espionage, but officially titled General Aethros Meinwroth, the Watcher of Shadows.</w:t>
-      </w:r>
-    </w:p>
-    <w:p>
-      <w:pPr>
-        <w:spacing w:after="240" w:before="240" w:lineRule="auto"/>
-        <w:rPr/>
-      </w:pPr>
-      <w:r>
-        <w:rPr>
-          <w:rtl w:val="0"/>
-        </w:rPr>
-        <w:t xml:space="preserve">Their dialogue was terse, each sentence layered in cautious enchantment, a dance of unspoken meanings and strategic implications. “We begin from the castle,” Madhrit spoke, his voice hushed but firm, cutting through the ambient hum of the chamber. “Search all known magical signatures and deviations over the last 300 moons. Filter out the known frequencies. Find the anomalous. Something inside has grown clever, adapting to our defenses.” His words were a direct order, a call to a meticulous, internal hunt.</w:t>
-      </w:r>
-    </w:p>
-    <w:p>
-      <w:pPr>
-        <w:spacing w:after="240" w:before="240" w:lineRule="auto"/>
-        <w:rPr/>
-      </w:pPr>
-      <w:r>
-        <w:rPr>
-          <w:rtl w:val="0"/>
-        </w:rPr>
-        <w:t xml:space="preserve">Professor Rummne-el-ldore nodded, his gaze distant, already sifting through the vast archives of his memory. “And record the fluctuations near the base pillars of the tower… especially the residual glyph rings from the old protective wards Mathaiow once inscribed.” His insight was crucial, pointing to the lingering, powerful magic of the Academia’s ancient founder.</w:t>
-      </w:r>
-    </w:p>
-    <w:p>
-      <w:pPr>
-        <w:spacing w:after="240" w:before="240" w:lineRule="auto"/>
-        <w:rPr/>
-      </w:pPr>
-      <w:r>
-        <w:rPr>
-          <w:rtl w:val="0"/>
-        </w:rPr>
-        <w:t xml:space="preserve">General Aethros, his face a mask of grim determination, conjured a handful of floating quartz orbs, each one shimmering with a faint, inner light, linked telepathically to his scouting familiars. “We’ll begin the covert scans through localized burrows in the three forests. Even if it’s hiding in another dimension—we’ll trace its shadow through atmospheric rift imprints, its ethereal wake across the boundaries of reality.” His methods were aggressive, designed to root out even the most elusive threats.</w:t>
-      </w:r>
-    </w:p>
-    <w:p>
-      <w:pPr>
-        <w:spacing w:after="240" w:before="240" w:lineRule="auto"/>
-        <w:rPr/>
-      </w:pPr>
-      <w:r>
-        <w:rPr>
-          <w:rtl w:val="0"/>
-        </w:rPr>
-        <w:t xml:space="preserve">Elsewhere, in the private chamber of Excelensia Alexandrith Mandrake—a space usually pristine, but now a controlled chaos—clutter had turned to frantic preparation. Books, ancient scrolls, charm relics, and energy-sealed vials, each containing potent magical essences, converged into their enchanted pouches, ready for immediate deployment. She and Alexandra Alexandrith Mandrake, her sister, whispered back and forth, their voices low and urgent, as they meticulously prepared for the world expedition, a journey into the heart of the escalating crisis.</w:t>
-      </w:r>
-    </w:p>
-    <w:p>
-      <w:pPr>
-        <w:spacing w:after="240" w:before="240" w:lineRule="auto"/>
-        <w:rPr/>
-      </w:pPr>
-      <w:r>
-        <w:rPr>
-          <w:rtl w:val="0"/>
-        </w:rPr>
-        <w:t xml:space="preserve">Just as Alexandra closed her pouch with a shimmer-lock, its magical seal clicking softly into place, a peculiar, almost ethereal sensation tickled the air, a subtle vibration that resonated with an ancient magic.</w:t>
-      </w:r>
-    </w:p>
-    <w:p>
-      <w:pPr>
-        <w:spacing w:after="240" w:before="240" w:lineRule="auto"/>
-        <w:rPr/>
-      </w:pPr>
-      <w:r>
-        <w:rPr>
-          <w:rtl w:val="0"/>
-        </w:rPr>
-        <w:t xml:space="preserve">The box.</w:t>
-      </w:r>
-    </w:p>
-    <w:p>
-      <w:pPr>
-        <w:spacing w:after="240" w:before="240" w:lineRule="auto"/>
-        <w:rPr/>
-      </w:pPr>
-      <w:r>
-        <w:rPr>
-          <w:rtl w:val="0"/>
-        </w:rPr>
-        <w:t xml:space="preserve">That old black-clothed box with the silver moon sigil—the one Excelensia had discovered days ago, a forgotten relic from her childhood, a gift from her mother. It was open again, its lid ajar, revealing a profound, internal darkness. Compelled by a shared sense of unease and an undeniable surge of curiosity, both sisters exchanged a glance, then slowly, cautiously, descended into its depths.</w:t>
-      </w:r>
-    </w:p>
-    <w:p>
-      <w:pPr>
-        <w:spacing w:after="240" w:before="240" w:lineRule="auto"/>
-        <w:rPr/>
-      </w:pPr>
-      <w:r>
-        <w:rPr>
-          <w:rtl w:val="0"/>
-        </w:rPr>
-        <w:t xml:space="preserve">Inside, the Moonlock Box was just as Excelensia remembered—a universe of its own, bathed in a soft, ethereal lunar glow, with countless crystalline orbs lighting rows of spectral shelves that stretched into impossible distances. There, nestled near the far left rack, sat the living teddy—still clutching the luminous orb Excelensia had once gifted it, its button eyes sparkling with an eerie, innocent magic.</w:t>
-      </w:r>
-    </w:p>
-    <w:p>
-      <w:pPr>
-        <w:spacing w:after="240" w:before="240" w:lineRule="auto"/>
-        <w:rPr/>
-      </w:pPr>
-      <w:r>
-        <w:rPr>
-          <w:rtl w:val="0"/>
-        </w:rPr>
-        <w:t xml:space="preserve">Only now, the orb shimmered with vivid, shifting images, a silent, hypnotic display of fragmented visions. Architectural fragments, impossible in their scale, flashed across its surface. An aerial glimpse of a grand library tower, its spires piercing the clouds. A blurred, yet undeniably distinct, symbol on a flag fluttering beside a dark, ominous gate. Then, text appeared, identifying the locations: Union Territory 82… and 23.</w:t>
-      </w:r>
-    </w:p>
-    <w:p>
-      <w:pPr>
-        <w:spacing w:after="240" w:before="240" w:lineRule="auto"/>
-        <w:rPr/>
-      </w:pPr>
-      <w:r>
-        <w:rPr>
-          <w:rtl w:val="0"/>
-        </w:rPr>
-        <w:t xml:space="preserve">Alexandra stepped closer, her eyes narrowing in concentration, trying to decipher the cryptic images. “That’s the Duskcrypt Dominion… and that, the Sandsreach Institute… What’s this connection?” Her voice was laced with confusion, trying to find a logical link between the disparate locations.</w:t>
-      </w:r>
-    </w:p>
-    <w:p>
-      <w:pPr>
-        <w:spacing w:after="240" w:before="240" w:lineRule="auto"/>
-        <w:rPr/>
-      </w:pPr>
-      <w:r>
-        <w:rPr>
-          <w:rtl w:val="0"/>
-        </w:rPr>
-        <w:t xml:space="preserve">The teddy, its button eyes fixed on them, slowly turned its head, a mechanical, unsettling movement. And then, to their utter disbelief, it spoke. Its voice was crisp, sweet, and imbued with an eerie, childlike innocence:</w:t>
-      </w:r>
-    </w:p>
-    <w:p>
-      <w:pPr>
-        <w:spacing w:after="240" w:before="240" w:lineRule="auto"/>
-        <w:rPr/>
-      </w:pPr>
-      <w:r>
-        <w:rPr>
-          <w:rtl w:val="0"/>
-        </w:rPr>
-        <w:t xml:space="preserve">“I want to go with you, Miss Bunny and Miss Teddy.”</w:t>
-      </w:r>
-    </w:p>
-    <w:p>
-      <w:pPr>
-        <w:spacing w:after="240" w:before="240" w:lineRule="auto"/>
-        <w:rPr/>
-      </w:pPr>
-      <w:r>
-        <w:rPr>
-          <w:rtl w:val="0"/>
-        </w:rPr>
-        <w:t xml:space="preserve">Excelensia froze, her entire body rigid with shock, a profound sense of dread washing over her. Alexandra’s jaw tensed, a visible sign of her mounting unease. The orb pulsed again, displaying strange, luminous floating letters: H &amp; T… then J &amp; O… then the single, stark word: </w:t>
-      </w:r>
-      <w:r>
-        <w:rPr>
-          <w:i w:val="1"/>
-          <w:rtl w:val="0"/>
-        </w:rPr>
-        <w:t xml:space="preserve">Risk</w:t>
-      </w:r>
-      <w:r>
-        <w:rPr>
-          <w:rtl w:val="0"/>
-        </w:rPr>
-        <w:t xml:space="preserve">.</w:t>
-      </w:r>
-    </w:p>
-    <w:p>
-      <w:pPr>
-        <w:spacing w:after="240" w:before="240" w:lineRule="auto"/>
-        <w:rPr/>
-      </w:pPr>
-      <w:r>
-        <w:rPr>
-          <w:rtl w:val="0"/>
-        </w:rPr>
-        <w:t xml:space="preserve">Alexandra chuckled, a nervous, bewildered sound, trying to dismiss the bizarre occurrence. But Excelensia’s hands, usually so steady, shook slightly, her mind reeling from the profound, unsettling familiarity of the teddy’s words.</w:t>
-      </w:r>
-    </w:p>
-    <w:p>
-      <w:pPr>
-        <w:spacing w:after="240" w:before="240" w:lineRule="auto"/>
-        <w:rPr/>
-      </w:pPr>
-      <w:r>
-        <w:rPr>
-          <w:rtl w:val="0"/>
-        </w:rPr>
-        <w:t xml:space="preserve">“And then…” the teddy continued, its voice maintaining that eerie innocence, its words resonating with a chilling, personal significance, “Let’s be together in this, Honey Bunny… and Cute Teddy.”</w:t>
-      </w:r>
-    </w:p>
-    <w:p>
-      <w:pPr>
-        <w:spacing w:after="240" w:before="240" w:lineRule="auto"/>
-        <w:rPr/>
-      </w:pPr>
-      <w:r>
-        <w:rPr>
-          <w:rtl w:val="0"/>
-        </w:rPr>
-        <w:t xml:space="preserve">The air in the vault thickened, becoming heavy with unspoken memories, with the profound weight of a past long buried. Both sisters stood utterly still, their gazes locked on the plush guardian, a silent understanding passing between them. There was a shard of something terrifyingly familiar in the teddy’s tone, a resonance that reached deep into their oldest, most guarded memories. A familiarity so buried in time it felt like a dream’s echo, a whisper from a forgotten childhood.</w:t>
-      </w:r>
-    </w:p>
-    <w:p>
-      <w:pPr>
-        <w:spacing w:after="240" w:before="240" w:lineRule="auto"/>
-        <w:rPr/>
-      </w:pPr>
-      <w:r>
-        <w:rPr>
-          <w:rtl w:val="0"/>
-        </w:rPr>
-        <w:t xml:space="preserve">“Pick the books,” said Excelensia, her voice barely a whisper, strained with suppressed emotion, her eyes never leaving the plush guardian, her focus absolute.</w:t>
-      </w:r>
-    </w:p>
-    <w:p>
-      <w:pPr>
-        <w:spacing w:after="240" w:before="240" w:lineRule="auto"/>
-        <w:rPr/>
-      </w:pPr>
-      <w:r>
-        <w:rPr>
-          <w:rtl w:val="0"/>
-        </w:rPr>
-        <w:t xml:space="preserve">Alexandra, her movements stiff with a dawning horror, obeyed. The teddy, with a deliberate, almost sentient gesture, pointed a small, plush paw to three glowing grimoires, their ancient covers radiating a faint, internal light. The sisters, their hands trembling, placed them gently into their enchanted pouches. As soon as the last book left the spectral shelf, the vault began folding into shadows, its ethereal light receding, its secrets once more contained.</w:t>
-      </w:r>
-    </w:p>
-    <w:p>
-      <w:pPr>
-        <w:spacing w:after="240" w:before="240" w:lineRule="auto"/>
-        <w:rPr/>
-      </w:pPr>
-      <w:r>
-        <w:rPr>
-          <w:rtl w:val="0"/>
-        </w:rPr>
-        <w:t xml:space="preserve">A hum of finality echoed through the space, a soft, resonant sound that signaled the closing of the dimensional pocket. The box closed on its own, its intricate locks clicking softly into place, sealing away its secrets once more.</w:t>
-      </w:r>
-    </w:p>
-    <w:p>
-      <w:pPr>
-        <w:spacing w:after="240" w:before="240" w:lineRule="auto"/>
-        <w:rPr/>
-      </w:pPr>
-      <w:r>
-        <w:rPr>
-          <w:rtl w:val="0"/>
-        </w:rPr>
-        <w:t xml:space="preserve">Back in the chamber, the teddy now sat on Excelensia’s desk, its small form a stark contrast to the vastness of the secrets it held. It clutched its luminous orb like a loyal sentinel, its button eyes seemingly fixed on Excelensia.</w:t>
-      </w:r>
-    </w:p>
-    <w:p>
-      <w:pPr>
-        <w:spacing w:after="240" w:before="240" w:lineRule="auto"/>
-        <w:rPr/>
-      </w:pPr>
-      <w:r>
-        <w:rPr>
-          <w:rtl w:val="0"/>
-        </w:rPr>
-        <w:t xml:space="preserve">Excelensia hadn’t said a word since returning from the Moonlock Box. Her gaze had not shifted from the toy, her mind trapped in a maelstrom of resurfacing memories. The silence between the sisters was unbearable, thick with unspoken questions and the profound weight of a shared, traumatic past.</w:t>
-      </w:r>
-    </w:p>
-    <w:p>
-      <w:pPr>
-        <w:spacing w:after="240" w:before="240" w:lineRule="auto"/>
-        <w:rPr/>
-      </w:pPr>
-      <w:r>
-        <w:rPr>
-          <w:rtl w:val="0"/>
-        </w:rPr>
-        <w:t xml:space="preserve">Until Alexandra, her voice soft, filled with a gentle, probing curiosity, finally broke the quiet. “You remember, don’t you?”</w:t>
-      </w:r>
-    </w:p>
-    <w:p>
-      <w:pPr>
-        <w:spacing w:after="240" w:before="240" w:lineRule="auto"/>
-        <w:rPr/>
-      </w:pPr>
-      <w:r>
-        <w:rPr>
-          <w:rtl w:val="0"/>
-        </w:rPr>
-        <w:t xml:space="preserve">The teddy nodded. Slowly. Mechanically. Its small head bobbed with an unsettling, deliberate motion.</w:t>
-      </w:r>
-    </w:p>
-    <w:p>
-      <w:pPr>
-        <w:spacing w:after="240" w:before="240" w:lineRule="auto"/>
-        <w:rPr/>
-      </w:pPr>
-      <w:r>
-        <w:rPr>
-          <w:rtl w:val="0"/>
-        </w:rPr>
-        <w:t xml:space="preserve">Alexandra whispered, her voice barely audible, “Do you remember what those names meant?”</w:t>
-      </w:r>
-    </w:p>
-    <w:p>
-      <w:pPr>
-        <w:spacing w:after="240" w:before="240" w:lineRule="auto"/>
-        <w:rPr/>
-      </w:pPr>
-      <w:r>
-        <w:rPr>
-          <w:rtl w:val="0"/>
-        </w:rPr>
-        <w:t xml:space="preserve">The teddy nodded again, its silent affirmation a chilling confirmation of their deepest fears.</w:t>
-      </w:r>
-    </w:p>
-    <w:p>
-      <w:pPr>
-        <w:spacing w:after="240" w:before="240" w:lineRule="auto"/>
-        <w:rPr/>
-      </w:pPr>
-      <w:r>
-        <w:rPr>
-          <w:rtl w:val="0"/>
-        </w:rPr>
-        <w:t xml:space="preserve">Excelensia’s voice trembled as she finally spoke, barely a whisper, raw with a profound, personal pain. “Don’t ever call us that again.” Her words were a desperate plea, a futile attempt to push back against the tide of resurfacing trauma.</w:t>
-      </w:r>
-    </w:p>
-    <w:p>
-      <w:pPr>
-        <w:spacing w:after="240" w:before="240" w:lineRule="auto"/>
-        <w:rPr/>
-      </w:pPr>
-      <w:r>
-        <w:rPr>
-          <w:rtl w:val="0"/>
-        </w:rPr>
-        <w:t xml:space="preserve">Alexandra turned to her, her face etched with confusion. “Why?”</w:t>
-      </w:r>
-    </w:p>
-    <w:p>
-      <w:pPr>
-        <w:spacing w:after="240" w:before="240" w:lineRule="auto"/>
-        <w:rPr/>
-      </w:pPr>
-      <w:r>
-        <w:rPr>
-          <w:rtl w:val="0"/>
-        </w:rPr>
-        <w:t xml:space="preserve">Excelensia finally looked away from the teddy, her gaze meeting her sister’s eyes, her own filled with a profound, ancient sorrow.</w:t>
-      </w:r>
-    </w:p>
-    <w:p>
-      <w:pPr>
-        <w:spacing w:after="240" w:before="240" w:lineRule="auto"/>
-        <w:rPr/>
-      </w:pPr>
-      <w:r>
-        <w:rPr>
-          <w:rtl w:val="0"/>
-        </w:rPr>
-        <w:t xml:space="preserve">“Because those were the names…” she paused, her voice cracking, breaking with the weight of the unspeakable truth, “…given to us by the man feared by the entire multiverse. The one whose name cannot be uttered anywhere on Tesaargo.”</w:t>
-      </w:r>
-    </w:p>
-    <w:p>
-      <w:pPr>
-        <w:spacing w:after="240" w:before="240" w:lineRule="auto"/>
-        <w:rPr/>
-      </w:pPr>
-      <w:r>
-        <w:rPr>
-          <w:rtl w:val="0"/>
-        </w:rPr>
-        <w:t xml:space="preserve">Silence swallowed the room, absolute and profound, heavier than any physical weight. The revelation hung in the air, a terrifying, unspoken name that resonated with cosmic dread.</w:t>
-      </w:r>
-    </w:p>
-    <w:p>
-      <w:pPr>
-        <w:spacing w:after="240" w:before="240" w:lineRule="auto"/>
-        <w:rPr/>
-      </w:pPr>
-      <w:r>
-        <w:rPr>
-          <w:rtl w:val="0"/>
-        </w:rPr>
-        <w:t xml:space="preserve">Only the orb continued glowing, faintly pulsing with light—as though listening, a silent witness to the terrifying truth that had just been unearthed.</w:t>
-      </w:r>
-    </w:p>
-    <w:p>
-      <w:pPr>
-        <w:rPr/>
-      </w:pPr>
-      <w:r>
-        <w:rPr>
-          <w:rtl w:val="0"/>
-        </w:rPr>
-      </w:r>
-    </w:p>
-    <w:p>
-      <w:pPr>
-        <w:pStyle w:val="Heading3"/>
-        <w:keepNext w:val="0"/>
-        <w:keepLines w:val="0"/>
-        <w:spacing w:before="280" w:lineRule="auto"/>
-        <w:rPr>
-          <w:b w:val="1"/>
-          <w:color w:val="000000"/>
-          <w:sz w:val="26"/>
-          <w:szCs w:val="26"/>
-        </w:rPr>
-      </w:pPr>
-      <w:bookmarkStart w:colFirst="0" w:colLast="0" w:name="_7325308co9nt" w:id="29"/>
-      <w:bookmarkEnd w:id="29"/>
-      <w:r>
-        <w:rPr>
-          <w:b w:val="1"/>
-          <w:color w:val="000000"/>
-          <w:sz w:val="26"/>
-          <w:szCs w:val="26"/>
-          <w:rtl w:val="0"/>
-        </w:rPr>
-        <w:t xml:space="preserve">Chapter 37: The Amethyst Dream and the Unseen Hand of Fate</w:t>
-      </w:r>
-    </w:p>
-    <w:p>
-      <w:pPr>
-        <w:spacing w:after="240" w:before="240" w:lineRule="auto"/>
-        <w:rPr/>
-      </w:pPr>
-      <w:r>
-        <w:rPr>
-          <w:rtl w:val="0"/>
-        </w:rPr>
-        <w:t xml:space="preserve">The sky above High-Grid Academia was heavy, a vast canvas of deep indigo clouds, each one subtly illuminated by the ethereal pulsing of starfire enchantments meticulously woven into the castle’s protective dome. It was the profound stillness of midnight, a haunting quiet that blanketed the ancient halls, muffling all sound. Most students and professors, weary from the day’s revelations and the lingering shadows of their shared nightmares, had retreated to their quarters, seeking the elusive solace of sleep. But within the silent, rhythmic pulse of the very walls, deeper, more ancient magicks stirred, restless and potent.</w:t>
-      </w:r>
-    </w:p>
-    <w:p>
-      <w:pPr>
-        <w:spacing w:after="240" w:before="240" w:lineRule="auto"/>
-        <w:rPr/>
-      </w:pPr>
-      <w:r>
-        <w:rPr>
-          <w:rtl w:val="0"/>
-        </w:rPr>
-        <w:t xml:space="preserve">Arian, his young body curled tightly beneath his embroidered woolen blanket, lay trapped in a restless, feverish slumber. The faint sigil of Union Territory 003, a symbol of his mundane origins, was barely visible under the pale moonlight that slanted through his window. His brow glistened with a cold sweat, clinging to his skin despite the chill in the air. A distant, almost forgotten memory surfaced in his slumber, a fleeting, bittersweet echo of a simpler time: a flying basketball contest he had participated in two years ago, a moment of pure, unburdened joy.</w:t>
-      </w:r>
-    </w:p>
-    <w:p>
-      <w:pPr>
-        <w:spacing w:after="240" w:before="240" w:lineRule="auto"/>
-        <w:rPr/>
-      </w:pPr>
-      <w:r>
-        <w:rPr>
-          <w:rtl w:val="0"/>
-        </w:rPr>
-        <w:t xml:space="preserve">In his dream, the roaring cheers of the crowd echoed from High-Grid’s magnificent floating arena, a symphony of triumph. He soared in rhythmic, impossible curves across the sky-laced pitch, his movements fluid and precise, netting the final, impossible goal that crowned his team champions. The faculty, a blur of waving flags, celebrated wildly, and his classmates lifted him high, their faces alight with adoration. Joy, pure and exhilarating, surged through him.</w:t>
-      </w:r>
-    </w:p>
-    <w:p>
-      <w:pPr>
-        <w:spacing w:after="240" w:before="240" w:lineRule="auto"/>
-        <w:rPr/>
-      </w:pPr>
-      <w:r>
-        <w:rPr>
-          <w:rtl w:val="0"/>
-        </w:rPr>
-        <w:t xml:space="preserve">But then, with a jarring, surreal shift, the dream scene warped. The jubilant arena dissolved, replaced by a familiar corridor. He was walking out of the tournament lobby, turning right, as if heading to Professor Greafus’s office, a mundane, everyday act. But this time, his feet, imbued with an unseen will, diverted him, pulling him inexorably towards a narrow corridor rarely used, one that pulsed with an unsettling, almost forbidden energy—the one leading to the infamous Room to Come and Go.</w:t>
-      </w:r>
-    </w:p>
-    <w:p>
-      <w:pPr>
-        <w:spacing w:after="240" w:before="240" w:lineRule="auto"/>
-        <w:rPr/>
-      </w:pPr>
-      <w:r>
-        <w:rPr>
-          <w:rtl w:val="0"/>
-        </w:rPr>
-        <w:t xml:space="preserve">As he approached, the wall ahead, ancient and unyielding, began to transform. It melted with an eerie fluidity, shifting, reforming, until it solidified into the terrifying shape of an enormous, grotesque human skull—towering, etched in cold, gleaming silver. Its hollow eye sockets flickered with an unsettling, internal light, alternating between the vibrant hues of enchanted emeralds and sapphire crystals, watching him with an ancient, knowing gaze. Its massive jaw unhinged slowly, with a grinding sound that vibrated through the dreamscape, exhaling a deep, swirling blue smoke laced with insidious, ancient whispers that seemed to coil around his very soul.</w:t>
-      </w:r>
-    </w:p>
-    <w:p>
-      <w:pPr>
-        <w:spacing w:after="240" w:before="240" w:lineRule="auto"/>
-        <w:rPr/>
-      </w:pPr>
-      <w:r>
-        <w:rPr>
-          <w:rtl w:val="0"/>
-        </w:rPr>
-        <w:t xml:space="preserve">From within its gaping, cavernous maw, a massive stone door emerged, its surface rough and ancient, etched with intricate rune-sequences that pulsed with a vibrant, amethyst light. The door seemed to beckon him, its silent invitation irresistible. Arian, compelled by an unseen force, stepped through the threshold, into the unknown.</w:t>
-      </w:r>
-    </w:p>
-    <w:p>
-      <w:pPr>
-        <w:spacing w:after="240" w:before="240" w:lineRule="auto"/>
-        <w:rPr>
-          <w:b w:val="1"/>
-        </w:rPr>
-      </w:pPr>
-      <w:r>
-        <w:rPr>
-          <w:b w:val="1"/>
-          <w:rtl w:val="0"/>
-        </w:rPr>
-        <w:t xml:space="preserve">The Palatial Chamber and the Unseen Architects</w:t>
-      </w:r>
-    </w:p>
-    <w:p>
-      <w:pPr>
-        <w:spacing w:after="240" w:before="240" w:lineRule="auto"/>
-        <w:rPr/>
-      </w:pPr>
-      <w:r>
-        <w:rPr>
-          <w:rtl w:val="0"/>
-        </w:rPr>
-        <w:t xml:space="preserve">The room beyond was a breathtaking, impossible vision, a palatial chamber constructed entirely of glowing amethyst and topaz. The walls, shimmering with inner light, whispered soft chants in ancient tongues, their words resonating with a profound, timeless power. The ceiling curved gracefully like the dome of a colossal cathedral, its interior surface a living canvas where constellations shifted and flowed in a slow, cosmic dance, mirroring the vastness of the universe. The air itself felt thick with potent, ancient magic, a palpable presence that hummed around him.</w:t>
-      </w:r>
-    </w:p>
-    <w:p>
-      <w:pPr>
-        <w:spacing w:after="240" w:before="240" w:lineRule="auto"/>
-        <w:rPr/>
-      </w:pPr>
-      <w:r>
-        <w:rPr>
-          <w:rtl w:val="0"/>
-        </w:rPr>
-        <w:t xml:space="preserve">At the chamber’s absolute center stood a tall, imposing figure, easily around seven feet in height, draped in a deep blue velvet overcoat that seemed to absorb the ambient light. His long, straight black hair framed a stoic face, marked with an almost unsettling silence, a profound stillness that spoke of immense power contained. He wore a wide-brimmed blue hat that perfectly matched his coat, casting deep, impenetrable shadows over his eyes, obscuring his gaze. In his hand, he held a wand unlike any Arian had ever seen—crafted with intricate ovals resembling honey bee hives, each one meticulously etched with honeycomb structures, glowing with a surreal shade of arcane blue. It pulsed with a contained, vibrant energy, a living conduit of unimaginable power.</w:t>
-      </w:r>
-    </w:p>
-    <w:p>
-      <w:pPr>
-        <w:spacing w:after="240" w:before="240" w:lineRule="auto"/>
-        <w:rPr/>
-      </w:pPr>
-      <w:r>
-        <w:rPr>
-          <w:rtl w:val="0"/>
-        </w:rPr>
-        <w:t xml:space="preserve">Beside him stood a woman with short, fiery red hair, a stark contrast to the man’s somber attire. She wore a fitted black coat and sleek, dark shoes, her posture radiating a fierce, contained energy. Her wand was equally striking, its hilt designed like the sharp, elegant beak of a phoenix, shimmering with vibrant flame-charms that danced around it like captured embers.</w:t>
-      </w:r>
-    </w:p>
-    <w:p>
-      <w:pPr>
-        <w:spacing w:after="240" w:before="240" w:lineRule="auto"/>
-        <w:rPr/>
-      </w:pPr>
-      <w:r>
-        <w:rPr>
-          <w:rtl w:val="0"/>
-        </w:rPr>
-        <w:t xml:space="preserve">She stepped forward, her movements fluid and purposeful, her eyes, sharp and intelligent, fixed on Arian. “I saw your longing, Arian,” she whispered, her voice soft, yet resonating with a profound understanding that pierced through his dream-fog. “The ache for your mother. The truth is now ripening, ready to be revealed.” Her words were a direct acknowledgment of his deepest, most personal pain, a terrifying validation of his hidden desires.</w:t>
-      </w:r>
-    </w:p>
-    <w:p>
-      <w:pPr>
-        <w:spacing w:after="240" w:before="240" w:lineRule="auto"/>
-        <w:rPr/>
-      </w:pPr>
-      <w:r>
-        <w:rPr>
-          <w:rtl w:val="0"/>
-        </w:rPr>
-        <w:t xml:space="preserve">Arian shivered, a tremor that ran through his dream-self. “Who are you?” he managed to ask, his voice a mere whisper, laced with a mixture of fear and desperate hope.</w:t>
-      </w:r>
-    </w:p>
-    <w:p>
-      <w:pPr>
-        <w:spacing w:after="240" w:before="240" w:lineRule="auto"/>
-        <w:rPr/>
-      </w:pPr>
-      <w:r>
-        <w:rPr>
-          <w:rtl w:val="0"/>
-        </w:rPr>
-        <w:t xml:space="preserve">The woman’s eyes softened, a flicker of compassion in their depths. “One who knows you must stop her. Excelensia. She must not leave High-Grid. She is too close to the core now, too vulnerable to the ancient power stirring beneath the Academia.” Her warning was chilling, placing Excelensia in immediate, profound danger, and tasking Arian with an impossible burden.</w:t>
-      </w:r>
-    </w:p>
-    <w:p>
-      <w:pPr>
-        <w:spacing w:after="240" w:before="240" w:lineRule="auto"/>
-        <w:rPr/>
-      </w:pPr>
-      <w:r>
-        <w:rPr>
-          <w:rtl w:val="0"/>
-        </w:rPr>
-        <w:t xml:space="preserve">Arian’s throat constricted, a knot of disbelief and anguish forming. “But… she is like a mother to me,” he protested, the words a desperate plea against the terrifying directive.</w:t>
-      </w:r>
-    </w:p>
-    <w:p>
-      <w:pPr>
-        <w:spacing w:after="240" w:before="240" w:lineRule="auto"/>
-        <w:rPr/>
-      </w:pPr>
-      <w:r>
-        <w:rPr>
-          <w:rtl w:val="0"/>
-        </w:rPr>
-        <w:t xml:space="preserve">The man, silent until now, lifted his unique wand. The glowing amethyst floor beneath them rippled, turning to liquid memory, its surface shimmering with ethereal light. Visions, vivid and heartbreaking, began to dance across its surface, a silent, compelling narrative of a hidden past:</w:t>
-      </w:r>
-    </w:p>
-    <w:p>
-      <w:pPr>
-        <w:spacing w:after="240" w:before="240" w:lineRule="auto"/>
-        <w:rPr/>
-      </w:pPr>
-      <w:r>
-        <w:rPr>
-          <w:rtl w:val="0"/>
-        </w:rPr>
-        <w:t xml:space="preserve">First, a woman, her face veiled by moonlight, holding a newborn child in her arms, her expression a mix of profound love and desperate fear. Then, that same woman, her golden hair a frantic blur, searching through the echoing, frantic halls of a grand, ancient palace, her cries silent but palpable. Next, an elderly man with no hair and a long, white beard, his face etched with sorrow, gently lifting a tiny toddler into his arms, a gesture of profound care. Finally, a young boy—his own face, undeniably—in the strong, protective arms of Vidyut, the Eastern guardian, his small form utterly vulnerable.</w:t>
-      </w:r>
-    </w:p>
-    <w:p>
-      <w:pPr>
-        <w:spacing w:after="240" w:before="240" w:lineRule="auto"/>
-        <w:rPr/>
-      </w:pPr>
-      <w:r>
-        <w:rPr>
-          <w:rtl w:val="0"/>
-        </w:rPr>
-        <w:t xml:space="preserve">Arian gasped, a choked sound of recognition. “That boy… it’s me.” The realization was a devastating blow, shattering his understanding of his own identity, revealing a past he never knew existed. His knees buckled beneath him, the weight of the truth too immense to bear. As he collapsed, the palatial chamber vanished into swirling smoke, dissolving into nothingness. His body jerked awake, his eyes snapping open, his sheets soaked in a cold, clammy sweat. The dream, so vivid, so real, clung to him, its emotional resonance a tangible presence.</w:t>
-      </w:r>
-    </w:p>
-    <w:p>
-      <w:pPr>
-        <w:spacing w:after="240" w:before="240" w:lineRule="auto"/>
-        <w:rPr/>
-      </w:pPr>
-      <w:r>
-        <w:rPr>
-          <w:rtl w:val="0"/>
-        </w:rPr>
-        <w:t xml:space="preserve">He reached for a glass of water on his bedside table, his hand trembling uncontrollably. With a desperate hope, he dropped a few drops of the potion gifted by Madhrit into it. As the blue vapor settled, swirling with ethereal light, he drank, the cool liquid a balm to his parched throat and frayed nerves. He lay back down, his mind still reeling, and, compelled by the potion’s subtle magic, drifted once more into a restless, dream-haunted sleep.</w:t>
-      </w:r>
-    </w:p>
-    <w:p>
-      <w:pPr>
-        <w:spacing w:after="240" w:before="240" w:lineRule="auto"/>
-        <w:rPr>
-          <w:b w:val="1"/>
-        </w:rPr>
-      </w:pPr>
-      <w:r>
-        <w:rPr>
-          <w:b w:val="1"/>
-          <w:rtl w:val="0"/>
-        </w:rPr>
-        <w:t xml:space="preserve">Dawn’s Embrace and the Expedition’s Departure</w:t>
-      </w:r>
-    </w:p>
-    <w:p>
-      <w:pPr>
-        <w:spacing w:after="240" w:before="240" w:lineRule="auto"/>
-        <w:rPr/>
-      </w:pPr>
-      <w:r>
-        <w:rPr>
-          <w:rtl w:val="0"/>
-        </w:rPr>
-        <w:t xml:space="preserve">The next morning, the golden sun pierced through the lingering mist, its radiant light illuminating High-Grid’s ancient corridors with a warm, almost ethereal glow. A gentle breeze, carrying the sweet scent of blooming frostblossoms and the comforting aroma of simmering breakfast spices, drifted through the open windows, a stark contrast to the turmoil of the night.</w:t>
-      </w:r>
-    </w:p>
-    <w:p>
-      <w:pPr>
-        <w:spacing w:after="240" w:before="240" w:lineRule="auto"/>
-        <w:rPr/>
-      </w:pPr>
-      <w:r>
-        <w:rPr>
-          <w:rtl w:val="0"/>
-        </w:rPr>
-        <w:t xml:space="preserve">In the main courtyard, a solemn gathering had assembled. Students and professors, their faces etched with a mixture of pride and apprehension, stood in quiet anticipation. Enchantments, shimmering ribbons of light, fluttered overhead, imbued with blessings of safe travel and powerful protection.</w:t>
-      </w:r>
-    </w:p>
-    <w:p>
-      <w:pPr>
-        <w:spacing w:after="240" w:before="240" w:lineRule="auto"/>
-        <w:rPr/>
-      </w:pPr>
-      <w:r>
-        <w:rPr>
-          <w:rtl w:val="0"/>
-        </w:rPr>
-        <w:t xml:space="preserve">At the central platform, radiating a quiet, formidable presence, stood Excelensia Alexandrith Mandrake and her sister, Alexandra, both dressed in their exquisite traveling cloaks. These garments, woven with arcane silk and obsidian-threaded edges, seemed to absorb the morning light, their fabric imbued with ancient magic. It was a final farewell, a poignant moment before their perilous journey.</w:t>
-      </w:r>
-    </w:p>
-    <w:p>
-      <w:pPr>
-        <w:spacing w:after="240" w:before="240" w:lineRule="auto"/>
-        <w:rPr/>
-      </w:pPr>
-      <w:r>
-        <w:rPr>
-          <w:rtl w:val="0"/>
-        </w:rPr>
-        <w:t xml:space="preserve">The students, their eyes glistening with unshed tears, waved with a mixture of tearful pride and profound concern. Excelensia, her face a mask of resolute determination, raised her wand and conjured a shimmering ribbon of silver light in the air, its ethereal form twisting into a complex sigil of unity and strength, a silent promise to return. Alexandra, standing beside her, whispered a low, ancient chant of safeguarding, its protective magic shimmering like an invisible shield over the crowd, a final blessing for those they left behind.</w:t>
-      </w:r>
-    </w:p>
-    <w:p>
-      <w:pPr>
-        <w:spacing w:after="240" w:before="240" w:lineRule="auto"/>
-        <w:rPr/>
-      </w:pPr>
-      <w:r>
-        <w:rPr>
-          <w:rtl w:val="0"/>
-        </w:rPr>
-        <w:t xml:space="preserve">Arian, his mind still reeling from the terrifying dreams, rushed frantically through the corridor, his heart pounding with a desperate urgency. He had overslept, the potion’s lingering effects having kept him in a deeper, more troubled sleep than intended. By the time he arrived, breathless and disoriented, the departure platform was empty, the flying chariots already vanished into the distant sky.</w:t>
-      </w:r>
-    </w:p>
-    <w:p>
-      <w:pPr>
-        <w:spacing w:after="240" w:before="240" w:lineRule="auto"/>
-        <w:rPr/>
-      </w:pPr>
-      <w:r>
-        <w:rPr>
-          <w:rtl w:val="0"/>
-        </w:rPr>
-        <w:t xml:space="preserve">He clenched his fists, a wave of frustration and despair washing over him. The urgency of his dream, the warning about Excelensia, burned in his mind. “I must speak to Madhrit. And Professor Greafus. Now.” His voice was a desperate plea, a young man burdened by a truth too heavy to carry alone.</w:t>
-      </w:r>
-    </w:p>
-    <w:p>
-      <w:pPr>
-        <w:spacing w:after="240" w:before="240" w:lineRule="auto"/>
-        <w:rPr>
-          <w:b w:val="1"/>
-        </w:rPr>
-      </w:pPr>
-      <w:r>
-        <w:rPr>
-          <w:b w:val="1"/>
-          <w:rtl w:val="0"/>
-        </w:rPr>
-        <w:t xml:space="preserve">Corridor of the Shifting Flame and the Chamber of Practices</w:t>
-      </w:r>
-    </w:p>
-    <w:p>
-      <w:pPr>
-        <w:spacing w:after="240" w:before="240" w:lineRule="auto"/>
-        <w:rPr/>
-      </w:pPr>
-      <w:r>
-        <w:rPr>
-          <w:rtl w:val="0"/>
-        </w:rPr>
-        <w:t xml:space="preserve">Madhrit Maximus Mandrake walked with his usual graceful confidence down the long, echoing corridor of High-Grid’s western wing, his dark robes flowing behind him. He was heading towards the Chamber of Practices in Dark Arts and Investigations, a place of profound secrets and dangerous knowledge. Behind him, silent but hurried, Arian followed, his footsteps light with desperation, trying to catch up to the older wizard.</w:t>
-      </w:r>
-    </w:p>
-    <w:p>
-      <w:pPr>
-        <w:spacing w:after="240" w:before="240" w:lineRule="auto"/>
-        <w:rPr/>
-      </w:pPr>
-      <w:r>
-        <w:rPr>
-          <w:rtl w:val="0"/>
-        </w:rPr>
-        <w:t xml:space="preserve">Suddenly, Madhrit, without a word, turned sharply and vanished—not into thin air, but directly into a solid wall, his form rippling like disturbed water before disappearing entirely. Arian skidded to a halt, his eyes wide with confusion and disbelief.</w:t>
-      </w:r>
-    </w:p>
-    <w:p>
-      <w:pPr>
-        <w:spacing w:after="240" w:before="240" w:lineRule="auto"/>
-        <w:rPr/>
-      </w:pPr>
-      <w:r>
-        <w:rPr>
-          <w:rtl w:val="0"/>
-        </w:rPr>
-        <w:t xml:space="preserve">“Professor Madhrit!” he called out, his voice echoing in the empty corridor, a bewildered question hanging in the air.</w:t>
-      </w:r>
-    </w:p>
-    <w:p>
-      <w:pPr>
-        <w:spacing w:after="240" w:before="240" w:lineRule="auto"/>
-        <w:rPr/>
-      </w:pPr>
-      <w:r>
-        <w:rPr>
-          <w:rtl w:val="0"/>
-        </w:rPr>
-        <w:t xml:space="preserve">Then, a gentle tap on his shoulder.</w:t>
-      </w:r>
-    </w:p>
-    <w:p>
-      <w:pPr>
-        <w:spacing w:after="240" w:before="240" w:lineRule="auto"/>
-        <w:rPr/>
-      </w:pPr>
-      <w:r>
-        <w:rPr>
-          <w:rtl w:val="0"/>
-        </w:rPr>
-        <w:t xml:space="preserve">He whirled around, his heart leaping into his throat. Madhrit stood behind him, his presence radiating a quiet amusement, a teasing glint in his eyes.</w:t>
-      </w:r>
-    </w:p>
-    <w:p>
-      <w:pPr>
-        <w:spacing w:after="240" w:before="240" w:lineRule="auto"/>
-        <w:rPr/>
-      </w:pPr>
-      <w:r>
-        <w:rPr>
-          <w:rtl w:val="0"/>
-        </w:rPr>
-        <w:t xml:space="preserve">“What troubles your dreams so deeply, Arian?” Madhrit asked, his voice calm, yet imbued with a knowing curiosity, his gaze piercing.</w:t>
-      </w:r>
-    </w:p>
-    <w:p>
-      <w:pPr>
-        <w:spacing w:after="240" w:before="240" w:lineRule="auto"/>
-        <w:rPr/>
-      </w:pPr>
-      <w:r>
-        <w:rPr>
-          <w:rtl w:val="0"/>
-        </w:rPr>
-        <w:t xml:space="preserve">Arian caught his breath, his mind racing to articulate the terrifying visions. “I… I needed to talk to you. It’s urgent. I saw… I saw things.”</w:t>
-      </w:r>
-    </w:p>
-    <w:p>
-      <w:pPr>
-        <w:spacing w:after="240" w:before="240" w:lineRule="auto"/>
-        <w:rPr/>
-      </w:pPr>
-      <w:r>
-        <w:rPr>
-          <w:rtl w:val="0"/>
-        </w:rPr>
-        <w:t xml:space="preserve">“Then come,” said Madhrit kindly, his tone softening, sensing the profound distress in the boy. He placed a gentle, reassuring hand on Arian’s back and led him towards the now-visible entrance to the hidden chamber, a doorway that had been concealed by powerful illusionary magic.</w:t>
-      </w:r>
-    </w:p>
-    <w:p>
-      <w:pPr>
-        <w:spacing w:after="240" w:before="240" w:lineRule="auto"/>
-        <w:rPr/>
-      </w:pPr>
-      <w:r>
-        <w:rPr>
-          <w:rtl w:val="0"/>
-        </w:rPr>
-        <w:t xml:space="preserve">Within the Chamber of Practices, its walls lined with spectral blue flames that danced and flickered, and ancient research parchments pulsing with subtle enchantments, a solemn gathering awaited them. Professor Albus Greafus Dumbledore, his face etched with ancient wisdom, and the Head of Intelligence Bureau, Lord Valent Quillion, a man whose gaze was as sharp as a honed blade, stood in quiet anticipation.</w:t>
-      </w:r>
-    </w:p>
-    <w:p>
-      <w:pPr>
-        <w:spacing w:after="240" w:before="240" w:lineRule="auto"/>
-        <w:rPr/>
-      </w:pPr>
-      <w:r>
-        <w:rPr>
-          <w:rtl w:val="0"/>
-        </w:rPr>
-        <w:t xml:space="preserve">Their eyes, keen and discerning, locked on Arian as he entered, their expressions a mixture of concern and profound curiosity. Madhrit, with a simple, yet significant gesture, indicated the trembling boy. “He had a vision. We need to listen.”</w:t>
-      </w:r>
-    </w:p>
-    <w:p>
-      <w:pPr>
-        <w:spacing w:after="240" w:before="240" w:lineRule="auto"/>
-        <w:rPr/>
-      </w:pPr>
-      <w:r>
-        <w:rPr>
-          <w:rtl w:val="0"/>
-        </w:rPr>
-        <w:t xml:space="preserve">And with that, the terrifying, fragmented dreams of the night began to unfold into the stark, undeniable realm of waking reality, setting the stage for the next crucial revelations.</w:t>
-      </w:r>
-    </w:p>
-    <w:p>
-      <w:pPr>
-        <w:spacing w:after="240" w:before="240" w:lineRule="auto"/>
-        <w:rPr/>
-      </w:pPr>
-      <w:r>
-        <w:rPr>
-          <w:rtl w:val="0"/>
-        </w:rPr>
       </w:r>
     </w:p>
     <w:p>
@@ -14818,8 +13107,8 @@
           <w:pgNumType w:start="1"/>
         </w:sectPr>
       </w:pPr>
-      <w:bookmarkStart w:colFirst="0" w:colLast="0" w:name="_jbxzske13ktm" w:id="30"/>
-      <w:bookmarkEnd w:id="30"/>
+      <w:bookmarkStart w:colFirst="0" w:colLast="0" w:name="_rca8zxjbemyn" w:id="28"/>
+      <w:bookmarkEnd w:id="28"/>
       <w:r>
         <w:rPr>
           <w:rFonts w:ascii="Arial" w:cs="Arial" w:eastAsia="Arial" w:hAnsi="Arial"/>
@@ -16294,8 +14583,8 @@
           <w:szCs w:val="26"/>
         </w:rPr>
       </w:pPr>
-      <w:bookmarkStart w:colFirst="0" w:colLast="0" w:name="_spb4bqdpg105" w:id="31"/>
-      <w:bookmarkEnd w:id="31"/>
+      <w:bookmarkStart w:colFirst="0" w:colLast="0" w:name="_spb4bqdpg105" w:id="29"/>
+      <w:bookmarkEnd w:id="29"/>
       <w:r>
         <w:rPr>
           <w:b w:val="1"/>
@@ -17009,8 +15298,8 @@
           <w:szCs w:val="26"/>
         </w:rPr>
       </w:pPr>
-      <w:bookmarkStart w:colFirst="0" w:colLast="0" w:name="_lqtsbtiboa6k" w:id="32"/>
-      <w:bookmarkEnd w:id="32"/>
+      <w:bookmarkStart w:colFirst="0" w:colLast="0" w:name="_lqtsbtiboa6k" w:id="30"/>
+      <w:bookmarkEnd w:id="30"/>
       <w:r>
         <w:rPr>
           <w:b w:val="1"/>
@@ -17298,8 +15587,8 @@
           <w:szCs w:val="26"/>
         </w:rPr>
       </w:pPr>
-      <w:bookmarkStart w:colFirst="0" w:colLast="0" w:name="_hs6ea8w6j13n" w:id="33"/>
-      <w:bookmarkEnd w:id="33"/>
+      <w:bookmarkStart w:colFirst="0" w:colLast="0" w:name="_hs6ea8w6j13n" w:id="31"/>
+      <w:bookmarkEnd w:id="31"/>
       <w:r>
         <w:rPr>
           <w:b w:val="1"/>
@@ -18052,8 +16341,8 @@
           <w:szCs w:val="26"/>
         </w:rPr>
       </w:pPr>
-      <w:bookmarkStart w:colFirst="0" w:colLast="0" w:name="_s5a4bau7hi2u" w:id="34"/>
-      <w:bookmarkEnd w:id="34"/>
+      <w:bookmarkStart w:colFirst="0" w:colLast="0" w:name="_s5a4bau7hi2u" w:id="32"/>
+      <w:bookmarkEnd w:id="32"/>
       <w:r>
         <w:rPr>
           <w:b w:val="1"/>
@@ -18475,8 +16764,8 @@
           <w:szCs w:val="26"/>
         </w:rPr>
       </w:pPr>
-      <w:bookmarkStart w:colFirst="0" w:colLast="0" w:name="_9evmujomgebj" w:id="35"/>
-      <w:bookmarkEnd w:id="35"/>
+      <w:bookmarkStart w:colFirst="0" w:colLast="0" w:name="_9evmujomgebj" w:id="33"/>
+      <w:bookmarkEnd w:id="33"/>
       <w:r>
         <w:rPr>
           <w:b w:val="1"/>
@@ -18928,8 +17217,8 @@
           <w:szCs w:val="26"/>
         </w:rPr>
       </w:pPr>
-      <w:bookmarkStart w:colFirst="0" w:colLast="0" w:name="_xu9hic5nv137" w:id="36"/>
-      <w:bookmarkEnd w:id="36"/>
+      <w:bookmarkStart w:colFirst="0" w:colLast="0" w:name="_xu9hic5nv137" w:id="34"/>
+      <w:bookmarkEnd w:id="34"/>
       <w:r>
         <w:rPr>
           <w:b w:val="1"/>

--- a/incidentals/incidentals the conformation.docx
+++ b/incidentals/incidentals the conformation.docx
@@ -39,7 +39,7 @@
           <w:pgNumType w:start="1"/>
         </w:sectPr>
       </w:pPr>
-      <w:bookmarkStart w:colFirst="0" w:colLast="0" w:name="_p77ee05aix8r" w:id="0"/>
+      <w:bookmarkStart w:colFirst="0" w:colLast="0" w:name="_addnbeu6p6vo" w:id="0"/>
       <w:bookmarkEnd w:id="0"/>
       <w:r>
         <w:rPr>
@@ -13107,7 +13107,7 @@
           <w:pgNumType w:start="1"/>
         </w:sectPr>
       </w:pPr>
-      <w:bookmarkStart w:colFirst="0" w:colLast="0" w:name="_rca8zxjbemyn" w:id="28"/>
+      <w:bookmarkStart w:colFirst="0" w:colLast="0" w:name="_7ikgnvkyk3f0" w:id="28"/>
       <w:bookmarkEnd w:id="28"/>
       <w:r>
         <w:rPr>

--- a/incidentals/incidentals the conformation.docx
+++ b/incidentals/incidentals the conformation.docx
@@ -39,7 +39,7 @@
           <w:pgNumType w:start="1"/>
         </w:sectPr>
       </w:pPr>
-      <w:bookmarkStart w:colFirst="0" w:colLast="0" w:name="_addnbeu6p6vo" w:id="0"/>
+      <w:bookmarkStart w:colFirst="0" w:colLast="0" w:name="_k6vbitap6qyw" w:id="0"/>
       <w:bookmarkEnd w:id="0"/>
       <w:r>
         <w:rPr>
@@ -13066,6 +13066,1450 @@
     </w:p>
     <w:p>
       <w:pPr>
+        <w:rPr>
+          <w:b w:val="1"/>
+          <w:sz w:val="26"/>
+          <w:szCs w:val="26"/>
+        </w:rPr>
+      </w:pPr>
+      <w:r>
+        <w:rPr>
+          <w:rtl w:val="0"/>
+        </w:rPr>
+        <w:br w:type="textWrapping"/>
+      </w:r>
+      <w:r>
+        <w:rPr>
+          <w:b w:val="1"/>
+          <w:sz w:val="26"/>
+          <w:szCs w:val="26"/>
+          <w:rtl w:val="0"/>
+        </w:rPr>
+        <w:t xml:space="preserve">Chapter 29: The Unseen Observer and the Memory Spiral Protocol</w:t>
+      </w:r>
+    </w:p>
+    <w:p>
+      <w:pPr>
+        <w:spacing w:after="240" w:before="240" w:lineRule="auto"/>
+        <w:rPr/>
+      </w:pPr>
+      <w:r>
+        <w:rPr>
+          <w:rtl w:val="0"/>
+        </w:rPr>
+        <w:t xml:space="preserve">Madhrit’s morning began in abrupt breathlessness, a sudden, sharp gasp for air that tore him from the lingering tendrils of a terrifying dream. The cold sweat on his forehead mirrored the dew that glistened silently on the High-Grid rooftops, both foreboding and chilling. He sat up slowly, his hands gripping the edge of his bed, his knuckles white, desperately trying to reclaim his place in reality, to anchor his consciousness to the waking world. The visions had returned, more intense, more persistent than ever before. He felt something ancient, something profoundly unsettling, stir behind the candlelit veil of his dreams, whispering truths his waking mind could not, </w:t>
+      </w:r>
+      <w:r>
+        <w:rPr>
+          <w:i w:val="1"/>
+          <w:rtl w:val="0"/>
+        </w:rPr>
+        <w:t xml:space="preserve">would not</w:t>
+      </w:r>
+      <w:r>
+        <w:rPr>
+          <w:rtl w:val="0"/>
+        </w:rPr>
+        <w:t xml:space="preserve">, anchor.</w:t>
+      </w:r>
+    </w:p>
+    <w:p>
+      <w:pPr>
+        <w:spacing w:after="240" w:before="240" w:lineRule="auto"/>
+        <w:rPr/>
+      </w:pPr>
+      <w:r>
+        <w:rPr>
+          <w:rtl w:val="0"/>
+        </w:rPr>
+        <w:t xml:space="preserve">He rose and walked stiffly to the tall windows of his guest chamber, throwing them open to the crisp dawn air. The mist of dawn clung stubbornly to the far forests, stretching long, spectral shadows over the Cradle Garden below. The memory of the last, most devastating image in his dream—the three coffins, stark and chilling: one clearly his own wife, her face veiled by a sorrowful blue glow; another unmistakably Rummne-el-ldore, his ancient form still in death; and the final one… shrouded in an impenetrable light, its occupant a profound mystery—burned behind his eyes, a tormenting, indelible imprint.</w:t>
+      </w:r>
+    </w:p>
+    <w:p>
+      <w:pPr>
+        <w:spacing w:after="240" w:before="240" w:lineRule="auto"/>
+        <w:rPr/>
+      </w:pPr>
+      <w:r>
+        <w:rPr>
+          <w:rtl w:val="0"/>
+        </w:rPr>
+        <w:t xml:space="preserve">From the main tower balcony, high above the awakening Academia, Rummne-el-ldorestood alone, his ancient wand resting gently upon the cold iron rails. He, too, had not slept much. Thoughts of the enigmatic Fourteenth Floor, its secrets now intertwined with the terrifying revelations, and the ancient, consuming flames within Castle Gracegore, swirled relentlessly in his mind, like dark whirlpools pulling from beneath a frozen lake. He watched as students, oblivious to the profound magical currents swirling around them, returned to their classrooms, their young lives brushing perilously close to the frayed threads of fate.</w:t>
+      </w:r>
+    </w:p>
+    <w:p>
+      <w:pPr>
+        <w:spacing w:after="240" w:before="240" w:lineRule="auto"/>
+        <w:rPr/>
+      </w:pPr>
+      <w:r>
+        <w:rPr>
+          <w:rtl w:val="0"/>
+        </w:rPr>
+        <w:t xml:space="preserve">Below, the vast, echoing halls of High-Grid Academia stirred gently, awakening to the new day. Alexandra and Excelensia met in the western archway, both having woken unnaturally early, their faces etched with a shared weariness that spoke of sleepless nights and profound anxieties. They did not need to speak much; their eyes, deep pools of shared experience, had seen too many layers of the night’s unfolding horrors to waste the precious morning in pleasantries.</w:t>
+      </w:r>
+    </w:p>
+    <w:p>
+      <w:pPr>
+        <w:spacing w:after="240" w:before="240" w:lineRule="auto"/>
+        <w:rPr/>
+      </w:pPr>
+      <w:r>
+        <w:rPr>
+          <w:rtl w:val="0"/>
+        </w:rPr>
+        <w:t xml:space="preserve">“Something is shifting again,” Excelensia whispered, her voice low and urgent, as she pressed her palm gently against the mossy, ancient wall, feeling its subtle vibrations. The Academia itself seemed to be reacting, its very structure responding to unseen forces.</w:t>
+      </w:r>
+    </w:p>
+    <w:p>
+      <w:pPr>
+        <w:spacing w:after="240" w:before="240" w:lineRule="auto"/>
+        <w:rPr/>
+      </w:pPr>
+      <w:r>
+        <w:rPr>
+          <w:rtl w:val="0"/>
+        </w:rPr>
+        <w:t xml:space="preserve">“The dream you saw last?” Alexandra asked, her voice equally hushed, recalling their earlier conversation about Excelensia’s unsettling visions.</w:t>
+      </w:r>
+    </w:p>
+    <w:p>
+      <w:pPr>
+        <w:spacing w:after="240" w:before="240" w:lineRule="auto"/>
+        <w:rPr/>
+      </w:pPr>
+      <w:r>
+        <w:rPr>
+          <w:rtl w:val="0"/>
+        </w:rPr>
+        <w:t xml:space="preserve">“I didn’t sleep,” Excelensia corrected, her gaze distant, fixed on something unseen. “I just… heard chanting. It wasn’t coming from outside. It was like it echoed from inside my memories, a voice from a past I can’t quite grasp.” The revelation was chilling: the threat was not merely external, but deeply embedded within her own consciousness.</w:t>
+      </w:r>
+    </w:p>
+    <w:p>
+      <w:pPr>
+        <w:spacing w:after="240" w:before="240" w:lineRule="auto"/>
+        <w:rPr/>
+      </w:pPr>
+      <w:r>
+        <w:rPr>
+          <w:rtl w:val="0"/>
+        </w:rPr>
+        <w:t xml:space="preserve">Meanwhile, in his own room, Arian dressed silently, his fingers trembling as he buttoned his coat. The water Alexandra had given him had helped to calm his physical tremors, but it couldn’t silence the persistent echo of that voice—the woman sobbing behind the sheer curtain, her silhouette framed by the cold moonlight, her sobs almost mother-like… or something more distant, more eternal, a primal grief that resonated deep within him. And the other woman—the silent, watchful figure, calm and still, floating in his mind’s periphery like a painting that knew it was being seen. He didn’t know her name, but he knew one thing with a chilling certainty: she didn’t belong in his dreams. She was not a memory, not a figment of his subconscious. She was an observer, an entity watching him, her presence a profound violation.</w:t>
+      </w:r>
+    </w:p>
+    <w:p>
+      <w:pPr>
+        <w:spacing w:after="240" w:before="240" w:lineRule="auto"/>
+        <w:rPr/>
+      </w:pPr>
+      <w:r>
+        <w:rPr>
+          <w:rtl w:val="0"/>
+        </w:rPr>
+        <w:t xml:space="preserve">In the Hall of Grimoire Strategies, the professors gathered quietly, their faces grim, their usual academic composure replaced by a palpable sense of unease. News had begun circulating through the Academia’s hidden channels: Rummne-el-ldorewas preparing something. Something monumental. Something not even the Ministry, with all its bureaucratic power, had the clearance to approve or deny. The mood in the room was a complex mixture of reverent awe for Rummne-el-ldore’s authority and a deep, unsettling unease about the unknown.</w:t>
+      </w:r>
+    </w:p>
+    <w:p>
+      <w:pPr>
+        <w:spacing w:after="240" w:before="240" w:lineRule="auto"/>
+        <w:rPr/>
+      </w:pPr>
+      <w:r>
+        <w:rPr>
+          <w:rtl w:val="0"/>
+        </w:rPr>
+        <w:t xml:space="preserve">At mid-morning, Excelensia, her voice resonating with a new, grim authority, called for an emergency assembly of all students above the first four levels. Professors, their expressions solemn, aligned themselves beside her on the dais, including the Head of Charms and the Vice Chancellor of Enchanted Architectures. On the floating amphitheater screen, shimmering with arcane light, sigils from the Eleventh and Fourteenth Floors were displayed in intricate, unsettling patterns, their lines pulsing with a silent, malevolent energy.</w:t>
+      </w:r>
+    </w:p>
+    <w:p>
+      <w:pPr>
+        <w:spacing w:after="240" w:before="240" w:lineRule="auto"/>
+        <w:rPr/>
+      </w:pPr>
+      <w:r>
+        <w:rPr>
+          <w:rtl w:val="0"/>
+        </w:rPr>
+        <w:t xml:space="preserve">“These sigils,” she began, her voice clear and strong, cutting through the hushed murmurs of the assembled students, “are ancient. They do not respond to usual decoding spells. They do not appear in any modern magical library. They are not taught. They are </w:t>
+      </w:r>
+      <w:r>
+        <w:rPr>
+          <w:i w:val="1"/>
+          <w:rtl w:val="0"/>
+        </w:rPr>
+        <w:t xml:space="preserve">remembered</w:t>
+      </w:r>
+      <w:r>
+        <w:rPr>
+          <w:rtl w:val="0"/>
+        </w:rPr>
+        <w:t xml:space="preserve">.” Her words underscored the profound, almost primal nature of the symbols.</w:t>
+      </w:r>
+    </w:p>
+    <w:p>
+      <w:pPr>
+        <w:spacing w:after="240" w:before="240" w:lineRule="auto"/>
+        <w:rPr/>
+      </w:pPr>
+      <w:r>
+        <w:rPr>
+          <w:rtl w:val="0"/>
+        </w:rPr>
+        <w:t xml:space="preserve">A profound pause followed, allowing the weight of her words to settle upon the students.</w:t>
+      </w:r>
+    </w:p>
+    <w:p>
+      <w:pPr>
+        <w:spacing w:after="240" w:before="240" w:lineRule="auto"/>
+        <w:rPr/>
+      </w:pPr>
+      <w:r>
+        <w:rPr>
+          <w:rtl w:val="0"/>
+        </w:rPr>
+        <w:t xml:space="preserve">“And they appeared yesterday… inside Arian’s room.” The revelation sent a ripple of shocked whispers through the assembled students. Arian, his face pale, stood at the very edge of the crowd, hidden behind a towering column, his heart pounding, the focus of all their fear and speculation. Alexandra’s eyes, sharp and watchful, found him from across the dais, a silent promise of protection in her gaze.</w:t>
+      </w:r>
+    </w:p>
+    <w:p>
+      <w:pPr>
+        <w:spacing w:after="240" w:before="240" w:lineRule="auto"/>
+        <w:rPr/>
+      </w:pPr>
+      <w:r>
+        <w:rPr>
+          <w:rtl w:val="0"/>
+        </w:rPr>
+        <w:t xml:space="preserve">“We do not accuse anyone,” Excelensia continued, her voice firm, seeking to quell the rising tide of fear and suspicion. “But we are initiating a Memory Spiral Protocol. All senior students will undergo guided dreamwork by our assigned Thought Seekers. If these symbols are emerging from collective subconscious or from influence, we must trace their path, unravel their source.” Her plan was a desperate, invasive measure, a necessary evil to uncover the truth.</w:t>
+      </w:r>
+    </w:p>
+    <w:p>
+      <w:pPr>
+        <w:spacing w:after="240" w:before="240" w:lineRule="auto"/>
+        <w:rPr/>
+      </w:pPr>
+      <w:r>
+        <w:rPr>
+          <w:rtl w:val="0"/>
+        </w:rPr>
+        <w:t xml:space="preserve">Back in the chambers, Madhrit, his face etched with concern, opened a letter Ana Macbeth had placed on his desk. It was sealed with a sapphire flame sigil, its light pulsing faintly, signaling its urgency.</w:t>
+      </w:r>
+    </w:p>
+    <w:p>
+      <w:pPr>
+        <w:spacing w:after="240" w:before="240" w:lineRule="auto"/>
+        <w:rPr/>
+      </w:pPr>
+      <w:r>
+        <w:rPr>
+          <w:rtl w:val="0"/>
+        </w:rPr>
+        <w:t xml:space="preserve">“High-level magical current patterns suggest gravitational tugs in the layers between Eleventh and Fourteenth Floors,” the note read, its words precise and alarming. “Recent dream studies among top-ranked students show repeated appearance of blue fire. All memories end with ‘J…r’.”</w:t>
+      </w:r>
+    </w:p>
+    <w:p>
+      <w:pPr>
+        <w:spacing w:after="240" w:before="240" w:lineRule="auto"/>
+        <w:rPr/>
+      </w:pPr>
+      <w:r>
+        <w:rPr>
+          <w:rtl w:val="0"/>
+        </w:rPr>
+        <w:t xml:space="preserve">Madhrit muttered softly, his voice barely audible, “So I am not alone.” The realization that his own unsettling dream was shared by others, and that the cryptic letters “J…r” were a recurring motif, confirmed his deepest fears: this was a widespread, coordinated attack, not an isolated incident.</w:t>
+      </w:r>
+    </w:p>
+    <w:p>
+      <w:pPr>
+        <w:spacing w:after="240" w:before="240" w:lineRule="auto"/>
+        <w:rPr/>
+      </w:pPr>
+      <w:r>
+        <w:rPr>
+          <w:rtl w:val="0"/>
+        </w:rPr>
+        <w:t xml:space="preserve">In the distance, deep inside the ancient, whispering woods of the Dark Forest, the pulsating blue lights that had marked the presence of the Demontoe began to flicker slightly—once… then twice.</w:t>
+      </w:r>
+    </w:p>
+    <w:p>
+      <w:pPr>
+        <w:spacing w:after="240" w:before="240" w:lineRule="auto"/>
+        <w:rPr/>
+      </w:pPr>
+      <w:r>
+        <w:rPr>
+          <w:rtl w:val="0"/>
+        </w:rPr>
+        <w:t xml:space="preserve">And then they vanished, leaving behind only an unsettling silence, a profound absence that hinted at a deeper, more insidious shift in the cosmic balance.</w:t>
+      </w:r>
+    </w:p>
+    <w:p>
+      <w:pPr>
+        <w:rPr>
+          <w:b w:val="1"/>
+          <w:sz w:val="26"/>
+          <w:szCs w:val="26"/>
+        </w:rPr>
+      </w:pPr>
+      <w:r>
+        <w:rPr>
+          <w:rtl w:val="0"/>
+        </w:rPr>
+        <w:br w:type="textWrapping"/>
+      </w:r>
+      <w:r>
+        <w:rPr>
+          <w:b w:val="1"/>
+          <w:sz w:val="26"/>
+          <w:szCs w:val="26"/>
+          <w:rtl w:val="0"/>
+        </w:rPr>
+        <w:t xml:space="preserve">Chapter 30: The Confluence of Dreams and the Prophecy of Jack</w:t>
+      </w:r>
+    </w:p>
+    <w:p>
+      <w:pPr>
+        <w:spacing w:after="240" w:before="240" w:lineRule="auto"/>
+        <w:rPr/>
+      </w:pPr>
+      <w:r>
+        <w:rPr>
+          <w:rtl w:val="0"/>
+        </w:rPr>
+        <w:t xml:space="preserve">The sun, a colossal golden dome, seemed to stand utterly still above High-Grid Academia, its radiant light suspended in the heavens, as if waiting with bated breath for a fateful, predetermined hour. Within the hallowed, vast expanse of the Grand Dome Chamber, where intricate spiral glyphs shimmered gently over the polished, marbled floors, five of the most powerful and burdened minds in the magical world had gathered at Rummne-el-ldore’s urgent, unspoken request. The air itself seemed to hum with contained power and profound anticipation.</w:t>
+      </w:r>
+    </w:p>
+    <w:p>
+      <w:pPr>
+        <w:spacing w:after="240" w:before="240" w:lineRule="auto"/>
+        <w:rPr/>
+      </w:pPr>
+      <w:r>
+        <w:rPr>
+          <w:rtl w:val="0"/>
+        </w:rPr>
+        <w:t xml:space="preserve">Rummne-el-ldore, his ancient form seated at the head of the crescent table, a silent patriarch, was flanked by Madhrit, his face etched with recent trauma; Excelensia, her posture rigid with a fierce, protective resolve; and Alexandra, her eyes sharp with analytical intensity. Across from them sat Professor Thalimar of Charms, his gaze thoughtful, and Professor Gruswald of Potions, his expression grim. Their eyes, collectively, bore the heavy weight of unslept nights, of veiled memories struggling to surface, and of a dawning, terrifying understanding that threatened to unravel the very fabric of their reality.</w:t>
+      </w:r>
+    </w:p>
+    <w:p>
+      <w:pPr>
+        <w:spacing w:after="240" w:before="240" w:lineRule="auto"/>
+        <w:rPr/>
+      </w:pPr>
+      <w:r>
+        <w:rPr>
+          <w:rtl w:val="0"/>
+        </w:rPr>
+        <w:t xml:space="preserve">“Let us begin,” Rummne-el-ldoresaid, his voice a low, resonant rumble that filled the chamber, tapping his wand lightly on the table, the soft click echoing in the profound silence. “Every corner of this castle has begun to breathe more than just air. Share what you’ve felt, what you’ve witnessed, what the night has whispered to you.” His words were an invitation to lay bare their deepest fears and most unsettling revelations.</w:t>
+      </w:r>
+    </w:p>
+    <w:p>
+      <w:pPr>
+        <w:spacing w:after="240" w:before="240" w:lineRule="auto"/>
+        <w:rPr/>
+      </w:pPr>
+      <w:r>
+        <w:rPr>
+          <w:rtl w:val="0"/>
+        </w:rPr>
+        <w:t xml:space="preserve">Professor Gruswald, his usually jovial demeanor replaced by a somber gravity, leaned forward, his voice a low, troubled murmur. “In the Elixir Chambers, four vials of anti-delirium vanished overnight. No traces, no entries in the inventory logs, but the faint, unmistakable scent of lotus dust lingered—a scent that only appears during celestial rift overlaps.” He paused, allowing the chilling implication to sink in. “It last occurred 2096 years ago, during the Great Sundering.” The connection to such a cataclysmic event sent a shiver through the room.</w:t>
+      </w:r>
+    </w:p>
+    <w:p>
+      <w:pPr>
+        <w:spacing w:after="240" w:before="240" w:lineRule="auto"/>
+        <w:rPr/>
+      </w:pPr>
+      <w:r>
+        <w:rPr>
+          <w:rtl w:val="0"/>
+        </w:rPr>
+        <w:t xml:space="preserve">Professor Thalimar, his fingers absently tracing a runic pattern on the table, added, his voice tight with concern, “My students’ wand rituals failed to produce consistent results. Charms are morphing, mutating mid-cast, their intended effects twisting into unpredictable, dangerous manifestations. One boy, attempting a simple Lumingo Bombarda, instead summoned mirror shards raining from the sky, slicing through the air like deadly hail. Something, Chancellor, is profoundly interfering with spell structures, corrupting the very essence of magic itself.” His report confirmed a systemic magical instability, a deep-seated corruption affecting even the most basic enchantments.</w:t>
+      </w:r>
+    </w:p>
+    <w:p>
+      <w:pPr>
+        <w:spacing w:after="240" w:before="240" w:lineRule="auto"/>
+        <w:rPr/>
+      </w:pPr>
+      <w:r>
+        <w:rPr>
+          <w:rtl w:val="0"/>
+        </w:rPr>
+        <w:t xml:space="preserve">Alexandra nodded slowly, her gaze distant, reflecting the unsettling vision she had witnessed. “Last evening, one of the young witches in the east tower drew a glyph in her sleep—a spiral with moonlight cracks and inverted vines. The exact same pattern we saw during the Spiral Womb texts, the one connected to the ritual.” Her words were a chilling confirmation that the insidious influence was spreading, reaching even into the subconscious minds of their students.</w:t>
+      </w:r>
+    </w:p>
+    <w:p>
+      <w:pPr>
+        <w:spacing w:after="240" w:before="240" w:lineRule="auto"/>
+        <w:rPr/>
+      </w:pPr>
+      <w:r>
+        <w:rPr>
+          <w:rtl w:val="0"/>
+        </w:rPr>
+        <w:t xml:space="preserve">Madhrit, who had remained silent for a long, contemplative period, his holographic form flickering faintly, finally spoke. His voice, though calm, carried the profound weariness of one who had wrestled with ancient horrors. “My dream—the blue-red-golden flame with two blurred letters, J and r, still haunts me.” He recounted the vision, his voice gaining a strange, almost hypnotic quality. “The backgrounds kept changing. Once I was in a burning city, its ancient structures consumed by an inferno, the screams of its inhabitants echoing in the smoke. Then, a desolate wasteland strewn with the lifeless forms of countless witches and wizards, their bodies silent monuments to a forgotten conflict. But the flame remained, constant and unwavering… as if I was being called back, summoned to a purpose I could not yet grasp.” His dream was a terrifying, personal journey through a history of devastation.</w:t>
+      </w:r>
+    </w:p>
+    <w:p>
+      <w:pPr>
+        <w:spacing w:after="240" w:before="240" w:lineRule="auto"/>
+        <w:rPr/>
+      </w:pPr>
+      <w:r>
+        <w:rPr>
+          <w:rtl w:val="0"/>
+        </w:rPr>
+        <w:t xml:space="preserve">Rummne-el-ldoretook a deep, shuddering breath, his eyes narrowing, his mind connecting the fragmented pieces of their shared subconscious experiences. “I saw something last week too. In the Bowel of Visions.” His voice was a low, resonant murmur, filled with a profound, ancient dread. “A flame shaped like a rose, floating in a crystal dome of space, surrounded by coffins. One bore my wand… the Phoenix strand—a perfect replica, still and inert. Another had a feminine outline hidden in a sorrowful blue mist, its identity veiled by grief.” He paused, his gaze fixed on Madhrit, a profound understanding passing between them. “We are not alone in these dreams. We are sharing echoes. This has happened before… at the fall of the First Guardians, when the veil between realms thinned. We must find the flame’s origin, its source, before it consumes us all.” His words were a chilling pronouncement: their dreams were not mere subconscious ramblings, but a collective memory, a shared timeline reawakening.</w:t>
+      </w:r>
+    </w:p>
+    <w:p>
+      <w:pPr>
+        <w:spacing w:after="240" w:before="240" w:lineRule="auto"/>
+        <w:rPr/>
+      </w:pPr>
+      <w:r>
+        <w:rPr>
+          <w:rtl w:val="0"/>
+        </w:rPr>
+        <w:t xml:space="preserve">At that precise, charged moment, the heavy oak doors of the Grand Dome Chamber creaked open, their ancient hinges groaning, and Professor Velasca Mirlow, the renowned Fortune Reading Seer, stepped in. Beside her, Arian walked, looking pale and slightly trembling, his young face etched with the strain of profound mental exertion.</w:t>
+      </w:r>
+    </w:p>
+    <w:p>
+      <w:pPr>
+        <w:spacing w:after="240" w:before="240" w:lineRule="auto"/>
+        <w:rPr/>
+      </w:pPr>
+      <w:r>
+        <w:rPr>
+          <w:rtl w:val="0"/>
+        </w:rPr>
+        <w:t xml:space="preserve">“He agreed to share,” Professor Mirlow whispered, her voice low and cautionary, her eyes scanning the powerful figures gathered. “But tread carefully. His mind is still fragile.”</w:t>
+      </w:r>
+    </w:p>
+    <w:p>
+      <w:pPr>
+        <w:spacing w:after="240" w:before="240" w:lineRule="auto"/>
+        <w:rPr/>
+      </w:pPr>
+      <w:r>
+        <w:rPr>
+          <w:rtl w:val="0"/>
+        </w:rPr>
+        <w:t xml:space="preserve">Arian stepped inside, his eyes hesitant, his cheeks flushed from the immense mental strain he had endured. He looked vulnerable, yet there was a quiet courage in his stance, a willingness to face the terrifying truths that now defined his existence.</w:t>
+      </w:r>
+    </w:p>
+    <w:p>
+      <w:pPr>
+        <w:spacing w:after="240" w:before="240" w:lineRule="auto"/>
+        <w:rPr/>
+      </w:pPr>
+      <w:r>
+        <w:rPr>
+          <w:rtl w:val="0"/>
+        </w:rPr>
+        <w:t xml:space="preserve">“Arian,” Excelensia said gently, her voice soft with a profound, maternal concern, reaching out to him with a warmth that cut through the chamber’s tension. “We’re here for you. Tell us what you remember, what you’ve seen.”</w:t>
+      </w:r>
+    </w:p>
+    <w:p>
+      <w:pPr>
+        <w:spacing w:after="240" w:before="240" w:lineRule="auto"/>
+        <w:rPr/>
+      </w:pPr>
+      <w:r>
+        <w:rPr>
+          <w:rtl w:val="0"/>
+        </w:rPr>
+        <w:t xml:space="preserve">Arian nodded slowly, taking a deep, fortifying breath, and began to speak, his voice gaining strength as he recounted his terrifying dream.</w:t>
+      </w:r>
+    </w:p>
+    <w:p>
+      <w:pPr>
+        <w:spacing w:after="240" w:before="240" w:lineRule="auto"/>
+        <w:rPr/>
+      </w:pPr>
+      <w:r>
+        <w:rPr>
+          <w:rtl w:val="0"/>
+        </w:rPr>
+        <w:t xml:space="preserve">“It’s always dark at first. Then light bleeds in, slowly, painfully. There’s a curtain, shimmering and translucent. A woman cries behind it. Her hair… it’s like yours, Excelensia Mam. Golden. But I cannot see her face, only her silhouette, her profound sorrow.” His fingers trembled as he spoke, reliving the haunting image. “I walk toward the curtain, driven by an unseen force, but I never reach it. It recedes as I approach.”</w:t>
+      </w:r>
+    </w:p>
+    <w:p>
+      <w:pPr>
+        <w:spacing w:after="240" w:before="240" w:lineRule="auto"/>
+        <w:rPr/>
+      </w:pPr>
+      <w:r>
+        <w:rPr>
+          <w:rtl w:val="0"/>
+        </w:rPr>
+        <w:t xml:space="preserve">“Then another woman appears.” Arian continued, his voice dropping to a near whisper, his eyes distant, fixed on an unseen vision. “She doesn’t belong to the dream. She watches it with me. Her eyes glow silver, her smile calm, but… there is sadness. And fear. She keeps looking at me like… like I am her only son, or her last hope.” His description of the observer was chilling, confirming the presence of an external entity within his subconscious.</w:t>
+      </w:r>
+    </w:p>
+    <w:p>
+      <w:pPr>
+        <w:spacing w:after="240" w:before="240" w:lineRule="auto"/>
+        <w:rPr/>
+      </w:pPr>
+      <w:r>
+        <w:rPr>
+          <w:rtl w:val="0"/>
+        </w:rPr>
+        <w:t xml:space="preserve">“Do you see words?” asked Professor Thalimar, his voice gentle, probing for further clues.</w:t>
+      </w:r>
+    </w:p>
+    <w:p>
+      <w:pPr>
+        <w:spacing w:after="240" w:before="240" w:lineRule="auto"/>
+        <w:rPr/>
+      </w:pPr>
+      <w:r>
+        <w:rPr>
+          <w:rtl w:val="0"/>
+        </w:rPr>
+        <w:t xml:space="preserve">Arian nodded. “Once. J and r. Floating near a flame. A candle. Just like the dreams Madhrit Sir described.” His words confirmed the shared nature of their visions, the terrifying interconnectedness of their experiences. “But last night… I saw the flame flicker and behind it—three coffins, one like yours, GodPa… with the Phoenix wand. And the second… it held someone like Alexandra Mam.”</w:t>
+      </w:r>
+    </w:p>
+    <w:p>
+      <w:pPr>
+        <w:spacing w:after="240" w:before="240" w:lineRule="auto"/>
+        <w:rPr/>
+      </w:pPr>
+      <w:r>
+        <w:rPr>
+          <w:rtl w:val="0"/>
+        </w:rPr>
+        <w:t xml:space="preserve">Alexandra gasped quietly, a sharp intake of breath, her hand flying to her mouth, the vision of her own death, or perhaps a symbolic death, too stark, too real.</w:t>
+      </w:r>
+    </w:p>
+    <w:p>
+      <w:pPr>
+        <w:spacing w:after="240" w:before="240" w:lineRule="auto"/>
+        <w:rPr/>
+      </w:pPr>
+      <w:r>
+        <w:rPr>
+          <w:rtl w:val="0"/>
+        </w:rPr>
+        <w:t xml:space="preserve">Arian continued, his voice nearly breaking into sobs, the emotional toll of the dream overwhelming him. “I saw myself holding a mirror, but my reflection wasn’t mine. It was someone… older, nobler. He had eyes like mine but… sadder. Lost.” The final revelation was the most profound, confirming his identity as Aiorian Versh, a soul burdened by a forgotten past.</w:t>
+      </w:r>
+    </w:p>
+    <w:p>
+      <w:pPr>
+        <w:spacing w:after="240" w:before="240" w:lineRule="auto"/>
+        <w:rPr/>
+      </w:pPr>
+      <w:r>
+        <w:rPr>
+          <w:rtl w:val="0"/>
+        </w:rPr>
+        <w:t xml:space="preserve">Excelensia, her own eyes brimming with tears, rushed to his side, wrapping her arms around him in a fierce, protective embrace as his sobs finally took over, his young body shaking with the release of profound trauma. The chamber sat silent, allowing the echoes of visions, dreams, and long-lost truths to settle like dust over ancestral tomes, each revelation a heavy weight on their collective consciousness.</w:t>
+      </w:r>
+    </w:p>
+    <w:p>
+      <w:pPr>
+        <w:spacing w:after="240" w:before="240" w:lineRule="auto"/>
+        <w:rPr/>
+      </w:pPr>
+      <w:r>
+        <w:rPr>
+          <w:rtl w:val="0"/>
+        </w:rPr>
+        <w:t xml:space="preserve">Rummne-el-ldore, his face a mask of grim determination, stood. His voice, though soft, resonated with an ancient authority, cutting through the emotional atmosphere.</w:t>
+      </w:r>
+    </w:p>
+    <w:p>
+      <w:pPr>
+        <w:spacing w:after="240" w:before="240" w:lineRule="auto"/>
+        <w:rPr/>
+      </w:pPr>
+      <w:r>
+        <w:rPr>
+          <w:rtl w:val="0"/>
+        </w:rPr>
+        <w:t xml:space="preserve">“These dreams are no longer visions. They are shared timelines. Reawakening. Being remembered. We will end tonight’s gathering here, but tomorrow, we begin a collective memory ritual. We will see if the castle itself remembers… what we are trying to forget.” His words were a declaration of war on oblivion, a desperate attempt to reclaim their lost history.</w:t>
+      </w:r>
+    </w:p>
+    <w:p>
+      <w:pPr>
+        <w:spacing w:after="240" w:before="240" w:lineRule="auto"/>
+        <w:rPr/>
+      </w:pPr>
+      <w:r>
+        <w:rPr>
+          <w:rtl w:val="0"/>
+        </w:rPr>
+        <w:t xml:space="preserve">Later that night, after the intense discussions had quieted and the grand hall dimmed into a sleepy, almost mournful silence, Rummne-el-ldoreand Madhrit sat alone in the Grand Chamber, the weight of their shared knowledge a heavy presence between them.</w:t>
+      </w:r>
+    </w:p>
+    <w:p>
+      <w:pPr>
+        <w:spacing w:after="240" w:before="240" w:lineRule="auto"/>
+        <w:rPr/>
+      </w:pPr>
+      <w:r>
+        <w:rPr>
+          <w:rtl w:val="0"/>
+        </w:rPr>
+        <w:t xml:space="preserve">The windows fluttered, a sudden gust of wind rattling the ancient panes, as a snowy owl, its feathers pristine against the darkness, burst through the opening. It landed neatly beside the flickering candle on the table, its eyes bright with intelligence. Rummne-el-ldore, with a practiced hand, untied the scroll from its leg.</w:t>
+      </w:r>
+    </w:p>
+    <w:p>
+      <w:pPr>
+        <w:spacing w:after="240" w:before="240" w:lineRule="auto"/>
+        <w:rPr/>
+      </w:pPr>
+      <w:r>
+        <w:rPr>
+          <w:rtl w:val="0"/>
+        </w:rPr>
+        <w:t xml:space="preserve">It was from the Council of Religious Leaders again, its arrival a chilling confirmation that the spiritual world was deeply entangled in their unfolding crisis.</w:t>
+      </w:r>
+    </w:p>
+    <w:p>
+      <w:pPr>
+        <w:spacing w:after="240" w:before="240" w:lineRule="auto"/>
+        <w:rPr/>
+      </w:pPr>
+      <w:r>
+        <w:rPr>
+          <w:rtl w:val="0"/>
+        </w:rPr>
+        <w:t xml:space="preserve">In elegantly glowing ink, the parchment bore eerie lines, their script pulsating with an otherworldly light:</w:t>
+      </w:r>
+    </w:p>
+    <w:p>
+      <w:pPr>
+        <w:spacing w:after="240" w:before="240" w:lineRule="auto"/>
+        <w:rPr>
+          <w:i w:val="1"/>
+        </w:rPr>
+      </w:pPr>
+      <w:r>
+        <w:rPr>
+          <w:i w:val="1"/>
+          <w:rtl w:val="0"/>
+        </w:rPr>
+        <w:t xml:space="preserve">The stick to hold burns in fire</w:t>
+      </w:r>
+      <w:r>
+        <w:rPr>
+          <w:rtl w:val="0"/>
+        </w:rPr>
+        <w:t xml:space="preserve"> </w:t>
+      </w:r>
+      <w:r>
+        <w:rPr>
+          <w:i w:val="1"/>
+          <w:rtl w:val="0"/>
+        </w:rPr>
+        <w:t xml:space="preserve">The prophecy untold is burning brighter</w:t>
+      </w:r>
+      <w:r>
+        <w:rPr>
+          <w:rtl w:val="0"/>
+        </w:rPr>
+        <w:t xml:space="preserve"> </w:t>
+      </w:r>
+      <w:r>
+        <w:rPr>
+          <w:i w:val="1"/>
+          <w:rtl w:val="0"/>
+        </w:rPr>
+        <w:t xml:space="preserve">Jack of trades and illusionist of minds</w:t>
+      </w:r>
+      <w:r>
+        <w:rPr>
+          <w:rtl w:val="0"/>
+        </w:rPr>
+        <w:t xml:space="preserve"> </w:t>
+      </w:r>
+      <w:r>
+        <w:rPr>
+          <w:i w:val="1"/>
+          <w:rtl w:val="0"/>
+        </w:rPr>
+        <w:t xml:space="preserve">Bares a truth or a never discoverable lie</w:t>
+      </w:r>
+      <w:r>
+        <w:rPr>
+          <w:rtl w:val="0"/>
+        </w:rPr>
+        <w:t xml:space="preserve"> </w:t>
+      </w:r>
+      <w:r>
+        <w:rPr>
+          <w:i w:val="1"/>
+          <w:rtl w:val="0"/>
+        </w:rPr>
+        <w:t xml:space="preserve">Help…Help…Help…</w:t>
+      </w:r>
+    </w:p>
+    <w:p>
+      <w:pPr>
+        <w:spacing w:after="240" w:before="240" w:lineRule="auto"/>
+        <w:rPr/>
+      </w:pPr>
+      <w:r>
+        <w:rPr>
+          <w:rtl w:val="0"/>
+        </w:rPr>
+        <w:t xml:space="preserve">As Madhrit, his hands trembling slightly, unrolled the very bottom of the parchment, golden magical dust, imbued with ancient power, rearranged itself, coalescing into a new, stark pronouncement:</w:t>
+      </w:r>
+    </w:p>
+    <w:p>
+      <w:pPr>
+        <w:spacing w:after="240" w:before="240" w:lineRule="auto"/>
+        <w:rPr>
+          <w:i w:val="1"/>
+        </w:rPr>
+      </w:pPr>
+      <w:r>
+        <w:rPr>
+          <w:i w:val="1"/>
+          <w:rtl w:val="0"/>
+        </w:rPr>
+        <w:t xml:space="preserve">Jack’s Prophecy</w:t>
+      </w:r>
+    </w:p>
+    <w:p>
+      <w:pPr>
+        <w:spacing w:after="240" w:before="240" w:lineRule="auto"/>
+        <w:rPr/>
+      </w:pPr>
+      <w:r>
+        <w:rPr>
+          <w:rtl w:val="0"/>
+        </w:rPr>
+        <w:t xml:space="preserve">“</w:t>
+      </w:r>
+      <w:r>
+        <w:rPr>
+          <w:i w:val="1"/>
+          <w:rtl w:val="0"/>
+        </w:rPr>
+        <w:t xml:space="preserve">Crystals rise to life cracking shells of concealed destruction. The destroyed will fall and the stoned and dusted will rise Defeating the fate that no one unturned. The true immortal… The Lord I bow to.</w:t>
+      </w:r>
+      <w:r>
+        <w:rPr>
+          <w:rtl w:val="0"/>
+        </w:rPr>
+        <w:t xml:space="preserve">”</w:t>
+      </w:r>
+    </w:p>
+    <w:p>
+      <w:pPr>
+        <w:spacing w:after="240" w:before="240" w:lineRule="auto"/>
+        <w:rPr/>
+      </w:pPr>
+      <w:r>
+        <w:rPr>
+          <w:rtl w:val="0"/>
+        </w:rPr>
+        <w:t xml:space="preserve">Beneath it, etched in faintly glowing script, a familiar, chilling signature appeared, confirming the profound personal connection to Madhrit’s dreams:</w:t>
+      </w:r>
+    </w:p>
+    <w:p>
+      <w:pPr>
+        <w:spacing w:after="240" w:before="240" w:lineRule="auto"/>
+        <w:rPr>
+          <w:i w:val="1"/>
+        </w:rPr>
+      </w:pPr>
+      <w:r>
+        <w:rPr>
+          <w:rtl w:val="0"/>
+        </w:rPr>
+        <w:t xml:space="preserve">Signed: </w:t>
+      </w:r>
+      <w:r>
+        <w:rPr>
+          <w:i w:val="1"/>
+          <w:rtl w:val="0"/>
+        </w:rPr>
+        <w:t xml:space="preserve">J…r</w:t>
+      </w:r>
+    </w:p>
+    <w:p>
+      <w:pPr>
+        <w:spacing w:after="240" w:before="240" w:lineRule="auto"/>
+        <w:rPr>
+          <w:b w:val="1"/>
+          <w:sz w:val="26"/>
+          <w:szCs w:val="26"/>
+        </w:rPr>
+      </w:pPr>
+      <w:r>
+        <w:rPr>
+          <w:rtl w:val="0"/>
+        </w:rPr>
+        <w:t xml:space="preserve">The revelation hung in the air, a final, terrifying piece of the puzzle, confirming that the entity known only by the initials "J...r" was not merely a passive observer, but an active, powerful force, intricately woven into the very fabric of this ancient, unfolding prophecy. The true nature of their adversary, and the full scope of the coming conflict, was only just beginning to reveal itself.</w:t>
+        <w:br w:type="textWrapping"/>
+        <w:br w:type="textWrapping"/>
+        <w:br w:type="textWrapping"/>
+      </w:r>
+      <w:r>
+        <w:rPr>
+          <w:b w:val="1"/>
+          <w:sz w:val="26"/>
+          <w:szCs w:val="26"/>
+          <w:rtl w:val="0"/>
+        </w:rPr>
+        <w:t xml:space="preserve">Chapter 31: The Unveiling of Junior and the Doom's Break</w:t>
+      </w:r>
+    </w:p>
+    <w:p>
+      <w:pPr>
+        <w:spacing w:after="240" w:before="240" w:lineRule="auto"/>
+        <w:rPr/>
+      </w:pPr>
+      <w:r>
+        <w:rPr>
+          <w:rtl w:val="0"/>
+        </w:rPr>
+        <w:t xml:space="preserve">The snowy owl, a silent harbinger of profound truths, had vanished into the ethereal blue dawn mist, its flight leaving behind only a faint ripple in the fabric of the morning. But the letter it had delivered still trembled faintly in the hands of Rummne-el-ldoreand Madhrit, its ancient parchment alive with a subtle, internal luminescence, as if it carried the very breath of someone trying to speak across the vast, insurmountable chasm of time. The words, imbued with a chilling urgency, seemed to vibrate with a life of their own.</w:t>
+      </w:r>
+    </w:p>
+    <w:p>
+      <w:pPr>
+        <w:spacing w:after="240" w:before="240" w:lineRule="auto"/>
+        <w:rPr/>
+      </w:pPr>
+      <w:r>
+        <w:rPr>
+          <w:rtl w:val="0"/>
+        </w:rPr>
+        <w:t xml:space="preserve">They read it aloud again, their voices low and solemn, each syllable resonating with new, terrifying clarity in the quiet chamber:</w:t>
+      </w:r>
+    </w:p>
+    <w:p>
+      <w:pPr>
+        <w:spacing w:after="240" w:before="240" w:lineRule="auto"/>
+        <w:rPr/>
+      </w:pPr>
+      <w:r>
+        <w:rPr>
+          <w:rtl w:val="0"/>
+        </w:rPr>
+        <w:t xml:space="preserve">“</w:t>
+      </w:r>
+      <w:r>
+        <w:rPr>
+          <w:i w:val="1"/>
+          <w:rtl w:val="0"/>
+        </w:rPr>
+        <w:t xml:space="preserve">The stick to hold burns in fire</w:t>
+      </w:r>
+      <w:r>
+        <w:rPr>
+          <w:rtl w:val="0"/>
+        </w:rPr>
+        <w:t xml:space="preserve"> </w:t>
+      </w:r>
+      <w:r>
+        <w:rPr>
+          <w:i w:val="1"/>
+          <w:rtl w:val="0"/>
+        </w:rPr>
+        <w:t xml:space="preserve">The prophecy untold is burning brighter</w:t>
+      </w:r>
+      <w:r>
+        <w:rPr>
+          <w:rtl w:val="0"/>
+        </w:rPr>
+        <w:t xml:space="preserve"> </w:t>
+      </w:r>
+      <w:r>
+        <w:rPr>
+          <w:i w:val="1"/>
+          <w:rtl w:val="0"/>
+        </w:rPr>
+        <w:t xml:space="preserve">Jack of trades and illusionist of minds</w:t>
+      </w:r>
+      <w:r>
+        <w:rPr>
+          <w:rtl w:val="0"/>
+        </w:rPr>
+        <w:t xml:space="preserve"> </w:t>
+      </w:r>
+      <w:r>
+        <w:rPr>
+          <w:i w:val="1"/>
+          <w:rtl w:val="0"/>
+        </w:rPr>
+        <w:t xml:space="preserve">Bares a truth or a never discoverable lie</w:t>
+      </w:r>
+      <w:r>
+        <w:rPr>
+          <w:rtl w:val="0"/>
+        </w:rPr>
+        <w:t xml:space="preserve"> </w:t>
+      </w:r>
+      <w:r>
+        <w:rPr>
+          <w:i w:val="1"/>
+          <w:rtl w:val="0"/>
+        </w:rPr>
+        <w:t xml:space="preserve">Help… Help… Help…</w:t>
+      </w:r>
+      <w:r>
+        <w:rPr>
+          <w:rtl w:val="0"/>
+        </w:rPr>
+        <w:t xml:space="preserve">”</w:t>
+      </w:r>
+    </w:p>
+    <w:p>
+      <w:pPr>
+        <w:spacing w:after="240" w:before="240" w:lineRule="auto"/>
+        <w:rPr/>
+      </w:pPr>
+      <w:r>
+        <w:rPr>
+          <w:rtl w:val="0"/>
+        </w:rPr>
+        <w:t xml:space="preserve">And then, beneath it all, etched in a shimmering, ephemeral golden dust, a new, more profound layer of the message emerged:</w:t>
+      </w:r>
+    </w:p>
+    <w:p>
+      <w:pPr>
+        <w:spacing w:after="240" w:before="240" w:lineRule="auto"/>
+        <w:rPr>
+          <w:i w:val="1"/>
+        </w:rPr>
+      </w:pPr>
+      <w:r>
+        <w:rPr>
+          <w:rtl w:val="0"/>
+        </w:rPr>
+        <w:t xml:space="preserve">“</w:t>
+      </w:r>
+      <w:r>
+        <w:rPr>
+          <w:i w:val="1"/>
+          <w:rtl w:val="0"/>
+        </w:rPr>
+        <w:t xml:space="preserve">Crystals rise to life cracking shells of concealed destruction. The destroyed will fall and the stoned and dusted will rise Defeating the fate that no one unturned. The true immortal… The Lord I bow to.</w:t>
+      </w:r>
+      <w:r>
+        <w:rPr>
+          <w:rtl w:val="0"/>
+        </w:rPr>
+        <w:t xml:space="preserve">” — </w:t>
+      </w:r>
+      <w:r>
+        <w:rPr>
+          <w:i w:val="1"/>
+          <w:rtl w:val="0"/>
+        </w:rPr>
+        <w:t xml:space="preserve">J…r</w:t>
+      </w:r>
+    </w:p>
+    <w:p>
+      <w:pPr>
+        <w:spacing w:after="240" w:before="240" w:lineRule="auto"/>
+        <w:rPr/>
+      </w:pPr>
+      <w:r>
+        <w:rPr>
+          <w:rtl w:val="0"/>
+        </w:rPr>
+        <w:t xml:space="preserve">The Council of Religious Leaders, the ancient collective of spiritual guardians, had signed the message with two haunting, cryptic letters: </w:t>
+      </w:r>
+      <w:r>
+        <w:rPr>
+          <w:i w:val="1"/>
+          <w:rtl w:val="0"/>
+        </w:rPr>
+        <w:t xml:space="preserve">J…r</w:t>
+      </w:r>
+      <w:r>
+        <w:rPr>
+          <w:rtl w:val="0"/>
+        </w:rPr>
+        <w:t xml:space="preserve">. The initials, seemingly innocuous, now held a terrifying weight, a personal connection that sent a shiver down Madhrit’s spine.</w:t>
+      </w:r>
+    </w:p>
+    <w:p>
+      <w:pPr>
+        <w:spacing w:after="240" w:before="240" w:lineRule="auto"/>
+        <w:rPr/>
+      </w:pPr>
+      <w:r>
+        <w:rPr>
+          <w:rtl w:val="0"/>
+        </w:rPr>
+        <w:t xml:space="preserve">The chamber of arcane consultation at High-Grid Academia, a space usually humming with the quiet energy of scholarly pursuit, was now silent, save for the ambient echoes of hovering grimoires and the soft, flickering dance of divination flames. The very air felt charged, thick with an unspoken tension. The finest minds of the institution, luminaries in their respective fields, had gathered at Rummne-el-ldore’s urgent summons: Professor Aldrych of Runes and Glyph Lore, his face etched with the wisdom of ancient symbols; Madame Salphine of Astral Prophecies, her eyes distant, already sifting through unseen futures; Headmaster of Charms, Professor Callum Windsar, a master of magical manipulation; and Professor Elva Nostra, Mistress of Magical Symbology, her intellect sharp and incisive. Alongside them sat Rummne-el-ldore, Madhrit, Excelensia, and Alexandra, their faces grim, their collective wisdom focused on deciphering the ominous message.</w:t>
+      </w:r>
+    </w:p>
+    <w:p>
+      <w:pPr>
+        <w:spacing w:after="240" w:before="240" w:lineRule="auto"/>
+        <w:rPr/>
+      </w:pPr>
+      <w:r>
+        <w:rPr>
+          <w:rtl w:val="0"/>
+        </w:rPr>
+        <w:t xml:space="preserve">Each was given a magically duplicated parchment of the letter, its glowing script an exact replica, and the chamber divided itself into sections for individual decoding and metaphysical translation. The air crackled with intellectual energy as each scholar delved into the cryptic verses, seeking hidden meanings, ancient connections, and the terrifying truths concealed within.</w:t>
+      </w:r>
+    </w:p>
+    <w:p>
+      <w:pPr>
+        <w:spacing w:after="240" w:before="240" w:lineRule="auto"/>
+        <w:rPr/>
+      </w:pPr>
+      <w:r>
+        <w:rPr>
+          <w:rtl w:val="0"/>
+        </w:rPr>
+        <w:t xml:space="preserve">Professor Windsar, a man known for his pragmatic approach to magic, was the first to speak, his voice cutting through the quiet hum of concentration.</w:t>
+      </w:r>
+    </w:p>
+    <w:p>
+      <w:pPr>
+        <w:spacing w:after="240" w:before="240" w:lineRule="auto"/>
+        <w:rPr/>
+      </w:pPr>
+      <w:r>
+        <w:rPr>
+          <w:rtl w:val="0"/>
+        </w:rPr>
+        <w:t xml:space="preserve">“‘</w:t>
+      </w:r>
+      <w:r>
+        <w:rPr>
+          <w:i w:val="1"/>
+          <w:rtl w:val="0"/>
+        </w:rPr>
+        <w:t xml:space="preserve">The stick to hold burns in fire</w:t>
+      </w:r>
+      <w:r>
+        <w:rPr>
+          <w:rtl w:val="0"/>
+        </w:rPr>
+        <w:t xml:space="preserve">’ implies that the chosen tool of guidance, perhaps a wand or staff, is itself cursed or linked to a fated immolation. Possibly metaphorical, referring to the wielder—one chosen to carry fire yet destined to be consumed by it.” His interpretation leaned towards a symbolic, yet tragic, destiny.</w:t>
+      </w:r>
+    </w:p>
+    <w:p>
+      <w:pPr>
+        <w:spacing w:after="240" w:before="240" w:lineRule="auto"/>
+        <w:rPr/>
+      </w:pPr>
+      <w:r>
+        <w:rPr>
+          <w:rtl w:val="0"/>
+        </w:rPr>
+        <w:t xml:space="preserve">Professor Elva Nostra, her eyes shimmering with the tracing light of intricate glyphs, her voice a low, almost melodic murmur, offered a chilling counter-interpretation.</w:t>
+      </w:r>
+    </w:p>
+    <w:p>
+      <w:pPr>
+        <w:spacing w:after="240" w:before="240" w:lineRule="auto"/>
+        <w:rPr/>
+      </w:pPr>
+      <w:r>
+        <w:rPr>
+          <w:rtl w:val="0"/>
+        </w:rPr>
+        <w:t xml:space="preserve">“It’s more literal than we presume. The ‘stick to hold’—in our ancient records, particularly in the Gospel of the Obscured Flame, refers to a specific relic: a </w:t>
+      </w:r>
+      <w:r>
+        <w:rPr>
+          <w:i w:val="1"/>
+          <w:rtl w:val="0"/>
+        </w:rPr>
+        <w:t xml:space="preserve">memory-wand</w:t>
+      </w:r>
+      <w:r>
+        <w:rPr>
+          <w:rtl w:val="0"/>
+        </w:rPr>
+        <w:t xml:space="preserve"> forged from the bark of the legendary Tree of Echoes. It burns in fire not because it is cursed, but because it houses memory so intense, so profound, it incinerates time itself, consuming its own existence in the process.” Her words suggested a powerful, dangerous artifact, directly linked to the unraveling of time and memory.</w:t>
+      </w:r>
+    </w:p>
+    <w:p>
+      <w:pPr>
+        <w:spacing w:after="240" w:before="240" w:lineRule="auto"/>
+        <w:rPr/>
+      </w:pPr>
+      <w:r>
+        <w:rPr>
+          <w:rtl w:val="0"/>
+        </w:rPr>
+        <w:t xml:space="preserve">Madhrit, his gaze distant, lost in a profound contemplation, whispered, his voice barely audible, yet resonating with a deep, personal recognition:</w:t>
+      </w:r>
+    </w:p>
+    <w:p>
+      <w:pPr>
+        <w:spacing w:after="240" w:before="240" w:lineRule="auto"/>
+        <w:rPr/>
+      </w:pPr>
+      <w:r>
+        <w:rPr>
+          <w:rtl w:val="0"/>
+        </w:rPr>
+        <w:t xml:space="preserve">“‘</w:t>
+      </w:r>
+      <w:r>
+        <w:rPr>
+          <w:i w:val="1"/>
+          <w:rtl w:val="0"/>
+        </w:rPr>
+        <w:t xml:space="preserve">Jack of trades and illusionist of minds…</w:t>
+      </w:r>
+      <w:r>
+        <w:rPr>
+          <w:rtl w:val="0"/>
+        </w:rPr>
+        <w:t xml:space="preserve">’ refers to one person: Jack Robins Williams Mandrake. Saint Jack. My great-uncle in royal lineage.” His words sent a ripple of shock through the chamber. Saint Jack was a figure of myth, a legendary ancestor whose existence bordered on folklore. “His tricks and spiritual mimicry made him a mystery even to the gods. This… this prophecy is his. We heard the phrases before, in fragmented whispers, but now, now it is alive again, a direct message from the past.” The revelation that his own ancestor was at the heart of this ancient prophecy was deeply unsettling.</w:t>
+      </w:r>
+    </w:p>
+    <w:p>
+      <w:pPr>
+        <w:spacing w:after="240" w:before="240" w:lineRule="auto"/>
+        <w:rPr/>
+      </w:pPr>
+      <w:r>
+        <w:rPr>
+          <w:rtl w:val="0"/>
+        </w:rPr>
+        <w:t xml:space="preserve">Excelensia, her fingers flying through the pages of her silver-threaded Chronicle of Forbidden Truths, a tome filled with dangerous, suppressed knowledge, pointed to an annotated note on Saint Jack’s speeches, her eyes gleaming with a fierce intensity.</w:t>
+      </w:r>
+    </w:p>
+    <w:p>
+      <w:pPr>
+        <w:spacing w:after="240" w:before="240" w:lineRule="auto"/>
+        <w:rPr/>
+      </w:pPr>
+      <w:r>
+        <w:rPr>
+          <w:rtl w:val="0"/>
+        </w:rPr>
+        <w:t xml:space="preserve">“He once claimed to know the shape of time that lives </w:t>
+      </w:r>
+      <w:r>
+        <w:rPr>
+          <w:i w:val="1"/>
+          <w:rtl w:val="0"/>
+        </w:rPr>
+        <w:t xml:space="preserve">beneath</w:t>
+      </w:r>
+      <w:r>
+        <w:rPr>
+          <w:rtl w:val="0"/>
+        </w:rPr>
+        <w:t xml:space="preserve"> memory. That he saw the face of the ‘True Immortal’ in a cracked mirror of Gracegore.” Her words connected the prophecy directly to the ancient, cursed lands of Gracegore, a place of profound magical significance and dark history.</w:t>
+      </w:r>
+    </w:p>
+    <w:p>
+      <w:pPr>
+        <w:spacing w:after="240" w:before="240" w:lineRule="auto"/>
+        <w:rPr/>
+      </w:pPr>
+      <w:r>
+        <w:rPr>
+          <w:rtl w:val="0"/>
+        </w:rPr>
+        <w:t xml:space="preserve">Alexandra nodded, her expression grim. “But that face had no name in any of his surviving records. Only two letters. Always two: J and r.” The recurring initials, now confirmed to be linked to Saint Jack, deepened the mystery, hinting at a profound, personal connection to the prophecy.</w:t>
+      </w:r>
+    </w:p>
+    <w:p>
+      <w:pPr>
+        <w:spacing w:after="240" w:before="240" w:lineRule="auto"/>
+        <w:rPr/>
+      </w:pPr>
+      <w:r>
+        <w:rPr>
+          <w:rtl w:val="0"/>
+        </w:rPr>
+        <w:t xml:space="preserve">The room was still buzzing with shared interpretations, the air thick with intellectual excitement and growing apprehension, when the boy—Arian—still pale from his recent ordeal, sipping charm-water beside Alexandra, suddenly looked up. His eyes, usually hesitant, now held a strange, dawning clarity.</w:t>
+      </w:r>
+    </w:p>
+    <w:p>
+      <w:pPr>
+        <w:spacing w:after="240" w:before="240" w:lineRule="auto"/>
+        <w:rPr/>
+      </w:pPr>
+      <w:r>
+        <w:rPr>
+          <w:rtl w:val="0"/>
+        </w:rPr>
+        <w:t xml:space="preserve">“J… r. I’ve heard those sounds in my dreams.” His voice, though trembling slightly, was clear, cutting through the academic discourse. “They don’t stand alone. They’re part of something. I… I think it’s a name.”</w:t>
+      </w:r>
+    </w:p>
+    <w:p>
+      <w:pPr>
+        <w:spacing w:after="240" w:before="240" w:lineRule="auto"/>
+        <w:rPr/>
+      </w:pPr>
+      <w:r>
+        <w:rPr>
+          <w:rtl w:val="0"/>
+        </w:rPr>
+        <w:t xml:space="preserve">Everyone turned, their gazes snapping to Arian, the sudden focus on him palpable. The boy, the conduit, held a piece of the puzzle no one else possessed.</w:t>
+      </w:r>
+    </w:p>
+    <w:p>
+      <w:pPr>
+        <w:spacing w:after="240" w:before="240" w:lineRule="auto"/>
+        <w:rPr/>
+      </w:pPr>
+      <w:r>
+        <w:rPr>
+          <w:rtl w:val="0"/>
+        </w:rPr>
+        <w:t xml:space="preserve">“What name, Arian?” asked Rummne-el-ldoregently, his voice soft, yet imbued with an immense urgency, leaning forward, willing the boy to speak.</w:t>
+      </w:r>
+    </w:p>
+    <w:p>
+      <w:pPr>
+        <w:spacing w:after="240" w:before="240" w:lineRule="auto"/>
+        <w:rPr/>
+      </w:pPr>
+      <w:r>
+        <w:rPr>
+          <w:rtl w:val="0"/>
+        </w:rPr>
+        <w:t xml:space="preserve">Arian’s voice trembled, but he spoke the words that would shatter the remaining silence, that would unravel centuries of buried truth. “He called himself… </w:t>
+      </w:r>
+      <w:r>
+        <w:rPr>
+          <w:i w:val="1"/>
+          <w:rtl w:val="0"/>
+        </w:rPr>
+        <w:t xml:space="preserve">Junior</w:t>
+      </w:r>
+      <w:r>
+        <w:rPr>
+          <w:rtl w:val="0"/>
+        </w:rPr>
+        <w:t xml:space="preserve">.”</w:t>
+      </w:r>
+    </w:p>
+    <w:p>
+      <w:pPr>
+        <w:spacing w:after="240" w:before="240" w:lineRule="auto"/>
+        <w:rPr/>
+      </w:pPr>
+      <w:r>
+        <w:rPr>
+          <w:rtl w:val="0"/>
+        </w:rPr>
+        <w:t xml:space="preserve">Silence, thick and absolute, cracked open in the room, a profound void where sound had been. The revelation hung in the air, a single, devastating word that resonated with an ancient, personal history, echoing through the minds of all present.</w:t>
+      </w:r>
+    </w:p>
+    <w:p>
+      <w:pPr>
+        <w:spacing w:after="240" w:before="240" w:lineRule="auto"/>
+        <w:rPr/>
+      </w:pPr>
+      <w:r>
+        <w:rPr>
+          <w:rtl w:val="0"/>
+        </w:rPr>
+        <w:t xml:space="preserve">Madhrit, his face a mask of disbelief and dawning horror, stood slowly, his movements stiff, as if his very bones had turned to lead. His fingers tightened around the edge of the prophecy parchment, crinkling the ancient paper. His eyes widened with the frozen clarity of reliving a past so long buried it had become myth even to him, a truth so painful he had suppressed it for millennia.</w:t>
+      </w:r>
+    </w:p>
+    <w:p>
+      <w:pPr>
+        <w:spacing w:after="240" w:before="240" w:lineRule="auto"/>
+        <w:rPr/>
+      </w:pPr>
+      <w:r>
+        <w:rPr>
+          <w:rtl w:val="0"/>
+        </w:rPr>
+        <w:t xml:space="preserve">“It wasn’t just a term of affection,” he whispered, his voice raw with a profound, aching realization, tears welling in his eyes. “He </w:t>
+      </w:r>
+      <w:r>
+        <w:rPr>
+          <w:i w:val="1"/>
+          <w:rtl w:val="0"/>
+        </w:rPr>
+        <w:t xml:space="preserve">named</w:t>
+      </w:r>
+      <w:r>
+        <w:rPr>
+          <w:rtl w:val="0"/>
+        </w:rPr>
+        <w:t xml:space="preserve"> me that. He </w:t>
+      </w:r>
+      <w:r>
+        <w:rPr>
+          <w:i w:val="1"/>
+          <w:rtl w:val="0"/>
+        </w:rPr>
+        <w:t xml:space="preserve">called</w:t>
+      </w:r>
+      <w:r>
+        <w:rPr>
+          <w:rtl w:val="0"/>
+        </w:rPr>
+        <w:t xml:space="preserve"> me that. From the time I was barely speaking. I was his little ‘Junior.’ And now… the prophecy calls him back with that very word.” The revelation was a devastating blow, confirming that the “J…r” of the prophecy was none other than </w:t>
+      </w:r>
+      <w:r>
+        <w:rPr>
+          <w:b w:val="1"/>
+          <w:rtl w:val="0"/>
+        </w:rPr>
+        <w:t xml:space="preserve">the man not to be named</w:t>
+      </w:r>
+      <w:r>
+        <w:rPr>
+          <w:rtl w:val="0"/>
+        </w:rPr>
+        <w:t xml:space="preserve">, returned through the insidious machinations of Saint Jack’s ancient magic.</w:t>
+      </w:r>
+    </w:p>
+    <w:p>
+      <w:pPr>
+        <w:spacing w:after="240" w:before="240" w:lineRule="auto"/>
+        <w:rPr/>
+      </w:pPr>
+      <w:r>
+        <w:rPr>
+          <w:rtl w:val="0"/>
+        </w:rPr>
+        <w:t xml:space="preserve">Excelensia was the first to respond. Her voice, heavy with ancestral ache, was imbued with a fragile, desperate hope that resonated with a far more personal, deeply buried past. A refusal to believe that the enigmatic figure from her own history, a love she thought irrevocably lost, was truly gone, even as the others understood "Junior" to be </w:t>
+      </w:r>
+      <w:r>
+        <w:rPr>
+          <w:b w:val="1"/>
+          <w:rtl w:val="0"/>
+        </w:rPr>
+        <w:t xml:space="preserve">the man not to be named</w:t>
+      </w:r>
+      <w:r>
+        <w:rPr>
+          <w:rtl w:val="0"/>
+        </w:rPr>
+        <w:t xml:space="preserve">, Madhrit's brother.</w:t>
+      </w:r>
+    </w:p>
+    <w:p>
+      <w:pPr>
+        <w:spacing w:after="240" w:before="240" w:lineRule="auto"/>
+        <w:rPr/>
+      </w:pPr>
+      <w:r>
+        <w:rPr>
+          <w:rtl w:val="0"/>
+        </w:rPr>
+        <w:t xml:space="preserve">Alexandra, her hand resting gently on Arian’s shoulder, her own eyes misty with emotion, added, her voice soft but firm, “Or maybe he never was.” Her words echoed Excelensia’s hope, suggesting that </w:t>
+      </w:r>
+      <w:r>
+        <w:rPr>
+          <w:b w:val="1"/>
+          <w:rtl w:val="0"/>
+        </w:rPr>
+        <w:t xml:space="preserve">the man not to be named</w:t>
+      </w:r>
+      <w:r>
+        <w:rPr>
+          <w:rtl w:val="0"/>
+        </w:rPr>
+        <w:t xml:space="preserve">'s essence might have been preserved, waiting for this very moment.</w:t>
+      </w:r>
+    </w:p>
+    <w:p>
+      <w:pPr>
+        <w:spacing w:after="240" w:before="240" w:lineRule="auto"/>
+        <w:rPr/>
+      </w:pPr>
+      <w:r>
+        <w:rPr>
+          <w:rtl w:val="0"/>
+        </w:rPr>
+        <w:t xml:space="preserve">Rummne-el-ldore, his ancient face etched with a grim, resolute determination, stepped forward, raising the parchment. It now glowed faintly under the golden candlelight, its script pulsating with a renewed, terrifying power.</w:t>
+      </w:r>
+    </w:p>
+    <w:p>
+      <w:pPr>
+        <w:spacing w:after="240" w:before="240" w:lineRule="auto"/>
+        <w:rPr/>
+      </w:pPr>
+      <w:r>
+        <w:rPr>
+          <w:rtl w:val="0"/>
+        </w:rPr>
+        <w:t xml:space="preserve">“Then we must accept that this is no longer speculation. The prophecy of Jack Robins Williams Mandrake—</w:t>
+      </w:r>
+      <w:r>
+        <w:rPr>
+          <w:i w:val="1"/>
+          <w:rtl w:val="0"/>
+        </w:rPr>
+        <w:t xml:space="preserve">The Doom’s Break</w:t>
+      </w:r>
+      <w:r>
+        <w:rPr>
+          <w:rtl w:val="0"/>
+        </w:rPr>
+        <w:t xml:space="preserve">—is breathing again.” His voice resonated with a profound authority, a declaration of the true nature of the unfolding crisis. “And this time, it’s using our dreams, our students, and our bloodlines to find its shape.” His words were a chilling summary of the insidious, pervasive nature of the ancient threat.</w:t>
+      </w:r>
+    </w:p>
+    <w:p>
+      <w:pPr>
+        <w:spacing w:after="240" w:before="240" w:lineRule="auto"/>
+        <w:rPr/>
+      </w:pPr>
+      <w:r>
+        <w:rPr>
+          <w:rtl w:val="0"/>
+        </w:rPr>
+        <w:t xml:space="preserve">He looked at Madhrit, his gaze unwavering, a silent question passing between them.</w:t>
+      </w:r>
+    </w:p>
+    <w:p>
+      <w:pPr>
+        <w:spacing w:after="240" w:before="240" w:lineRule="auto"/>
+        <w:rPr/>
+      </w:pPr>
+      <w:r>
+        <w:rPr>
+          <w:rtl w:val="0"/>
+        </w:rPr>
+        <w:t xml:space="preserve">“And if ‘Junior’ is the key, then so be it. We prepare.” Rummne-el-ldore’s final words were a solemn vow, a commitment to face the ancient prophecy head-on, no matter the personal cost, no matter the terrifying implications of </w:t>
+      </w:r>
+      <w:r>
+        <w:rPr>
+          <w:b w:val="1"/>
+          <w:rtl w:val="0"/>
+        </w:rPr>
+        <w:t xml:space="preserve">the man not to be named</w:t>
+      </w:r>
+      <w:r>
+        <w:rPr>
+          <w:rtl w:val="0"/>
+        </w:rPr>
+        <w:t xml:space="preserve">'s return. The battle for Tesaargo, for reality itself, was about to begin.</w:t>
+      </w:r>
+    </w:p>
+    <w:p>
+      <w:pPr>
+        <w:spacing w:after="240" w:before="240" w:lineRule="auto"/>
+        <w:rPr/>
+      </w:pPr>
+      <w:r>
+        <w:rPr>
+          <w:rtl w:val="0"/>
+        </w:rPr>
+      </w:r>
+    </w:p>
+    <w:p>
+      <w:pPr>
+        <w:spacing w:after="240" w:before="240" w:lineRule="auto"/>
+        <w:rPr/>
+      </w:pPr>
+      <w:r>
+        <w:rPr>
+          <w:rtl w:val="0"/>
+        </w:rPr>
+      </w:r>
+    </w:p>
+    <w:p>
+      <w:pPr>
         <w:rPr/>
         <w:sectPr>
           <w:type w:val="nextPage"/>
@@ -13078,7 +14522,6 @@
         <w:rPr>
           <w:rtl w:val="0"/>
         </w:rPr>
-        <w:br w:type="textWrapping"/>
       </w:r>
     </w:p>
     <w:p>
@@ -13107,7 +14550,7 @@
           <w:pgNumType w:start="1"/>
         </w:sectPr>
       </w:pPr>
-      <w:bookmarkStart w:colFirst="0" w:colLast="0" w:name="_7ikgnvkyk3f0" w:id="28"/>
+      <w:bookmarkStart w:colFirst="0" w:colLast="0" w:name="_oskhqmqda7tp" w:id="28"/>
       <w:bookmarkEnd w:id="28"/>
       <w:r>
         <w:rPr>
@@ -13126,1444 +14569,6 @@
         </w:rPr>
         <w:t xml:space="preserve">Conformation Season 002</w:t>
       </w:r>
-      <w:r>
-        <w:rPr>
-          <w:rtl w:val="0"/>
-        </w:rPr>
-      </w:r>
-    </w:p>
-    <w:p>
-      <w:pPr>
-        <w:rPr>
-          <w:b w:val="1"/>
-          <w:sz w:val="26"/>
-          <w:szCs w:val="26"/>
-        </w:rPr>
-      </w:pPr>
-      <w:r>
-        <w:rPr>
-          <w:b w:val="1"/>
-          <w:sz w:val="26"/>
-          <w:szCs w:val="26"/>
-          <w:rtl w:val="0"/>
-        </w:rPr>
-        <w:t xml:space="preserve">Chapter 29: The Unseen Observer and the Memory Spiral Protocol</w:t>
-      </w:r>
-    </w:p>
-    <w:p>
-      <w:pPr>
-        <w:spacing w:after="240" w:before="240" w:lineRule="auto"/>
-        <w:rPr/>
-      </w:pPr>
-      <w:r>
-        <w:rPr>
-          <w:rtl w:val="0"/>
-        </w:rPr>
-        <w:t xml:space="preserve">Madhrit’s morning began in abrupt breathlessness, a sudden, sharp gasp for air that tore him from the lingering tendrils of a terrifying dream. The cold sweat on his forehead mirrored the dew that glistened silently on the High-Grid rooftops, both foreboding and chilling. He sat up slowly, his hands gripping the edge of his bed, his knuckles white, desperately trying to reclaim his place in reality, to anchor his consciousness to the waking world. The visions had returned, more intense, more persistent than ever before. He felt something ancient, something profoundly unsettling, stir behind the candlelit veil of his dreams, whispering truths his waking mind could not, </w:t>
-      </w:r>
-      <w:r>
-        <w:rPr>
-          <w:i w:val="1"/>
-          <w:rtl w:val="0"/>
-        </w:rPr>
-        <w:t xml:space="preserve">would not</w:t>
-      </w:r>
-      <w:r>
-        <w:rPr>
-          <w:rtl w:val="0"/>
-        </w:rPr>
-        <w:t xml:space="preserve">, anchor.</w:t>
-      </w:r>
-    </w:p>
-    <w:p>
-      <w:pPr>
-        <w:spacing w:after="240" w:before="240" w:lineRule="auto"/>
-        <w:rPr/>
-      </w:pPr>
-      <w:r>
-        <w:rPr>
-          <w:rtl w:val="0"/>
-        </w:rPr>
-        <w:t xml:space="preserve">He rose and walked stiffly to the tall windows of his guest chamber, throwing them open to the crisp dawn air. The mist of dawn clung stubbornly to the far forests, stretching long, spectral shadows over the Cradle Garden below. The memory of the last, most devastating image in his dream—the three coffins, stark and chilling: one clearly his own wife, her face veiled by a sorrowful blue glow; another unmistakably Rummne-el-ldore, his ancient form still in death; and the final one… shrouded in an impenetrable light, its occupant a profound mystery—burned behind his eyes, a tormenting, indelible imprint.</w:t>
-      </w:r>
-    </w:p>
-    <w:p>
-      <w:pPr>
-        <w:spacing w:after="240" w:before="240" w:lineRule="auto"/>
-        <w:rPr/>
-      </w:pPr>
-      <w:r>
-        <w:rPr>
-          <w:rtl w:val="0"/>
-        </w:rPr>
-        <w:t xml:space="preserve">From the main tower balcony, high above the awakening Academia, Rummne-el-ldorestood alone, his ancient wand resting gently upon the cold iron rails. He, too, had not slept much. Thoughts of the enigmatic Fourteenth Floor, its secrets now intertwined with the terrifying revelations, and the ancient, consuming flames within Castle Gracegore, swirled relentlessly in his mind, like dark whirlpools pulling from beneath a frozen lake. He watched as students, oblivious to the profound magical currents swirling around them, returned to their classrooms, their young lives brushing perilously close to the frayed threads of fate.</w:t>
-      </w:r>
-    </w:p>
-    <w:p>
-      <w:pPr>
-        <w:spacing w:after="240" w:before="240" w:lineRule="auto"/>
-        <w:rPr/>
-      </w:pPr>
-      <w:r>
-        <w:rPr>
-          <w:rtl w:val="0"/>
-        </w:rPr>
-        <w:t xml:space="preserve">Below, the vast, echoing halls of High-Grid Academia stirred gently, awakening to the new day. Alexandra and Excelensia met in the western archway, both having woken unnaturally early, their faces etched with a shared weariness that spoke of sleepless nights and profound anxieties. They did not need to speak much; their eyes, deep pools of shared experience, had seen too many layers of the night’s unfolding horrors to waste the precious morning in pleasantries.</w:t>
-      </w:r>
-    </w:p>
-    <w:p>
-      <w:pPr>
-        <w:spacing w:after="240" w:before="240" w:lineRule="auto"/>
-        <w:rPr/>
-      </w:pPr>
-      <w:r>
-        <w:rPr>
-          <w:rtl w:val="0"/>
-        </w:rPr>
-        <w:t xml:space="preserve">“Something is shifting again,” Excelensia whispered, her voice low and urgent, as she pressed her palm gently against the mossy, ancient wall, feeling its subtle vibrations. The Academia itself seemed to be reacting, its very structure responding to unseen forces.</w:t>
-      </w:r>
-    </w:p>
-    <w:p>
-      <w:pPr>
-        <w:spacing w:after="240" w:before="240" w:lineRule="auto"/>
-        <w:rPr/>
-      </w:pPr>
-      <w:r>
-        <w:rPr>
-          <w:rtl w:val="0"/>
-        </w:rPr>
-        <w:t xml:space="preserve">“The dream you saw last?” Alexandra asked, her voice equally hushed, recalling their earlier conversation about Excelensia’s unsettling visions.</w:t>
-      </w:r>
-    </w:p>
-    <w:p>
-      <w:pPr>
-        <w:spacing w:after="240" w:before="240" w:lineRule="auto"/>
-        <w:rPr/>
-      </w:pPr>
-      <w:r>
-        <w:rPr>
-          <w:rtl w:val="0"/>
-        </w:rPr>
-        <w:t xml:space="preserve">“I didn’t sleep,” Excelensia corrected, her gaze distant, fixed on something unseen. “I just… heard chanting. It wasn’t coming from outside. It was like it echoed from inside my memories, a voice from a past I can’t quite grasp.” The revelation was chilling: the threat was not merely external, but deeply embedded within her own consciousness.</w:t>
-      </w:r>
-    </w:p>
-    <w:p>
-      <w:pPr>
-        <w:spacing w:after="240" w:before="240" w:lineRule="auto"/>
-        <w:rPr/>
-      </w:pPr>
-      <w:r>
-        <w:rPr>
-          <w:rtl w:val="0"/>
-        </w:rPr>
-        <w:t xml:space="preserve">Meanwhile, in his own room, Arian dressed silently, his fingers trembling as he buttoned his coat. The water Alexandra had given him had helped to calm his physical tremors, but it couldn’t silence the persistent echo of that voice—the woman sobbing behind the sheer curtain, her silhouette framed by the cold moonlight, her sobs almost mother-like… or something more distant, more eternal, a primal grief that resonated deep within him. And the other woman—the silent, watchful figure, calm and still, floating in his mind’s periphery like a painting that knew it was being seen. He didn’t know her name, but he knew one thing with a chilling certainty: she didn’t belong in his dreams. She was not a memory, not a figment of his subconscious. She was an observer, an entity watching him, her presence a profound violation.</w:t>
-      </w:r>
-    </w:p>
-    <w:p>
-      <w:pPr>
-        <w:spacing w:after="240" w:before="240" w:lineRule="auto"/>
-        <w:rPr/>
-      </w:pPr>
-      <w:r>
-        <w:rPr>
-          <w:rtl w:val="0"/>
-        </w:rPr>
-        <w:t xml:space="preserve">In the Hall of Grimoire Strategies, the professors gathered quietly, their faces grim, their usual academic composure replaced by a palpable sense of unease. News had begun circulating through the Academia’s hidden channels: Rummne-el-ldorewas preparing something. Something monumental. Something not even the Ministry, with all its bureaucratic power, had the clearance to approve or deny. The mood in the room was a complex mixture of reverent awe for Rummne-el-ldore’s authority and a deep, unsettling unease about the unknown.</w:t>
-      </w:r>
-    </w:p>
-    <w:p>
-      <w:pPr>
-        <w:spacing w:after="240" w:before="240" w:lineRule="auto"/>
-        <w:rPr/>
-      </w:pPr>
-      <w:r>
-        <w:rPr>
-          <w:rtl w:val="0"/>
-        </w:rPr>
-        <w:t xml:space="preserve">At mid-morning, Excelensia, her voice resonating with a new, grim authority, called for an emergency assembly of all students above the first four levels. Professors, their expressions solemn, aligned themselves beside her on the dais, including the Head of Charms and the Vice Chancellor of Enchanted Architectures. On the floating amphitheater screen, shimmering with arcane light, sigils from the Eleventh and Fourteenth Floors were displayed in intricate, unsettling patterns, their lines pulsing with a silent, malevolent energy.</w:t>
-      </w:r>
-    </w:p>
-    <w:p>
-      <w:pPr>
-        <w:spacing w:after="240" w:before="240" w:lineRule="auto"/>
-        <w:rPr/>
-      </w:pPr>
-      <w:r>
-        <w:rPr>
-          <w:rtl w:val="0"/>
-        </w:rPr>
-        <w:t xml:space="preserve">“These sigils,” she began, her voice clear and strong, cutting through the hushed murmurs of the assembled students, “are ancient. They do not respond to usual decoding spells. They do not appear in any modern magical library. They are not taught. They are </w:t>
-      </w:r>
-      <w:r>
-        <w:rPr>
-          <w:i w:val="1"/>
-          <w:rtl w:val="0"/>
-        </w:rPr>
-        <w:t xml:space="preserve">remembered</w:t>
-      </w:r>
-      <w:r>
-        <w:rPr>
-          <w:rtl w:val="0"/>
-        </w:rPr>
-        <w:t xml:space="preserve">.” Her words underscored the profound, almost primal nature of the symbols.</w:t>
-      </w:r>
-    </w:p>
-    <w:p>
-      <w:pPr>
-        <w:spacing w:after="240" w:before="240" w:lineRule="auto"/>
-        <w:rPr/>
-      </w:pPr>
-      <w:r>
-        <w:rPr>
-          <w:rtl w:val="0"/>
-        </w:rPr>
-        <w:t xml:space="preserve">A profound pause followed, allowing the weight of her words to settle upon the students.</w:t>
-      </w:r>
-    </w:p>
-    <w:p>
-      <w:pPr>
-        <w:spacing w:after="240" w:before="240" w:lineRule="auto"/>
-        <w:rPr/>
-      </w:pPr>
-      <w:r>
-        <w:rPr>
-          <w:rtl w:val="0"/>
-        </w:rPr>
-        <w:t xml:space="preserve">“And they appeared yesterday… inside Arian’s room.” The revelation sent a ripple of shocked whispers through the assembled students. Arian, his face pale, stood at the very edge of the crowd, hidden behind a towering column, his heart pounding, the focus of all their fear and speculation. Alexandra’s eyes, sharp and watchful, found him from across the dais, a silent promise of protection in her gaze.</w:t>
-      </w:r>
-    </w:p>
-    <w:p>
-      <w:pPr>
-        <w:spacing w:after="240" w:before="240" w:lineRule="auto"/>
-        <w:rPr/>
-      </w:pPr>
-      <w:r>
-        <w:rPr>
-          <w:rtl w:val="0"/>
-        </w:rPr>
-        <w:t xml:space="preserve">“We do not accuse anyone,” Excelensia continued, her voice firm, seeking to quell the rising tide of fear and suspicion. “But we are initiating a Memory Spiral Protocol. All senior students will undergo guided dreamwork by our assigned Thought Seekers. If these symbols are emerging from collective subconscious or from influence, we must trace their path, unravel their source.” Her plan was a desperate, invasive measure, a necessary evil to uncover the truth.</w:t>
-      </w:r>
-    </w:p>
-    <w:p>
-      <w:pPr>
-        <w:spacing w:after="240" w:before="240" w:lineRule="auto"/>
-        <w:rPr/>
-      </w:pPr>
-      <w:r>
-        <w:rPr>
-          <w:rtl w:val="0"/>
-        </w:rPr>
-        <w:t xml:space="preserve">Back in the chambers, Madhrit, his face etched with concern, opened a letter Ana Macbeth had placed on his desk. It was sealed with a sapphire flame sigil, its light pulsing faintly, signaling its urgency.</w:t>
-      </w:r>
-    </w:p>
-    <w:p>
-      <w:pPr>
-        <w:spacing w:after="240" w:before="240" w:lineRule="auto"/>
-        <w:rPr/>
-      </w:pPr>
-      <w:r>
-        <w:rPr>
-          <w:rtl w:val="0"/>
-        </w:rPr>
-        <w:t xml:space="preserve">“High-level magical current patterns suggest gravitational tugs in the layers between Eleventh and Fourteenth Floors,” the note read, its words precise and alarming. “Recent dream studies among top-ranked students show repeated appearance of blue fire. All memories end with ‘J…r’.”</w:t>
-      </w:r>
-    </w:p>
-    <w:p>
-      <w:pPr>
-        <w:spacing w:after="240" w:before="240" w:lineRule="auto"/>
-        <w:rPr/>
-      </w:pPr>
-      <w:r>
-        <w:rPr>
-          <w:rtl w:val="0"/>
-        </w:rPr>
-        <w:t xml:space="preserve">Madhrit muttered softly, his voice barely audible, “So I am not alone.” The realization that his own unsettling dream was shared by others, and that the cryptic letters “J…r” were a recurring motif, confirmed his deepest fears: this was a widespread, coordinated attack, not an isolated incident.</w:t>
-      </w:r>
-    </w:p>
-    <w:p>
-      <w:pPr>
-        <w:spacing w:after="240" w:before="240" w:lineRule="auto"/>
-        <w:rPr/>
-      </w:pPr>
-      <w:r>
-        <w:rPr>
-          <w:rtl w:val="0"/>
-        </w:rPr>
-        <w:t xml:space="preserve">In the distance, deep inside the ancient, whispering woods of the Dark Forest, the pulsating blue lights that had marked the presence of the Demontoe began to flicker slightly—once… then twice.</w:t>
-      </w:r>
-    </w:p>
-    <w:p>
-      <w:pPr>
-        <w:spacing w:after="240" w:before="240" w:lineRule="auto"/>
-        <w:rPr/>
-      </w:pPr>
-      <w:r>
-        <w:rPr>
-          <w:rtl w:val="0"/>
-        </w:rPr>
-        <w:t xml:space="preserve">And then they vanished, leaving behind only an unsettling silence, a profound absence that hinted at a deeper, more insidious shift in the cosmic balance.</w:t>
-      </w:r>
-    </w:p>
-    <w:p>
-      <w:pPr>
-        <w:rPr>
-          <w:b w:val="1"/>
-          <w:sz w:val="26"/>
-          <w:szCs w:val="26"/>
-        </w:rPr>
-      </w:pPr>
-      <w:r>
-        <w:rPr>
-          <w:rtl w:val="0"/>
-        </w:rPr>
-        <w:br w:type="textWrapping"/>
-      </w:r>
-      <w:r>
-        <w:rPr>
-          <w:b w:val="1"/>
-          <w:sz w:val="26"/>
-          <w:szCs w:val="26"/>
-          <w:rtl w:val="0"/>
-        </w:rPr>
-        <w:t xml:space="preserve">Chapter 30: The Confluence of Dreams and the Prophecy of Jack</w:t>
-      </w:r>
-    </w:p>
-    <w:p>
-      <w:pPr>
-        <w:spacing w:after="240" w:before="240" w:lineRule="auto"/>
-        <w:rPr/>
-      </w:pPr>
-      <w:r>
-        <w:rPr>
-          <w:rtl w:val="0"/>
-        </w:rPr>
-        <w:t xml:space="preserve">The sun, a colossal golden dome, seemed to stand utterly still above High-Grid Academia, its radiant light suspended in the heavens, as if waiting with bated breath for a fateful, predetermined hour. Within the hallowed, vast expanse of the Grand Dome Chamber, where intricate spiral glyphs shimmered gently over the polished, marbled floors, five of the most powerful and burdened minds in the magical world had gathered at Rummne-el-ldore’s urgent, unspoken request. The air itself seemed to hum with contained power and profound anticipation.</w:t>
-      </w:r>
-    </w:p>
-    <w:p>
-      <w:pPr>
-        <w:spacing w:after="240" w:before="240" w:lineRule="auto"/>
-        <w:rPr/>
-      </w:pPr>
-      <w:r>
-        <w:rPr>
-          <w:rtl w:val="0"/>
-        </w:rPr>
-        <w:t xml:space="preserve">Rummne-el-ldore, his ancient form seated at the head of the crescent table, a silent patriarch, was flanked by Madhrit, his face etched with recent trauma; Excelensia, her posture rigid with a fierce, protective resolve; and Alexandra, her eyes sharp with analytical intensity. Across from them sat Professor Thalimar of Charms, his gaze thoughtful, and Professor Gruswald of Potions, his expression grim. Their eyes, collectively, bore the heavy weight of unslept nights, of veiled memories struggling to surface, and of a dawning, terrifying understanding that threatened to unravel the very fabric of their reality.</w:t>
-      </w:r>
-    </w:p>
-    <w:p>
-      <w:pPr>
-        <w:spacing w:after="240" w:before="240" w:lineRule="auto"/>
-        <w:rPr/>
-      </w:pPr>
-      <w:r>
-        <w:rPr>
-          <w:rtl w:val="0"/>
-        </w:rPr>
-        <w:t xml:space="preserve">“Let us begin,” Rummne-el-ldoresaid, his voice a low, resonant rumble that filled the chamber, tapping his wand lightly on the table, the soft click echoing in the profound silence. “Every corner of this castle has begun to breathe more than just air. Share what you’ve felt, what you’ve witnessed, what the night has whispered to you.” His words were an invitation to lay bare their deepest fears and most unsettling revelations.</w:t>
-      </w:r>
-    </w:p>
-    <w:p>
-      <w:pPr>
-        <w:spacing w:after="240" w:before="240" w:lineRule="auto"/>
-        <w:rPr/>
-      </w:pPr>
-      <w:r>
-        <w:rPr>
-          <w:rtl w:val="0"/>
-        </w:rPr>
-        <w:t xml:space="preserve">Professor Gruswald, his usually jovial demeanor replaced by a somber gravity, leaned forward, his voice a low, troubled murmur. “In the Elixir Chambers, four vials of anti-delirium vanished overnight. No traces, no entries in the inventory logs, but the faint, unmistakable scent of lotus dust lingered—a scent that only appears during celestial rift overlaps.” He paused, allowing the chilling implication to sink in. “It last occurred 2096 years ago, during the Great Sundering.” The connection to such a cataclysmic event sent a shiver through the room.</w:t>
-      </w:r>
-    </w:p>
-    <w:p>
-      <w:pPr>
-        <w:spacing w:after="240" w:before="240" w:lineRule="auto"/>
-        <w:rPr/>
-      </w:pPr>
-      <w:r>
-        <w:rPr>
-          <w:rtl w:val="0"/>
-        </w:rPr>
-        <w:t xml:space="preserve">Professor Thalimar, his fingers absently tracing a runic pattern on the table, added, his voice tight with concern, “My students’ wand rituals failed to produce consistent results. Charms are morphing, mutating mid-cast, their intended effects twisting into unpredictable, dangerous manifestations. One boy, attempting a simple Lumingo Bombarda, instead summoned mirror shards raining from the sky, slicing through the air like deadly hail. Something, Chancellor, is profoundly interfering with spell structures, corrupting the very essence of magic itself.” His report confirmed a systemic magical instability, a deep-seated corruption affecting even the most basic enchantments.</w:t>
-      </w:r>
-    </w:p>
-    <w:p>
-      <w:pPr>
-        <w:spacing w:after="240" w:before="240" w:lineRule="auto"/>
-        <w:rPr/>
-      </w:pPr>
-      <w:r>
-        <w:rPr>
-          <w:rtl w:val="0"/>
-        </w:rPr>
-        <w:t xml:space="preserve">Alexandra nodded slowly, her gaze distant, reflecting the unsettling vision she had witnessed. “Last evening, one of the young witches in the east tower drew a glyph in her sleep—a spiral with moonlight cracks and inverted vines. The exact same pattern we saw during the Spiral Womb texts, the one connected to the ritual.” Her words were a chilling confirmation that the insidious influence was spreading, reaching even into the subconscious minds of their students.</w:t>
-      </w:r>
-    </w:p>
-    <w:p>
-      <w:pPr>
-        <w:spacing w:after="240" w:before="240" w:lineRule="auto"/>
-        <w:rPr/>
-      </w:pPr>
-      <w:r>
-        <w:rPr>
-          <w:rtl w:val="0"/>
-        </w:rPr>
-        <w:t xml:space="preserve">Madhrit, who had remained silent for a long, contemplative period, his holographic form flickering faintly, finally spoke. His voice, though calm, carried the profound weariness of one who had wrestled with ancient horrors. “My dream—the blue-red-golden flame with two blurred letters, J and r, still haunts me.” He recounted the vision, his voice gaining a strange, almost hypnotic quality. “The backgrounds kept changing. Once I was in a burning city, its ancient structures consumed by an inferno, the screams of its inhabitants echoing in the smoke. Then, a desolate wasteland strewn with the lifeless forms of countless witches and wizards, their bodies silent monuments to a forgotten conflict. But the flame remained, constant and unwavering… as if I was being called back, summoned to a purpose I could not yet grasp.” His dream was a terrifying, personal journey through a history of devastation.</w:t>
-      </w:r>
-    </w:p>
-    <w:p>
-      <w:pPr>
-        <w:spacing w:after="240" w:before="240" w:lineRule="auto"/>
-        <w:rPr/>
-      </w:pPr>
-      <w:r>
-        <w:rPr>
-          <w:rtl w:val="0"/>
-        </w:rPr>
-        <w:t xml:space="preserve">Rummne-el-ldoretook a deep, shuddering breath, his eyes narrowing, his mind connecting the fragmented pieces of their shared subconscious experiences. “I saw something last week too. In the Bowel of Visions.” His voice was a low, resonant murmur, filled with a profound, ancient dread. “A flame shaped like a rose, floating in a crystal dome of space, surrounded by coffins. One bore my wand… the Phoenix strand—a perfect replica, still and inert. Another had a feminine outline hidden in a sorrowful blue mist, its identity veiled by grief.” He paused, his gaze fixed on Madhrit, a profound understanding passing between them. “We are not alone in these dreams. We are sharing echoes. This has happened before… at the fall of the First Guardians, when the veil between realms thinned. We must find the flame’s origin, its source, before it consumes us all.” His words were a chilling pronouncement: their dreams were not mere subconscious ramblings, but a collective memory, a shared timeline reawakening.</w:t>
-      </w:r>
-    </w:p>
-    <w:p>
-      <w:pPr>
-        <w:spacing w:after="240" w:before="240" w:lineRule="auto"/>
-        <w:rPr/>
-      </w:pPr>
-      <w:r>
-        <w:rPr>
-          <w:rtl w:val="0"/>
-        </w:rPr>
-        <w:t xml:space="preserve">At that precise, charged moment, the heavy oak doors of the Grand Dome Chamber creaked open, their ancient hinges groaning, and Professor Velasca Mirlow, the renowned Fortune Reading Seer, stepped in. Beside her, Arian walked, looking pale and slightly trembling, his young face etched with the strain of profound mental exertion.</w:t>
-      </w:r>
-    </w:p>
-    <w:p>
-      <w:pPr>
-        <w:spacing w:after="240" w:before="240" w:lineRule="auto"/>
-        <w:rPr/>
-      </w:pPr>
-      <w:r>
-        <w:rPr>
-          <w:rtl w:val="0"/>
-        </w:rPr>
-        <w:t xml:space="preserve">“He agreed to share,” Professor Mirlow whispered, her voice low and cautionary, her eyes scanning the powerful figures gathered. “But tread carefully. His mind is still fragile.”</w:t>
-      </w:r>
-    </w:p>
-    <w:p>
-      <w:pPr>
-        <w:spacing w:after="240" w:before="240" w:lineRule="auto"/>
-        <w:rPr/>
-      </w:pPr>
-      <w:r>
-        <w:rPr>
-          <w:rtl w:val="0"/>
-        </w:rPr>
-        <w:t xml:space="preserve">Arian stepped inside, his eyes hesitant, his cheeks flushed from the immense mental strain he had endured. He looked vulnerable, yet there was a quiet courage in his stance, a willingness to face the terrifying truths that now defined his existence.</w:t>
-      </w:r>
-    </w:p>
-    <w:p>
-      <w:pPr>
-        <w:spacing w:after="240" w:before="240" w:lineRule="auto"/>
-        <w:rPr/>
-      </w:pPr>
-      <w:r>
-        <w:rPr>
-          <w:rtl w:val="0"/>
-        </w:rPr>
-        <w:t xml:space="preserve">“Arian,” Excelensia said gently, her voice soft with a profound, maternal concern, reaching out to him with a warmth that cut through the chamber’s tension. “We’re here for you. Tell us what you remember, what you’ve seen.”</w:t>
-      </w:r>
-    </w:p>
-    <w:p>
-      <w:pPr>
-        <w:spacing w:after="240" w:before="240" w:lineRule="auto"/>
-        <w:rPr/>
-      </w:pPr>
-      <w:r>
-        <w:rPr>
-          <w:rtl w:val="0"/>
-        </w:rPr>
-        <w:t xml:space="preserve">Arian nodded slowly, taking a deep, fortifying breath, and began to speak, his voice gaining strength as he recounted his terrifying dream.</w:t>
-      </w:r>
-    </w:p>
-    <w:p>
-      <w:pPr>
-        <w:spacing w:after="240" w:before="240" w:lineRule="auto"/>
-        <w:rPr/>
-      </w:pPr>
-      <w:r>
-        <w:rPr>
-          <w:rtl w:val="0"/>
-        </w:rPr>
-        <w:t xml:space="preserve">“It’s always dark at first. Then light bleeds in, slowly, painfully. There’s a curtain, shimmering and translucent. A woman cries behind it. Her hair… it’s like yours, Excelensia Mam. Golden. But I cannot see her face, only her silhouette, her profound sorrow.” His fingers trembled as he spoke, reliving the haunting image. “I walk toward the curtain, driven by an unseen force, but I never reach it. It recedes as I approach.”</w:t>
-      </w:r>
-    </w:p>
-    <w:p>
-      <w:pPr>
-        <w:spacing w:after="240" w:before="240" w:lineRule="auto"/>
-        <w:rPr/>
-      </w:pPr>
-      <w:r>
-        <w:rPr>
-          <w:rtl w:val="0"/>
-        </w:rPr>
-        <w:t xml:space="preserve">“Then another woman appears.” Arian continued, his voice dropping to a near whisper, his eyes distant, fixed on an unseen vision. “She doesn’t belong to the dream. She watches it with me. Her eyes glow silver, her smile calm, but… there is sadness. And fear. She keeps looking at me like… like I am her only son, or her last hope.” His description of the observer was chilling, confirming the presence of an external entity within his subconscious.</w:t>
-      </w:r>
-    </w:p>
-    <w:p>
-      <w:pPr>
-        <w:spacing w:after="240" w:before="240" w:lineRule="auto"/>
-        <w:rPr/>
-      </w:pPr>
-      <w:r>
-        <w:rPr>
-          <w:rtl w:val="0"/>
-        </w:rPr>
-        <w:t xml:space="preserve">“Do you see words?” asked Professor Thalimar, his voice gentle, probing for further clues.</w:t>
-      </w:r>
-    </w:p>
-    <w:p>
-      <w:pPr>
-        <w:spacing w:after="240" w:before="240" w:lineRule="auto"/>
-        <w:rPr/>
-      </w:pPr>
-      <w:r>
-        <w:rPr>
-          <w:rtl w:val="0"/>
-        </w:rPr>
-        <w:t xml:space="preserve">Arian nodded. “Once. J and r. Floating near a flame. A candle. Just like the dreams Madhrit Sir described.” His words confirmed the shared nature of their visions, the terrifying interconnectedness of their experiences. “But last night… I saw the flame flicker and behind it—three coffins, one like yours, GodPa… with the Phoenix wand. And the second… it held someone like Alexandra Mam.”</w:t>
-      </w:r>
-    </w:p>
-    <w:p>
-      <w:pPr>
-        <w:spacing w:after="240" w:before="240" w:lineRule="auto"/>
-        <w:rPr/>
-      </w:pPr>
-      <w:r>
-        <w:rPr>
-          <w:rtl w:val="0"/>
-        </w:rPr>
-        <w:t xml:space="preserve">Alexandra gasped quietly, a sharp intake of breath, her hand flying to her mouth, the vision of her own death, or perhaps a symbolic death, too stark, too real.</w:t>
-      </w:r>
-    </w:p>
-    <w:p>
-      <w:pPr>
-        <w:spacing w:after="240" w:before="240" w:lineRule="auto"/>
-        <w:rPr/>
-      </w:pPr>
-      <w:r>
-        <w:rPr>
-          <w:rtl w:val="0"/>
-        </w:rPr>
-        <w:t xml:space="preserve">Arian continued, his voice nearly breaking into sobs, the emotional toll of the dream overwhelming him. “I saw myself holding a mirror, but my reflection wasn’t mine. It was someone… older, nobler. He had eyes like mine but… sadder. Lost.” The final revelation was the most profound, confirming his identity as Aiorian Versh, a soul burdened by a forgotten past.</w:t>
-      </w:r>
-    </w:p>
-    <w:p>
-      <w:pPr>
-        <w:spacing w:after="240" w:before="240" w:lineRule="auto"/>
-        <w:rPr/>
-      </w:pPr>
-      <w:r>
-        <w:rPr>
-          <w:rtl w:val="0"/>
-        </w:rPr>
-        <w:t xml:space="preserve">Excelensia, her own eyes brimming with tears, rushed to his side, wrapping her arms around him in a fierce, protective embrace as his sobs finally took over, his young body shaking with the release of profound trauma. The chamber sat silent, allowing the echoes of visions, dreams, and long-lost truths to settle like dust over ancestral tomes, each revelation a heavy weight on their collective consciousness.</w:t>
-      </w:r>
-    </w:p>
-    <w:p>
-      <w:pPr>
-        <w:spacing w:after="240" w:before="240" w:lineRule="auto"/>
-        <w:rPr/>
-      </w:pPr>
-      <w:r>
-        <w:rPr>
-          <w:rtl w:val="0"/>
-        </w:rPr>
-        <w:t xml:space="preserve">Rummne-el-ldore, his face a mask of grim determination, stood. His voice, though soft, resonated with an ancient authority, cutting through the emotional atmosphere.</w:t>
-      </w:r>
-    </w:p>
-    <w:p>
-      <w:pPr>
-        <w:spacing w:after="240" w:before="240" w:lineRule="auto"/>
-        <w:rPr/>
-      </w:pPr>
-      <w:r>
-        <w:rPr>
-          <w:rtl w:val="0"/>
-        </w:rPr>
-        <w:t xml:space="preserve">“These dreams are no longer visions. They are shared timelines. Reawakening. Being remembered. We will end tonight’s gathering here, but tomorrow, we begin a collective memory ritual. We will see if the castle itself remembers… what we are trying to forget.” His words were a declaration of war on oblivion, a desperate attempt to reclaim their lost history.</w:t>
-      </w:r>
-    </w:p>
-    <w:p>
-      <w:pPr>
-        <w:spacing w:after="240" w:before="240" w:lineRule="auto"/>
-        <w:rPr/>
-      </w:pPr>
-      <w:r>
-        <w:rPr>
-          <w:rtl w:val="0"/>
-        </w:rPr>
-        <w:t xml:space="preserve">Later that night, after the intense discussions had quieted and the grand hall dimmed into a sleepy, almost mournful silence, Rummne-el-ldoreand Madhrit sat alone in the Grand Chamber, the weight of their shared knowledge a heavy presence between them.</w:t>
-      </w:r>
-    </w:p>
-    <w:p>
-      <w:pPr>
-        <w:spacing w:after="240" w:before="240" w:lineRule="auto"/>
-        <w:rPr/>
-      </w:pPr>
-      <w:r>
-        <w:rPr>
-          <w:rtl w:val="0"/>
-        </w:rPr>
-        <w:t xml:space="preserve">The windows fluttered, a sudden gust of wind rattling the ancient panes, as a snowy owl, its feathers pristine against the darkness, burst through the opening. It landed neatly beside the flickering candle on the table, its eyes bright with intelligence. Rummne-el-ldore, with a practiced hand, untied the scroll from its leg.</w:t>
-      </w:r>
-    </w:p>
-    <w:p>
-      <w:pPr>
-        <w:spacing w:after="240" w:before="240" w:lineRule="auto"/>
-        <w:rPr/>
-      </w:pPr>
-      <w:r>
-        <w:rPr>
-          <w:rtl w:val="0"/>
-        </w:rPr>
-        <w:t xml:space="preserve">It was from the Council of Religious Leaders again, its arrival a chilling confirmation that the spiritual world was deeply entangled in their unfolding crisis.</w:t>
-      </w:r>
-    </w:p>
-    <w:p>
-      <w:pPr>
-        <w:spacing w:after="240" w:before="240" w:lineRule="auto"/>
-        <w:rPr/>
-      </w:pPr>
-      <w:r>
-        <w:rPr>
-          <w:rtl w:val="0"/>
-        </w:rPr>
-        <w:t xml:space="preserve">In elegantly glowing ink, the parchment bore eerie lines, their script pulsating with an otherworldly light:</w:t>
-      </w:r>
-    </w:p>
-    <w:p>
-      <w:pPr>
-        <w:spacing w:after="240" w:before="240" w:lineRule="auto"/>
-        <w:rPr>
-          <w:i w:val="1"/>
-        </w:rPr>
-      </w:pPr>
-      <w:r>
-        <w:rPr>
-          <w:i w:val="1"/>
-          <w:rtl w:val="0"/>
-        </w:rPr>
-        <w:t xml:space="preserve">The stick to hold burns in fire</w:t>
-      </w:r>
-      <w:r>
-        <w:rPr>
-          <w:rtl w:val="0"/>
-        </w:rPr>
-        <w:t xml:space="preserve"> </w:t>
-      </w:r>
-      <w:r>
-        <w:rPr>
-          <w:i w:val="1"/>
-          <w:rtl w:val="0"/>
-        </w:rPr>
-        <w:t xml:space="preserve">The prophecy untold is burning brighter</w:t>
-      </w:r>
-      <w:r>
-        <w:rPr>
-          <w:rtl w:val="0"/>
-        </w:rPr>
-        <w:t xml:space="preserve"> </w:t>
-      </w:r>
-      <w:r>
-        <w:rPr>
-          <w:i w:val="1"/>
-          <w:rtl w:val="0"/>
-        </w:rPr>
-        <w:t xml:space="preserve">Jack of trades and illusionist of minds</w:t>
-      </w:r>
-      <w:r>
-        <w:rPr>
-          <w:rtl w:val="0"/>
-        </w:rPr>
-        <w:t xml:space="preserve"> </w:t>
-      </w:r>
-      <w:r>
-        <w:rPr>
-          <w:i w:val="1"/>
-          <w:rtl w:val="0"/>
-        </w:rPr>
-        <w:t xml:space="preserve">Bares a truth or a never discoverable lie</w:t>
-      </w:r>
-      <w:r>
-        <w:rPr>
-          <w:rtl w:val="0"/>
-        </w:rPr>
-        <w:t xml:space="preserve"> </w:t>
-      </w:r>
-      <w:r>
-        <w:rPr>
-          <w:i w:val="1"/>
-          <w:rtl w:val="0"/>
-        </w:rPr>
-        <w:t xml:space="preserve">Help…Help…Help…</w:t>
-      </w:r>
-    </w:p>
-    <w:p>
-      <w:pPr>
-        <w:spacing w:after="240" w:before="240" w:lineRule="auto"/>
-        <w:rPr/>
-      </w:pPr>
-      <w:r>
-        <w:rPr>
-          <w:rtl w:val="0"/>
-        </w:rPr>
-        <w:t xml:space="preserve">As Madhrit, his hands trembling slightly, unrolled the very bottom of the parchment, golden magical dust, imbued with ancient power, rearranged itself, coalescing into a new, stark pronouncement:</w:t>
-      </w:r>
-    </w:p>
-    <w:p>
-      <w:pPr>
-        <w:spacing w:after="240" w:before="240" w:lineRule="auto"/>
-        <w:rPr>
-          <w:i w:val="1"/>
-        </w:rPr>
-      </w:pPr>
-      <w:r>
-        <w:rPr>
-          <w:i w:val="1"/>
-          <w:rtl w:val="0"/>
-        </w:rPr>
-        <w:t xml:space="preserve">Jack’s Prophecy</w:t>
-      </w:r>
-    </w:p>
-    <w:p>
-      <w:pPr>
-        <w:spacing w:after="240" w:before="240" w:lineRule="auto"/>
-        <w:rPr/>
-      </w:pPr>
-      <w:r>
-        <w:rPr>
-          <w:rtl w:val="0"/>
-        </w:rPr>
-        <w:t xml:space="preserve">“</w:t>
-      </w:r>
-      <w:r>
-        <w:rPr>
-          <w:i w:val="1"/>
-          <w:rtl w:val="0"/>
-        </w:rPr>
-        <w:t xml:space="preserve">Crystals rise to life cracking shells of concealed destruction. The destroyed will fall and the stoned and dusted will rise Defeating the fate that no one unturned. The true immortal… The Lord I bow to.</w:t>
-      </w:r>
-      <w:r>
-        <w:rPr>
-          <w:rtl w:val="0"/>
-        </w:rPr>
-        <w:t xml:space="preserve">”</w:t>
-      </w:r>
-    </w:p>
-    <w:p>
-      <w:pPr>
-        <w:spacing w:after="240" w:before="240" w:lineRule="auto"/>
-        <w:rPr/>
-      </w:pPr>
-      <w:r>
-        <w:rPr>
-          <w:rtl w:val="0"/>
-        </w:rPr>
-        <w:t xml:space="preserve">Beneath it, etched in faintly glowing script, a familiar, chilling signature appeared, confirming the profound personal connection to Madhrit’s dreams:</w:t>
-      </w:r>
-    </w:p>
-    <w:p>
-      <w:pPr>
-        <w:spacing w:after="240" w:before="240" w:lineRule="auto"/>
-        <w:rPr>
-          <w:i w:val="1"/>
-        </w:rPr>
-      </w:pPr>
-      <w:r>
-        <w:rPr>
-          <w:rtl w:val="0"/>
-        </w:rPr>
-        <w:t xml:space="preserve">Signed: </w:t>
-      </w:r>
-      <w:r>
-        <w:rPr>
-          <w:i w:val="1"/>
-          <w:rtl w:val="0"/>
-        </w:rPr>
-        <w:t xml:space="preserve">J…r</w:t>
-      </w:r>
-    </w:p>
-    <w:p>
-      <w:pPr>
-        <w:spacing w:after="240" w:before="240" w:lineRule="auto"/>
-        <w:rPr>
-          <w:b w:val="1"/>
-          <w:sz w:val="26"/>
-          <w:szCs w:val="26"/>
-        </w:rPr>
-      </w:pPr>
-      <w:r>
-        <w:rPr>
-          <w:rtl w:val="0"/>
-        </w:rPr>
-        <w:t xml:space="preserve">The revelation hung in the air, a final, terrifying piece of the puzzle, confirming that the entity known only by the initials "J...r" was not merely a passive observer, but an active, powerful force, intricately woven into the very fabric of this ancient, unfolding prophecy. The true nature of their adversary, and the full scope of the coming conflict, was only just beginning to reveal itself.</w:t>
-        <w:br w:type="textWrapping"/>
-        <w:br w:type="textWrapping"/>
-        <w:br w:type="textWrapping"/>
-      </w:r>
-      <w:r>
-        <w:rPr>
-          <w:b w:val="1"/>
-          <w:sz w:val="26"/>
-          <w:szCs w:val="26"/>
-          <w:rtl w:val="0"/>
-        </w:rPr>
-        <w:t xml:space="preserve">Chapter 31: The Unveiling of Junior and the Doom's Break</w:t>
-      </w:r>
-    </w:p>
-    <w:p>
-      <w:pPr>
-        <w:spacing w:after="240" w:before="240" w:lineRule="auto"/>
-        <w:rPr/>
-      </w:pPr>
-      <w:r>
-        <w:rPr>
-          <w:rtl w:val="0"/>
-        </w:rPr>
-        <w:t xml:space="preserve">The snowy owl, a silent harbinger of profound truths, had vanished into the ethereal blue dawn mist, its flight leaving behind only a faint ripple in the fabric of the morning. But the letter it had delivered still trembled faintly in the hands of Rummne-el-ldoreand Madhrit, its ancient parchment alive with a subtle, internal luminescence, as if it carried the very breath of someone trying to speak across the vast, insurmountable chasm of time. The words, imbued with a chilling urgency, seemed to vibrate with a life of their own.</w:t>
-      </w:r>
-    </w:p>
-    <w:p>
-      <w:pPr>
-        <w:spacing w:after="240" w:before="240" w:lineRule="auto"/>
-        <w:rPr/>
-      </w:pPr>
-      <w:r>
-        <w:rPr>
-          <w:rtl w:val="0"/>
-        </w:rPr>
-        <w:t xml:space="preserve">They read it aloud again, their voices low and solemn, each syllable resonating with new, terrifying clarity in the quiet chamber:</w:t>
-      </w:r>
-    </w:p>
-    <w:p>
-      <w:pPr>
-        <w:spacing w:after="240" w:before="240" w:lineRule="auto"/>
-        <w:rPr/>
-      </w:pPr>
-      <w:r>
-        <w:rPr>
-          <w:rtl w:val="0"/>
-        </w:rPr>
-        <w:t xml:space="preserve">“</w:t>
-      </w:r>
-      <w:r>
-        <w:rPr>
-          <w:i w:val="1"/>
-          <w:rtl w:val="0"/>
-        </w:rPr>
-        <w:t xml:space="preserve">The stick to hold burns in fire</w:t>
-      </w:r>
-      <w:r>
-        <w:rPr>
-          <w:rtl w:val="0"/>
-        </w:rPr>
-        <w:t xml:space="preserve"> </w:t>
-      </w:r>
-      <w:r>
-        <w:rPr>
-          <w:i w:val="1"/>
-          <w:rtl w:val="0"/>
-        </w:rPr>
-        <w:t xml:space="preserve">The prophecy untold is burning brighter</w:t>
-      </w:r>
-      <w:r>
-        <w:rPr>
-          <w:rtl w:val="0"/>
-        </w:rPr>
-        <w:t xml:space="preserve"> </w:t>
-      </w:r>
-      <w:r>
-        <w:rPr>
-          <w:i w:val="1"/>
-          <w:rtl w:val="0"/>
-        </w:rPr>
-        <w:t xml:space="preserve">Jack of trades and illusionist of minds</w:t>
-      </w:r>
-      <w:r>
-        <w:rPr>
-          <w:rtl w:val="0"/>
-        </w:rPr>
-        <w:t xml:space="preserve"> </w:t>
-      </w:r>
-      <w:r>
-        <w:rPr>
-          <w:i w:val="1"/>
-          <w:rtl w:val="0"/>
-        </w:rPr>
-        <w:t xml:space="preserve">Bares a truth or a never discoverable lie</w:t>
-      </w:r>
-      <w:r>
-        <w:rPr>
-          <w:rtl w:val="0"/>
-        </w:rPr>
-        <w:t xml:space="preserve"> </w:t>
-      </w:r>
-      <w:r>
-        <w:rPr>
-          <w:i w:val="1"/>
-          <w:rtl w:val="0"/>
-        </w:rPr>
-        <w:t xml:space="preserve">Help… Help… Help…</w:t>
-      </w:r>
-      <w:r>
-        <w:rPr>
-          <w:rtl w:val="0"/>
-        </w:rPr>
-        <w:t xml:space="preserve">”</w:t>
-      </w:r>
-    </w:p>
-    <w:p>
-      <w:pPr>
-        <w:spacing w:after="240" w:before="240" w:lineRule="auto"/>
-        <w:rPr/>
-      </w:pPr>
-      <w:r>
-        <w:rPr>
-          <w:rtl w:val="0"/>
-        </w:rPr>
-        <w:t xml:space="preserve">And then, beneath it all, etched in a shimmering, ephemeral golden dust, a new, more profound layer of the message emerged:</w:t>
-      </w:r>
-    </w:p>
-    <w:p>
-      <w:pPr>
-        <w:spacing w:after="240" w:before="240" w:lineRule="auto"/>
-        <w:rPr>
-          <w:i w:val="1"/>
-        </w:rPr>
-      </w:pPr>
-      <w:r>
-        <w:rPr>
-          <w:rtl w:val="0"/>
-        </w:rPr>
-        <w:t xml:space="preserve">“</w:t>
-      </w:r>
-      <w:r>
-        <w:rPr>
-          <w:i w:val="1"/>
-          <w:rtl w:val="0"/>
-        </w:rPr>
-        <w:t xml:space="preserve">Crystals rise to life cracking shells of concealed destruction. The destroyed will fall and the stoned and dusted will rise Defeating the fate that no one unturned. The true immortal… The Lord I bow to.</w:t>
-      </w:r>
-      <w:r>
-        <w:rPr>
-          <w:rtl w:val="0"/>
-        </w:rPr>
-        <w:t xml:space="preserve">” — </w:t>
-      </w:r>
-      <w:r>
-        <w:rPr>
-          <w:i w:val="1"/>
-          <w:rtl w:val="0"/>
-        </w:rPr>
-        <w:t xml:space="preserve">J…r</w:t>
-      </w:r>
-    </w:p>
-    <w:p>
-      <w:pPr>
-        <w:spacing w:after="240" w:before="240" w:lineRule="auto"/>
-        <w:rPr/>
-      </w:pPr>
-      <w:r>
-        <w:rPr>
-          <w:rtl w:val="0"/>
-        </w:rPr>
-        <w:t xml:space="preserve">The Council of Religious Leaders, the ancient collective of spiritual guardians, had signed the message with two haunting, cryptic letters: </w:t>
-      </w:r>
-      <w:r>
-        <w:rPr>
-          <w:i w:val="1"/>
-          <w:rtl w:val="0"/>
-        </w:rPr>
-        <w:t xml:space="preserve">J…r</w:t>
-      </w:r>
-      <w:r>
-        <w:rPr>
-          <w:rtl w:val="0"/>
-        </w:rPr>
-        <w:t xml:space="preserve">. The initials, seemingly innocuous, now held a terrifying weight, a personal connection that sent a shiver down Madhrit’s spine.</w:t>
-      </w:r>
-    </w:p>
-    <w:p>
-      <w:pPr>
-        <w:spacing w:after="240" w:before="240" w:lineRule="auto"/>
-        <w:rPr/>
-      </w:pPr>
-      <w:r>
-        <w:rPr>
-          <w:rtl w:val="0"/>
-        </w:rPr>
-        <w:t xml:space="preserve">The chamber of arcane consultation at High-Grid Academia, a space usually humming with the quiet energy of scholarly pursuit, was now silent, save for the ambient echoes of hovering grimoires and the soft, flickering dance of divination flames. The very air felt charged, thick with an unspoken tension. The finest minds of the institution, luminaries in their respective fields, had gathered at Rummne-el-ldore’s urgent summons: Professor Aldrych of Runes and Glyph Lore, his face etched with the wisdom of ancient symbols; Madame Salphine of Astral Prophecies, her eyes distant, already sifting through unseen futures; Headmaster of Charms, Professor Callum Windsar, a master of magical manipulation; and Professor Elva Nostra, Mistress of Magical Symbology, her intellect sharp and incisive. Alongside them sat Rummne-el-ldore, Madhrit, Excelensia, and Alexandra, their faces grim, their collective wisdom focused on deciphering the ominous message.</w:t>
-      </w:r>
-    </w:p>
-    <w:p>
-      <w:pPr>
-        <w:spacing w:after="240" w:before="240" w:lineRule="auto"/>
-        <w:rPr/>
-      </w:pPr>
-      <w:r>
-        <w:rPr>
-          <w:rtl w:val="0"/>
-        </w:rPr>
-        <w:t xml:space="preserve">Each was given a magically duplicated parchment of the letter, its glowing script an exact replica, and the chamber divided itself into sections for individual decoding and metaphysical translation. The air crackled with intellectual energy as each scholar delved into the cryptic verses, seeking hidden meanings, ancient connections, and the terrifying truths concealed within.</w:t>
-      </w:r>
-    </w:p>
-    <w:p>
-      <w:pPr>
-        <w:spacing w:after="240" w:before="240" w:lineRule="auto"/>
-        <w:rPr/>
-      </w:pPr>
-      <w:r>
-        <w:rPr>
-          <w:rtl w:val="0"/>
-        </w:rPr>
-        <w:t xml:space="preserve">Professor Windsar, a man known for his pragmatic approach to magic, was the first to speak, his voice cutting through the quiet hum of concentration.</w:t>
-      </w:r>
-    </w:p>
-    <w:p>
-      <w:pPr>
-        <w:spacing w:after="240" w:before="240" w:lineRule="auto"/>
-        <w:rPr/>
-      </w:pPr>
-      <w:r>
-        <w:rPr>
-          <w:rtl w:val="0"/>
-        </w:rPr>
-        <w:t xml:space="preserve">“‘</w:t>
-      </w:r>
-      <w:r>
-        <w:rPr>
-          <w:i w:val="1"/>
-          <w:rtl w:val="0"/>
-        </w:rPr>
-        <w:t xml:space="preserve">The stick to hold burns in fire</w:t>
-      </w:r>
-      <w:r>
-        <w:rPr>
-          <w:rtl w:val="0"/>
-        </w:rPr>
-        <w:t xml:space="preserve">’ implies that the chosen tool of guidance, perhaps a wand or staff, is itself cursed or linked to a fated immolation. Possibly metaphorical, referring to the wielder—one chosen to carry fire yet destined to be consumed by it.” His interpretation leaned towards a symbolic, yet tragic, destiny.</w:t>
-      </w:r>
-    </w:p>
-    <w:p>
-      <w:pPr>
-        <w:spacing w:after="240" w:before="240" w:lineRule="auto"/>
-        <w:rPr/>
-      </w:pPr>
-      <w:r>
-        <w:rPr>
-          <w:rtl w:val="0"/>
-        </w:rPr>
-        <w:t xml:space="preserve">Professor Elva Nostra, her eyes shimmering with the tracing light of intricate glyphs, her voice a low, almost melodic murmur, offered a chilling counter-interpretation.</w:t>
-      </w:r>
-    </w:p>
-    <w:p>
-      <w:pPr>
-        <w:spacing w:after="240" w:before="240" w:lineRule="auto"/>
-        <w:rPr/>
-      </w:pPr>
-      <w:r>
-        <w:rPr>
-          <w:rtl w:val="0"/>
-        </w:rPr>
-        <w:t xml:space="preserve">“It’s more literal than we presume. The ‘stick to hold’—in our ancient records, particularly in the Gospel of the Obscured Flame, refers to a specific relic: a </w:t>
-      </w:r>
-      <w:r>
-        <w:rPr>
-          <w:i w:val="1"/>
-          <w:rtl w:val="0"/>
-        </w:rPr>
-        <w:t xml:space="preserve">memory-wand</w:t>
-      </w:r>
-      <w:r>
-        <w:rPr>
-          <w:rtl w:val="0"/>
-        </w:rPr>
-        <w:t xml:space="preserve"> forged from the bark of the legendary Tree of Echoes. It burns in fire not because it is cursed, but because it houses memory so intense, so profound, it incinerates time itself, consuming its own existence in the process.” Her words suggested a powerful, dangerous artifact, directly linked to the unraveling of time and memory.</w:t>
-      </w:r>
-    </w:p>
-    <w:p>
-      <w:pPr>
-        <w:spacing w:after="240" w:before="240" w:lineRule="auto"/>
-        <w:rPr/>
-      </w:pPr>
-      <w:r>
-        <w:rPr>
-          <w:rtl w:val="0"/>
-        </w:rPr>
-        <w:t xml:space="preserve">Madhrit, his gaze distant, lost in a profound contemplation, whispered, his voice barely audible, yet resonating with a deep, personal recognition:</w:t>
-      </w:r>
-    </w:p>
-    <w:p>
-      <w:pPr>
-        <w:spacing w:after="240" w:before="240" w:lineRule="auto"/>
-        <w:rPr/>
-      </w:pPr>
-      <w:r>
-        <w:rPr>
-          <w:rtl w:val="0"/>
-        </w:rPr>
-        <w:t xml:space="preserve">“‘</w:t>
-      </w:r>
-      <w:r>
-        <w:rPr>
-          <w:i w:val="1"/>
-          <w:rtl w:val="0"/>
-        </w:rPr>
-        <w:t xml:space="preserve">Jack of trades and illusionist of minds…</w:t>
-      </w:r>
-      <w:r>
-        <w:rPr>
-          <w:rtl w:val="0"/>
-        </w:rPr>
-        <w:t xml:space="preserve">’ refers to one person: Jack Robins Williams Mandrake. Saint Jack. My great-uncle in royal lineage.” His words sent a ripple of shock through the chamber. Saint Jack was a figure of myth, a legendary ancestor whose existence bordered on folklore. “His tricks and spiritual mimicry made him a mystery even to the gods. This… this prophecy is his. We heard the phrases before, in fragmented whispers, but now, now it is alive again, a direct message from the past.” The revelation that his own ancestor was at the heart of this ancient prophecy was deeply unsettling.</w:t>
-      </w:r>
-    </w:p>
-    <w:p>
-      <w:pPr>
-        <w:spacing w:after="240" w:before="240" w:lineRule="auto"/>
-        <w:rPr/>
-      </w:pPr>
-      <w:r>
-        <w:rPr>
-          <w:rtl w:val="0"/>
-        </w:rPr>
-        <w:t xml:space="preserve">Excelensia, her fingers flying through the pages of her silver-threaded Chronicle of Forbidden Truths, a tome filled with dangerous, suppressed knowledge, pointed to an annotated note on Saint Jack’s speeches, her eyes gleaming with a fierce intensity.</w:t>
-      </w:r>
-    </w:p>
-    <w:p>
-      <w:pPr>
-        <w:spacing w:after="240" w:before="240" w:lineRule="auto"/>
-        <w:rPr/>
-      </w:pPr>
-      <w:r>
-        <w:rPr>
-          <w:rtl w:val="0"/>
-        </w:rPr>
-        <w:t xml:space="preserve">“He once claimed to know the shape of time that lives </w:t>
-      </w:r>
-      <w:r>
-        <w:rPr>
-          <w:i w:val="1"/>
-          <w:rtl w:val="0"/>
-        </w:rPr>
-        <w:t xml:space="preserve">beneath</w:t>
-      </w:r>
-      <w:r>
-        <w:rPr>
-          <w:rtl w:val="0"/>
-        </w:rPr>
-        <w:t xml:space="preserve"> memory. That he saw the face of the ‘True Immortal’ in a cracked mirror of Gracegore.” Her words connected the prophecy directly to the ancient, cursed lands of Gracegore, a place of profound magical significance and dark history.</w:t>
-      </w:r>
-    </w:p>
-    <w:p>
-      <w:pPr>
-        <w:spacing w:after="240" w:before="240" w:lineRule="auto"/>
-        <w:rPr/>
-      </w:pPr>
-      <w:r>
-        <w:rPr>
-          <w:rtl w:val="0"/>
-        </w:rPr>
-        <w:t xml:space="preserve">Alexandra nodded, her expression grim. “But that face had no name in any of his surviving records. Only two letters. Always two: J and r.” The recurring initials, now confirmed to be linked to Saint Jack, deepened the mystery, hinting at a profound, personal connection to the prophecy.</w:t>
-      </w:r>
-    </w:p>
-    <w:p>
-      <w:pPr>
-        <w:spacing w:after="240" w:before="240" w:lineRule="auto"/>
-        <w:rPr/>
-      </w:pPr>
-      <w:r>
-        <w:rPr>
-          <w:rtl w:val="0"/>
-        </w:rPr>
-        <w:t xml:space="preserve">The room was still buzzing with shared interpretations, the air thick with intellectual excitement and growing apprehension, when the boy—Arian—still pale from his recent ordeal, sipping charm-water beside Alexandra, suddenly looked up. His eyes, usually hesitant, now held a strange, dawning clarity.</w:t>
-      </w:r>
-    </w:p>
-    <w:p>
-      <w:pPr>
-        <w:spacing w:after="240" w:before="240" w:lineRule="auto"/>
-        <w:rPr/>
-      </w:pPr>
-      <w:r>
-        <w:rPr>
-          <w:rtl w:val="0"/>
-        </w:rPr>
-        <w:t xml:space="preserve">“J… r. I’ve heard those sounds in my dreams.” His voice, though trembling slightly, was clear, cutting through the academic discourse. “They don’t stand alone. They’re part of something. I… I think it’s a name.”</w:t>
-      </w:r>
-    </w:p>
-    <w:p>
-      <w:pPr>
-        <w:spacing w:after="240" w:before="240" w:lineRule="auto"/>
-        <w:rPr/>
-      </w:pPr>
-      <w:r>
-        <w:rPr>
-          <w:rtl w:val="0"/>
-        </w:rPr>
-        <w:t xml:space="preserve">Everyone turned, their gazes snapping to Arian, the sudden focus on him palpable. The boy, the conduit, held a piece of the puzzle no one else possessed.</w:t>
-      </w:r>
-    </w:p>
-    <w:p>
-      <w:pPr>
-        <w:spacing w:after="240" w:before="240" w:lineRule="auto"/>
-        <w:rPr/>
-      </w:pPr>
-      <w:r>
-        <w:rPr>
-          <w:rtl w:val="0"/>
-        </w:rPr>
-        <w:t xml:space="preserve">“What name, Arian?” asked Rummne-el-ldoregently, his voice soft, yet imbued with an immense urgency, leaning forward, willing the boy to speak.</w:t>
-      </w:r>
-    </w:p>
-    <w:p>
-      <w:pPr>
-        <w:spacing w:after="240" w:before="240" w:lineRule="auto"/>
-        <w:rPr/>
-      </w:pPr>
-      <w:r>
-        <w:rPr>
-          <w:rtl w:val="0"/>
-        </w:rPr>
-        <w:t xml:space="preserve">Arian’s voice trembled, but he spoke the words that would shatter the remaining silence, that would unravel centuries of buried truth. “He called himself… </w:t>
-      </w:r>
-      <w:r>
-        <w:rPr>
-          <w:i w:val="1"/>
-          <w:rtl w:val="0"/>
-        </w:rPr>
-        <w:t xml:space="preserve">Junior</w:t>
-      </w:r>
-      <w:r>
-        <w:rPr>
-          <w:rtl w:val="0"/>
-        </w:rPr>
-        <w:t xml:space="preserve">.”</w:t>
-      </w:r>
-    </w:p>
-    <w:p>
-      <w:pPr>
-        <w:spacing w:after="240" w:before="240" w:lineRule="auto"/>
-        <w:rPr/>
-      </w:pPr>
-      <w:r>
-        <w:rPr>
-          <w:rtl w:val="0"/>
-        </w:rPr>
-        <w:t xml:space="preserve">Silence, thick and absolute, cracked open in the room, a profound void where sound had been. The revelation hung in the air, a single, devastating word that resonated with an ancient, personal history, echoing through the minds of all present.</w:t>
-      </w:r>
-    </w:p>
-    <w:p>
-      <w:pPr>
-        <w:spacing w:after="240" w:before="240" w:lineRule="auto"/>
-        <w:rPr/>
-      </w:pPr>
-      <w:r>
-        <w:rPr>
-          <w:rtl w:val="0"/>
-        </w:rPr>
-        <w:t xml:space="preserve">Madhrit, his face a mask of disbelief and dawning horror, stood slowly, his movements stiff, as if his very bones had turned to lead. His fingers tightened around the edge of the prophecy parchment, crinkling the ancient paper. His eyes widened with the frozen clarity of reliving a past so long buried it had become myth even to him, a truth so painful he had suppressed it for millennia.</w:t>
-      </w:r>
-    </w:p>
-    <w:p>
-      <w:pPr>
-        <w:spacing w:after="240" w:before="240" w:lineRule="auto"/>
-        <w:rPr/>
-      </w:pPr>
-      <w:r>
-        <w:rPr>
-          <w:rtl w:val="0"/>
-        </w:rPr>
-        <w:t xml:space="preserve">“It wasn’t just a term of affection,” he whispered, his voice raw with a profound, aching realization, tears welling in his eyes. “He </w:t>
-      </w:r>
-      <w:r>
-        <w:rPr>
-          <w:i w:val="1"/>
-          <w:rtl w:val="0"/>
-        </w:rPr>
-        <w:t xml:space="preserve">named</w:t>
-      </w:r>
-      <w:r>
-        <w:rPr>
-          <w:rtl w:val="0"/>
-        </w:rPr>
-        <w:t xml:space="preserve"> me that. He </w:t>
-      </w:r>
-      <w:r>
-        <w:rPr>
-          <w:i w:val="1"/>
-          <w:rtl w:val="0"/>
-        </w:rPr>
-        <w:t xml:space="preserve">called</w:t>
-      </w:r>
-      <w:r>
-        <w:rPr>
-          <w:rtl w:val="0"/>
-        </w:rPr>
-        <w:t xml:space="preserve"> me that. From the time I was barely speaking. I was his little ‘Junior.’ And now… the prophecy calls him back with that very word.” The revelation was a devastating blow, confirming that the “J…r” of the prophecy was none other than </w:t>
-      </w:r>
-      <w:r>
-        <w:rPr>
-          <w:b w:val="1"/>
-          <w:rtl w:val="0"/>
-        </w:rPr>
-        <w:t xml:space="preserve">the man not to be named</w:t>
-      </w:r>
-      <w:r>
-        <w:rPr>
-          <w:rtl w:val="0"/>
-        </w:rPr>
-        <w:t xml:space="preserve">, returned through the insidious machinations of Saint Jack’s ancient magic.</w:t>
-      </w:r>
-    </w:p>
-    <w:p>
-      <w:pPr>
-        <w:spacing w:after="240" w:before="240" w:lineRule="auto"/>
-        <w:rPr/>
-      </w:pPr>
-      <w:r>
-        <w:rPr>
-          <w:rtl w:val="0"/>
-        </w:rPr>
-        <w:t xml:space="preserve">Excelensia was the first to respond. Her voice, heavy with ancestral ache, was imbued with a fragile, desperate hope that resonated with a far more personal, deeply buried past. A refusal to believe that the enigmatic figure from her own history, a love she thought irrevocably lost, was truly gone, even as the others understood "Junior" to be </w:t>
-      </w:r>
-      <w:r>
-        <w:rPr>
-          <w:b w:val="1"/>
-          <w:rtl w:val="0"/>
-        </w:rPr>
-        <w:t xml:space="preserve">the man not to be named</w:t>
-      </w:r>
-      <w:r>
-        <w:rPr>
-          <w:rtl w:val="0"/>
-        </w:rPr>
-        <w:t xml:space="preserve">, Madhrit's brother.</w:t>
-      </w:r>
-    </w:p>
-    <w:p>
-      <w:pPr>
-        <w:spacing w:after="240" w:before="240" w:lineRule="auto"/>
-        <w:rPr/>
-      </w:pPr>
-      <w:r>
-        <w:rPr>
-          <w:rtl w:val="0"/>
-        </w:rPr>
-        <w:t xml:space="preserve">Alexandra, her hand resting gently on Arian’s shoulder, her own eyes misty with emotion, added, her voice soft but firm, “Or maybe he never was.” Her words echoed Excelensia’s hope, suggesting that </w:t>
-      </w:r>
-      <w:r>
-        <w:rPr>
-          <w:b w:val="1"/>
-          <w:rtl w:val="0"/>
-        </w:rPr>
-        <w:t xml:space="preserve">the man not to be named</w:t>
-      </w:r>
-      <w:r>
-        <w:rPr>
-          <w:rtl w:val="0"/>
-        </w:rPr>
-        <w:t xml:space="preserve">'s essence might have been preserved, waiting for this very moment.</w:t>
-      </w:r>
-    </w:p>
-    <w:p>
-      <w:pPr>
-        <w:spacing w:after="240" w:before="240" w:lineRule="auto"/>
-        <w:rPr/>
-      </w:pPr>
-      <w:r>
-        <w:rPr>
-          <w:rtl w:val="0"/>
-        </w:rPr>
-        <w:t xml:space="preserve">Rummne-el-ldore, his ancient face etched with a grim, resolute determination, stepped forward, raising the parchment. It now glowed faintly under the golden candlelight, its script pulsating with a renewed, terrifying power.</w:t>
-      </w:r>
-    </w:p>
-    <w:p>
-      <w:pPr>
-        <w:spacing w:after="240" w:before="240" w:lineRule="auto"/>
-        <w:rPr/>
-      </w:pPr>
-      <w:r>
-        <w:rPr>
-          <w:rtl w:val="0"/>
-        </w:rPr>
-        <w:t xml:space="preserve">“Then we must accept that this is no longer speculation. The prophecy of Jack Robins Williams Mandrake—</w:t>
-      </w:r>
-      <w:r>
-        <w:rPr>
-          <w:i w:val="1"/>
-          <w:rtl w:val="0"/>
-        </w:rPr>
-        <w:t xml:space="preserve">The Doom’s Break</w:t>
-      </w:r>
-      <w:r>
-        <w:rPr>
-          <w:rtl w:val="0"/>
-        </w:rPr>
-        <w:t xml:space="preserve">—is breathing again.” His voice resonated with a profound authority, a declaration of the true nature of the unfolding crisis. “And this time, it’s using our dreams, our students, and our bloodlines to find its shape.” His words were a chilling summary of the insidious, pervasive nature of the ancient threat.</w:t>
-      </w:r>
-    </w:p>
-    <w:p>
-      <w:pPr>
-        <w:spacing w:after="240" w:before="240" w:lineRule="auto"/>
-        <w:rPr/>
-      </w:pPr>
-      <w:r>
-        <w:rPr>
-          <w:rtl w:val="0"/>
-        </w:rPr>
-        <w:t xml:space="preserve">He looked at Madhrit, his gaze unwavering, a silent question passing between them.</w:t>
-      </w:r>
-    </w:p>
-    <w:p>
-      <w:pPr>
-        <w:spacing w:after="240" w:before="240" w:lineRule="auto"/>
-        <w:rPr/>
-      </w:pPr>
-      <w:r>
-        <w:rPr>
-          <w:rtl w:val="0"/>
-        </w:rPr>
-        <w:t xml:space="preserve">“And if ‘Junior’ is the key, then so be it. We prepare.” Rummne-el-ldore’s final words were a solemn vow, a commitment to face the ancient prophecy head-on, no matter the personal cost, no matter the terrifying implications of </w:t>
-      </w:r>
-      <w:r>
-        <w:rPr>
-          <w:b w:val="1"/>
-          <w:rtl w:val="0"/>
-        </w:rPr>
-        <w:t xml:space="preserve">the man not to be named</w:t>
-      </w:r>
-      <w:r>
-        <w:rPr>
-          <w:rtl w:val="0"/>
-        </w:rPr>
-        <w:t xml:space="preserve">'s return. The battle for Tesaargo, for reality itself, was about to begin.</w:t>
-      </w:r>
-    </w:p>
-    <w:p>
-      <w:pPr>
-        <w:spacing w:after="240" w:before="240" w:lineRule="auto"/>
-        <w:rPr/>
-      </w:pPr>
-      <w:r>
-        <w:rPr>
-          <w:rtl w:val="0"/>
-        </w:rPr>
-      </w:r>
-    </w:p>
-    <w:p>
-      <w:pPr>
-        <w:spacing w:after="240" w:before="240" w:lineRule="auto"/>
-        <w:rPr/>
-      </w:pPr>
       <w:r>
         <w:rPr>
           <w:rtl w:val="0"/>

--- a/incidentals/incidentals the conformation.docx
+++ b/incidentals/incidentals the conformation.docx
@@ -39,7 +39,7 @@
           <w:pgNumType w:start="1"/>
         </w:sectPr>
       </w:pPr>
-      <w:bookmarkStart w:colFirst="0" w:colLast="0" w:name="_k6vbitap6qyw" w:id="0"/>
+      <w:bookmarkStart w:colFirst="0" w:colLast="0" w:name="_56uxl27qggdu" w:id="0"/>
       <w:bookmarkEnd w:id="0"/>
       <w:r>
         <w:rPr>
@@ -13066,1450 +13066,7 @@
     </w:p>
     <w:p>
       <w:pPr>
-        <w:rPr>
-          <w:b w:val="1"/>
-          <w:sz w:val="26"/>
-          <w:szCs w:val="26"/>
-        </w:rPr>
-      </w:pPr>
-      <w:r>
-        <w:rPr>
-          <w:rtl w:val="0"/>
-        </w:rPr>
-        <w:br w:type="textWrapping"/>
-      </w:r>
-      <w:r>
-        <w:rPr>
-          <w:b w:val="1"/>
-          <w:sz w:val="26"/>
-          <w:szCs w:val="26"/>
-          <w:rtl w:val="0"/>
-        </w:rPr>
-        <w:t xml:space="preserve">Chapter 29: The Unseen Observer and the Memory Spiral Protocol</w:t>
-      </w:r>
-    </w:p>
-    <w:p>
-      <w:pPr>
-        <w:spacing w:after="240" w:before="240" w:lineRule="auto"/>
-        <w:rPr/>
-      </w:pPr>
-      <w:r>
-        <w:rPr>
-          <w:rtl w:val="0"/>
-        </w:rPr>
-        <w:t xml:space="preserve">Madhrit’s morning began in abrupt breathlessness, a sudden, sharp gasp for air that tore him from the lingering tendrils of a terrifying dream. The cold sweat on his forehead mirrored the dew that glistened silently on the High-Grid rooftops, both foreboding and chilling. He sat up slowly, his hands gripping the edge of his bed, his knuckles white, desperately trying to reclaim his place in reality, to anchor his consciousness to the waking world. The visions had returned, more intense, more persistent than ever before. He felt something ancient, something profoundly unsettling, stir behind the candlelit veil of his dreams, whispering truths his waking mind could not, </w:t>
-      </w:r>
-      <w:r>
-        <w:rPr>
-          <w:i w:val="1"/>
-          <w:rtl w:val="0"/>
-        </w:rPr>
-        <w:t xml:space="preserve">would not</w:t>
-      </w:r>
-      <w:r>
-        <w:rPr>
-          <w:rtl w:val="0"/>
-        </w:rPr>
-        <w:t xml:space="preserve">, anchor.</w:t>
-      </w:r>
-    </w:p>
-    <w:p>
-      <w:pPr>
-        <w:spacing w:after="240" w:before="240" w:lineRule="auto"/>
-        <w:rPr/>
-      </w:pPr>
-      <w:r>
-        <w:rPr>
-          <w:rtl w:val="0"/>
-        </w:rPr>
-        <w:t xml:space="preserve">He rose and walked stiffly to the tall windows of his guest chamber, throwing them open to the crisp dawn air. The mist of dawn clung stubbornly to the far forests, stretching long, spectral shadows over the Cradle Garden below. The memory of the last, most devastating image in his dream—the three coffins, stark and chilling: one clearly his own wife, her face veiled by a sorrowful blue glow; another unmistakably Rummne-el-ldore, his ancient form still in death; and the final one… shrouded in an impenetrable light, its occupant a profound mystery—burned behind his eyes, a tormenting, indelible imprint.</w:t>
-      </w:r>
-    </w:p>
-    <w:p>
-      <w:pPr>
-        <w:spacing w:after="240" w:before="240" w:lineRule="auto"/>
-        <w:rPr/>
-      </w:pPr>
-      <w:r>
-        <w:rPr>
-          <w:rtl w:val="0"/>
-        </w:rPr>
-        <w:t xml:space="preserve">From the main tower balcony, high above the awakening Academia, Rummne-el-ldorestood alone, his ancient wand resting gently upon the cold iron rails. He, too, had not slept much. Thoughts of the enigmatic Fourteenth Floor, its secrets now intertwined with the terrifying revelations, and the ancient, consuming flames within Castle Gracegore, swirled relentlessly in his mind, like dark whirlpools pulling from beneath a frozen lake. He watched as students, oblivious to the profound magical currents swirling around them, returned to their classrooms, their young lives brushing perilously close to the frayed threads of fate.</w:t>
-      </w:r>
-    </w:p>
-    <w:p>
-      <w:pPr>
-        <w:spacing w:after="240" w:before="240" w:lineRule="auto"/>
-        <w:rPr/>
-      </w:pPr>
-      <w:r>
-        <w:rPr>
-          <w:rtl w:val="0"/>
-        </w:rPr>
-        <w:t xml:space="preserve">Below, the vast, echoing halls of High-Grid Academia stirred gently, awakening to the new day. Alexandra and Excelensia met in the western archway, both having woken unnaturally early, their faces etched with a shared weariness that spoke of sleepless nights and profound anxieties. They did not need to speak much; their eyes, deep pools of shared experience, had seen too many layers of the night’s unfolding horrors to waste the precious morning in pleasantries.</w:t>
-      </w:r>
-    </w:p>
-    <w:p>
-      <w:pPr>
-        <w:spacing w:after="240" w:before="240" w:lineRule="auto"/>
-        <w:rPr/>
-      </w:pPr>
-      <w:r>
-        <w:rPr>
-          <w:rtl w:val="0"/>
-        </w:rPr>
-        <w:t xml:space="preserve">“Something is shifting again,” Excelensia whispered, her voice low and urgent, as she pressed her palm gently against the mossy, ancient wall, feeling its subtle vibrations. The Academia itself seemed to be reacting, its very structure responding to unseen forces.</w:t>
-      </w:r>
-    </w:p>
-    <w:p>
-      <w:pPr>
-        <w:spacing w:after="240" w:before="240" w:lineRule="auto"/>
-        <w:rPr/>
-      </w:pPr>
-      <w:r>
-        <w:rPr>
-          <w:rtl w:val="0"/>
-        </w:rPr>
-        <w:t xml:space="preserve">“The dream you saw last?” Alexandra asked, her voice equally hushed, recalling their earlier conversation about Excelensia’s unsettling visions.</w:t>
-      </w:r>
-    </w:p>
-    <w:p>
-      <w:pPr>
-        <w:spacing w:after="240" w:before="240" w:lineRule="auto"/>
-        <w:rPr/>
-      </w:pPr>
-      <w:r>
-        <w:rPr>
-          <w:rtl w:val="0"/>
-        </w:rPr>
-        <w:t xml:space="preserve">“I didn’t sleep,” Excelensia corrected, her gaze distant, fixed on something unseen. “I just… heard chanting. It wasn’t coming from outside. It was like it echoed from inside my memories, a voice from a past I can’t quite grasp.” The revelation was chilling: the threat was not merely external, but deeply embedded within her own consciousness.</w:t>
-      </w:r>
-    </w:p>
-    <w:p>
-      <w:pPr>
-        <w:spacing w:after="240" w:before="240" w:lineRule="auto"/>
-        <w:rPr/>
-      </w:pPr>
-      <w:r>
-        <w:rPr>
-          <w:rtl w:val="0"/>
-        </w:rPr>
-        <w:t xml:space="preserve">Meanwhile, in his own room, Arian dressed silently, his fingers trembling as he buttoned his coat. The water Alexandra had given him had helped to calm his physical tremors, but it couldn’t silence the persistent echo of that voice—the woman sobbing behind the sheer curtain, her silhouette framed by the cold moonlight, her sobs almost mother-like… or something more distant, more eternal, a primal grief that resonated deep within him. And the other woman—the silent, watchful figure, calm and still, floating in his mind’s periphery like a painting that knew it was being seen. He didn’t know her name, but he knew one thing with a chilling certainty: she didn’t belong in his dreams. She was not a memory, not a figment of his subconscious. She was an observer, an entity watching him, her presence a profound violation.</w:t>
-      </w:r>
-    </w:p>
-    <w:p>
-      <w:pPr>
-        <w:spacing w:after="240" w:before="240" w:lineRule="auto"/>
-        <w:rPr/>
-      </w:pPr>
-      <w:r>
-        <w:rPr>
-          <w:rtl w:val="0"/>
-        </w:rPr>
-        <w:t xml:space="preserve">In the Hall of Grimoire Strategies, the professors gathered quietly, their faces grim, their usual academic composure replaced by a palpable sense of unease. News had begun circulating through the Academia’s hidden channels: Rummne-el-ldorewas preparing something. Something monumental. Something not even the Ministry, with all its bureaucratic power, had the clearance to approve or deny. The mood in the room was a complex mixture of reverent awe for Rummne-el-ldore’s authority and a deep, unsettling unease about the unknown.</w:t>
-      </w:r>
-    </w:p>
-    <w:p>
-      <w:pPr>
-        <w:spacing w:after="240" w:before="240" w:lineRule="auto"/>
-        <w:rPr/>
-      </w:pPr>
-      <w:r>
-        <w:rPr>
-          <w:rtl w:val="0"/>
-        </w:rPr>
-        <w:t xml:space="preserve">At mid-morning, Excelensia, her voice resonating with a new, grim authority, called for an emergency assembly of all students above the first four levels. Professors, their expressions solemn, aligned themselves beside her on the dais, including the Head of Charms and the Vice Chancellor of Enchanted Architectures. On the floating amphitheater screen, shimmering with arcane light, sigils from the Eleventh and Fourteenth Floors were displayed in intricate, unsettling patterns, their lines pulsing with a silent, malevolent energy.</w:t>
-      </w:r>
-    </w:p>
-    <w:p>
-      <w:pPr>
-        <w:spacing w:after="240" w:before="240" w:lineRule="auto"/>
-        <w:rPr/>
-      </w:pPr>
-      <w:r>
-        <w:rPr>
-          <w:rtl w:val="0"/>
-        </w:rPr>
-        <w:t xml:space="preserve">“These sigils,” she began, her voice clear and strong, cutting through the hushed murmurs of the assembled students, “are ancient. They do not respond to usual decoding spells. They do not appear in any modern magical library. They are not taught. They are </w:t>
-      </w:r>
-      <w:r>
-        <w:rPr>
-          <w:i w:val="1"/>
-          <w:rtl w:val="0"/>
-        </w:rPr>
-        <w:t xml:space="preserve">remembered</w:t>
-      </w:r>
-      <w:r>
-        <w:rPr>
-          <w:rtl w:val="0"/>
-        </w:rPr>
-        <w:t xml:space="preserve">.” Her words underscored the profound, almost primal nature of the symbols.</w:t>
-      </w:r>
-    </w:p>
-    <w:p>
-      <w:pPr>
-        <w:spacing w:after="240" w:before="240" w:lineRule="auto"/>
-        <w:rPr/>
-      </w:pPr>
-      <w:r>
-        <w:rPr>
-          <w:rtl w:val="0"/>
-        </w:rPr>
-        <w:t xml:space="preserve">A profound pause followed, allowing the weight of her words to settle upon the students.</w:t>
-      </w:r>
-    </w:p>
-    <w:p>
-      <w:pPr>
-        <w:spacing w:after="240" w:before="240" w:lineRule="auto"/>
-        <w:rPr/>
-      </w:pPr>
-      <w:r>
-        <w:rPr>
-          <w:rtl w:val="0"/>
-        </w:rPr>
-        <w:t xml:space="preserve">“And they appeared yesterday… inside Arian’s room.” The revelation sent a ripple of shocked whispers through the assembled students. Arian, his face pale, stood at the very edge of the crowd, hidden behind a towering column, his heart pounding, the focus of all their fear and speculation. Alexandra’s eyes, sharp and watchful, found him from across the dais, a silent promise of protection in her gaze.</w:t>
-      </w:r>
-    </w:p>
-    <w:p>
-      <w:pPr>
-        <w:spacing w:after="240" w:before="240" w:lineRule="auto"/>
-        <w:rPr/>
-      </w:pPr>
-      <w:r>
-        <w:rPr>
-          <w:rtl w:val="0"/>
-        </w:rPr>
-        <w:t xml:space="preserve">“We do not accuse anyone,” Excelensia continued, her voice firm, seeking to quell the rising tide of fear and suspicion. “But we are initiating a Memory Spiral Protocol. All senior students will undergo guided dreamwork by our assigned Thought Seekers. If these symbols are emerging from collective subconscious or from influence, we must trace their path, unravel their source.” Her plan was a desperate, invasive measure, a necessary evil to uncover the truth.</w:t>
-      </w:r>
-    </w:p>
-    <w:p>
-      <w:pPr>
-        <w:spacing w:after="240" w:before="240" w:lineRule="auto"/>
-        <w:rPr/>
-      </w:pPr>
-      <w:r>
-        <w:rPr>
-          <w:rtl w:val="0"/>
-        </w:rPr>
-        <w:t xml:space="preserve">Back in the chambers, Madhrit, his face etched with concern, opened a letter Ana Macbeth had placed on his desk. It was sealed with a sapphire flame sigil, its light pulsing faintly, signaling its urgency.</w:t>
-      </w:r>
-    </w:p>
-    <w:p>
-      <w:pPr>
-        <w:spacing w:after="240" w:before="240" w:lineRule="auto"/>
-        <w:rPr/>
-      </w:pPr>
-      <w:r>
-        <w:rPr>
-          <w:rtl w:val="0"/>
-        </w:rPr>
-        <w:t xml:space="preserve">“High-level magical current patterns suggest gravitational tugs in the layers between Eleventh and Fourteenth Floors,” the note read, its words precise and alarming. “Recent dream studies among top-ranked students show repeated appearance of blue fire. All memories end with ‘J…r’.”</w:t>
-      </w:r>
-    </w:p>
-    <w:p>
-      <w:pPr>
-        <w:spacing w:after="240" w:before="240" w:lineRule="auto"/>
-        <w:rPr/>
-      </w:pPr>
-      <w:r>
-        <w:rPr>
-          <w:rtl w:val="0"/>
-        </w:rPr>
-        <w:t xml:space="preserve">Madhrit muttered softly, his voice barely audible, “So I am not alone.” The realization that his own unsettling dream was shared by others, and that the cryptic letters “J…r” were a recurring motif, confirmed his deepest fears: this was a widespread, coordinated attack, not an isolated incident.</w:t>
-      </w:r>
-    </w:p>
-    <w:p>
-      <w:pPr>
-        <w:spacing w:after="240" w:before="240" w:lineRule="auto"/>
-        <w:rPr/>
-      </w:pPr>
-      <w:r>
-        <w:rPr>
-          <w:rtl w:val="0"/>
-        </w:rPr>
-        <w:t xml:space="preserve">In the distance, deep inside the ancient, whispering woods of the Dark Forest, the pulsating blue lights that had marked the presence of the Demontoe began to flicker slightly—once… then twice.</w:t>
-      </w:r>
-    </w:p>
-    <w:p>
-      <w:pPr>
-        <w:spacing w:after="240" w:before="240" w:lineRule="auto"/>
-        <w:rPr/>
-      </w:pPr>
-      <w:r>
-        <w:rPr>
-          <w:rtl w:val="0"/>
-        </w:rPr>
-        <w:t xml:space="preserve">And then they vanished, leaving behind only an unsettling silence, a profound absence that hinted at a deeper, more insidious shift in the cosmic balance.</w:t>
-      </w:r>
-    </w:p>
-    <w:p>
-      <w:pPr>
-        <w:rPr>
-          <w:b w:val="1"/>
-          <w:sz w:val="26"/>
-          <w:szCs w:val="26"/>
-        </w:rPr>
-      </w:pPr>
-      <w:r>
-        <w:rPr>
-          <w:rtl w:val="0"/>
-        </w:rPr>
-        <w:br w:type="textWrapping"/>
-      </w:r>
-      <w:r>
-        <w:rPr>
-          <w:b w:val="1"/>
-          <w:sz w:val="26"/>
-          <w:szCs w:val="26"/>
-          <w:rtl w:val="0"/>
-        </w:rPr>
-        <w:t xml:space="preserve">Chapter 30: The Confluence of Dreams and the Prophecy of Jack</w:t>
-      </w:r>
-    </w:p>
-    <w:p>
-      <w:pPr>
-        <w:spacing w:after="240" w:before="240" w:lineRule="auto"/>
-        <w:rPr/>
-      </w:pPr>
-      <w:r>
-        <w:rPr>
-          <w:rtl w:val="0"/>
-        </w:rPr>
-        <w:t xml:space="preserve">The sun, a colossal golden dome, seemed to stand utterly still above High-Grid Academia, its radiant light suspended in the heavens, as if waiting with bated breath for a fateful, predetermined hour. Within the hallowed, vast expanse of the Grand Dome Chamber, where intricate spiral glyphs shimmered gently over the polished, marbled floors, five of the most powerful and burdened minds in the magical world had gathered at Rummne-el-ldore’s urgent, unspoken request. The air itself seemed to hum with contained power and profound anticipation.</w:t>
-      </w:r>
-    </w:p>
-    <w:p>
-      <w:pPr>
-        <w:spacing w:after="240" w:before="240" w:lineRule="auto"/>
-        <w:rPr/>
-      </w:pPr>
-      <w:r>
-        <w:rPr>
-          <w:rtl w:val="0"/>
-        </w:rPr>
-        <w:t xml:space="preserve">Rummne-el-ldore, his ancient form seated at the head of the crescent table, a silent patriarch, was flanked by Madhrit, his face etched with recent trauma; Excelensia, her posture rigid with a fierce, protective resolve; and Alexandra, her eyes sharp with analytical intensity. Across from them sat Professor Thalimar of Charms, his gaze thoughtful, and Professor Gruswald of Potions, his expression grim. Their eyes, collectively, bore the heavy weight of unslept nights, of veiled memories struggling to surface, and of a dawning, terrifying understanding that threatened to unravel the very fabric of their reality.</w:t>
-      </w:r>
-    </w:p>
-    <w:p>
-      <w:pPr>
-        <w:spacing w:after="240" w:before="240" w:lineRule="auto"/>
-        <w:rPr/>
-      </w:pPr>
-      <w:r>
-        <w:rPr>
-          <w:rtl w:val="0"/>
-        </w:rPr>
-        <w:t xml:space="preserve">“Let us begin,” Rummne-el-ldoresaid, his voice a low, resonant rumble that filled the chamber, tapping his wand lightly on the table, the soft click echoing in the profound silence. “Every corner of this castle has begun to breathe more than just air. Share what you’ve felt, what you’ve witnessed, what the night has whispered to you.” His words were an invitation to lay bare their deepest fears and most unsettling revelations.</w:t>
-      </w:r>
-    </w:p>
-    <w:p>
-      <w:pPr>
-        <w:spacing w:after="240" w:before="240" w:lineRule="auto"/>
-        <w:rPr/>
-      </w:pPr>
-      <w:r>
-        <w:rPr>
-          <w:rtl w:val="0"/>
-        </w:rPr>
-        <w:t xml:space="preserve">Professor Gruswald, his usually jovial demeanor replaced by a somber gravity, leaned forward, his voice a low, troubled murmur. “In the Elixir Chambers, four vials of anti-delirium vanished overnight. No traces, no entries in the inventory logs, but the faint, unmistakable scent of lotus dust lingered—a scent that only appears during celestial rift overlaps.” He paused, allowing the chilling implication to sink in. “It last occurred 2096 years ago, during the Great Sundering.” The connection to such a cataclysmic event sent a shiver through the room.</w:t>
-      </w:r>
-    </w:p>
-    <w:p>
-      <w:pPr>
-        <w:spacing w:after="240" w:before="240" w:lineRule="auto"/>
-        <w:rPr/>
-      </w:pPr>
-      <w:r>
-        <w:rPr>
-          <w:rtl w:val="0"/>
-        </w:rPr>
-        <w:t xml:space="preserve">Professor Thalimar, his fingers absently tracing a runic pattern on the table, added, his voice tight with concern, “My students’ wand rituals failed to produce consistent results. Charms are morphing, mutating mid-cast, their intended effects twisting into unpredictable, dangerous manifestations. One boy, attempting a simple Lumingo Bombarda, instead summoned mirror shards raining from the sky, slicing through the air like deadly hail. Something, Chancellor, is profoundly interfering with spell structures, corrupting the very essence of magic itself.” His report confirmed a systemic magical instability, a deep-seated corruption affecting even the most basic enchantments.</w:t>
-      </w:r>
-    </w:p>
-    <w:p>
-      <w:pPr>
-        <w:spacing w:after="240" w:before="240" w:lineRule="auto"/>
-        <w:rPr/>
-      </w:pPr>
-      <w:r>
-        <w:rPr>
-          <w:rtl w:val="0"/>
-        </w:rPr>
-        <w:t xml:space="preserve">Alexandra nodded slowly, her gaze distant, reflecting the unsettling vision she had witnessed. “Last evening, one of the young witches in the east tower drew a glyph in her sleep—a spiral with moonlight cracks and inverted vines. The exact same pattern we saw during the Spiral Womb texts, the one connected to the ritual.” Her words were a chilling confirmation that the insidious influence was spreading, reaching even into the subconscious minds of their students.</w:t>
-      </w:r>
-    </w:p>
-    <w:p>
-      <w:pPr>
-        <w:spacing w:after="240" w:before="240" w:lineRule="auto"/>
-        <w:rPr/>
-      </w:pPr>
-      <w:r>
-        <w:rPr>
-          <w:rtl w:val="0"/>
-        </w:rPr>
-        <w:t xml:space="preserve">Madhrit, who had remained silent for a long, contemplative period, his holographic form flickering faintly, finally spoke. His voice, though calm, carried the profound weariness of one who had wrestled with ancient horrors. “My dream—the blue-red-golden flame with two blurred letters, J and r, still haunts me.” He recounted the vision, his voice gaining a strange, almost hypnotic quality. “The backgrounds kept changing. Once I was in a burning city, its ancient structures consumed by an inferno, the screams of its inhabitants echoing in the smoke. Then, a desolate wasteland strewn with the lifeless forms of countless witches and wizards, their bodies silent monuments to a forgotten conflict. But the flame remained, constant and unwavering… as if I was being called back, summoned to a purpose I could not yet grasp.” His dream was a terrifying, personal journey through a history of devastation.</w:t>
-      </w:r>
-    </w:p>
-    <w:p>
-      <w:pPr>
-        <w:spacing w:after="240" w:before="240" w:lineRule="auto"/>
-        <w:rPr/>
-      </w:pPr>
-      <w:r>
-        <w:rPr>
-          <w:rtl w:val="0"/>
-        </w:rPr>
-        <w:t xml:space="preserve">Rummne-el-ldoretook a deep, shuddering breath, his eyes narrowing, his mind connecting the fragmented pieces of their shared subconscious experiences. “I saw something last week too. In the Bowel of Visions.” His voice was a low, resonant murmur, filled with a profound, ancient dread. “A flame shaped like a rose, floating in a crystal dome of space, surrounded by coffins. One bore my wand… the Phoenix strand—a perfect replica, still and inert. Another had a feminine outline hidden in a sorrowful blue mist, its identity veiled by grief.” He paused, his gaze fixed on Madhrit, a profound understanding passing between them. “We are not alone in these dreams. We are sharing echoes. This has happened before… at the fall of the First Guardians, when the veil between realms thinned. We must find the flame’s origin, its source, before it consumes us all.” His words were a chilling pronouncement: their dreams were not mere subconscious ramblings, but a collective memory, a shared timeline reawakening.</w:t>
-      </w:r>
-    </w:p>
-    <w:p>
-      <w:pPr>
-        <w:spacing w:after="240" w:before="240" w:lineRule="auto"/>
-        <w:rPr/>
-      </w:pPr>
-      <w:r>
-        <w:rPr>
-          <w:rtl w:val="0"/>
-        </w:rPr>
-        <w:t xml:space="preserve">At that precise, charged moment, the heavy oak doors of the Grand Dome Chamber creaked open, their ancient hinges groaning, and Professor Velasca Mirlow, the renowned Fortune Reading Seer, stepped in. Beside her, Arian walked, looking pale and slightly trembling, his young face etched with the strain of profound mental exertion.</w:t>
-      </w:r>
-    </w:p>
-    <w:p>
-      <w:pPr>
-        <w:spacing w:after="240" w:before="240" w:lineRule="auto"/>
-        <w:rPr/>
-      </w:pPr>
-      <w:r>
-        <w:rPr>
-          <w:rtl w:val="0"/>
-        </w:rPr>
-        <w:t xml:space="preserve">“He agreed to share,” Professor Mirlow whispered, her voice low and cautionary, her eyes scanning the powerful figures gathered. “But tread carefully. His mind is still fragile.”</w:t>
-      </w:r>
-    </w:p>
-    <w:p>
-      <w:pPr>
-        <w:spacing w:after="240" w:before="240" w:lineRule="auto"/>
-        <w:rPr/>
-      </w:pPr>
-      <w:r>
-        <w:rPr>
-          <w:rtl w:val="0"/>
-        </w:rPr>
-        <w:t xml:space="preserve">Arian stepped inside, his eyes hesitant, his cheeks flushed from the immense mental strain he had endured. He looked vulnerable, yet there was a quiet courage in his stance, a willingness to face the terrifying truths that now defined his existence.</w:t>
-      </w:r>
-    </w:p>
-    <w:p>
-      <w:pPr>
-        <w:spacing w:after="240" w:before="240" w:lineRule="auto"/>
-        <w:rPr/>
-      </w:pPr>
-      <w:r>
-        <w:rPr>
-          <w:rtl w:val="0"/>
-        </w:rPr>
-        <w:t xml:space="preserve">“Arian,” Excelensia said gently, her voice soft with a profound, maternal concern, reaching out to him with a warmth that cut through the chamber’s tension. “We’re here for you. Tell us what you remember, what you’ve seen.”</w:t>
-      </w:r>
-    </w:p>
-    <w:p>
-      <w:pPr>
-        <w:spacing w:after="240" w:before="240" w:lineRule="auto"/>
-        <w:rPr/>
-      </w:pPr>
-      <w:r>
-        <w:rPr>
-          <w:rtl w:val="0"/>
-        </w:rPr>
-        <w:t xml:space="preserve">Arian nodded slowly, taking a deep, fortifying breath, and began to speak, his voice gaining strength as he recounted his terrifying dream.</w:t>
-      </w:r>
-    </w:p>
-    <w:p>
-      <w:pPr>
-        <w:spacing w:after="240" w:before="240" w:lineRule="auto"/>
-        <w:rPr/>
-      </w:pPr>
-      <w:r>
-        <w:rPr>
-          <w:rtl w:val="0"/>
-        </w:rPr>
-        <w:t xml:space="preserve">“It’s always dark at first. Then light bleeds in, slowly, painfully. There’s a curtain, shimmering and translucent. A woman cries behind it. Her hair… it’s like yours, Excelensia Mam. Golden. But I cannot see her face, only her silhouette, her profound sorrow.” His fingers trembled as he spoke, reliving the haunting image. “I walk toward the curtain, driven by an unseen force, but I never reach it. It recedes as I approach.”</w:t>
-      </w:r>
-    </w:p>
-    <w:p>
-      <w:pPr>
-        <w:spacing w:after="240" w:before="240" w:lineRule="auto"/>
-        <w:rPr/>
-      </w:pPr>
-      <w:r>
-        <w:rPr>
-          <w:rtl w:val="0"/>
-        </w:rPr>
-        <w:t xml:space="preserve">“Then another woman appears.” Arian continued, his voice dropping to a near whisper, his eyes distant, fixed on an unseen vision. “She doesn’t belong to the dream. She watches it with me. Her eyes glow silver, her smile calm, but… there is sadness. And fear. She keeps looking at me like… like I am her only son, or her last hope.” His description of the observer was chilling, confirming the presence of an external entity within his subconscious.</w:t>
-      </w:r>
-    </w:p>
-    <w:p>
-      <w:pPr>
-        <w:spacing w:after="240" w:before="240" w:lineRule="auto"/>
-        <w:rPr/>
-      </w:pPr>
-      <w:r>
-        <w:rPr>
-          <w:rtl w:val="0"/>
-        </w:rPr>
-        <w:t xml:space="preserve">“Do you see words?” asked Professor Thalimar, his voice gentle, probing for further clues.</w:t>
-      </w:r>
-    </w:p>
-    <w:p>
-      <w:pPr>
-        <w:spacing w:after="240" w:before="240" w:lineRule="auto"/>
-        <w:rPr/>
-      </w:pPr>
-      <w:r>
-        <w:rPr>
-          <w:rtl w:val="0"/>
-        </w:rPr>
-        <w:t xml:space="preserve">Arian nodded. “Once. J and r. Floating near a flame. A candle. Just like the dreams Madhrit Sir described.” His words confirmed the shared nature of their visions, the terrifying interconnectedness of their experiences. “But last night… I saw the flame flicker and behind it—three coffins, one like yours, GodPa… with the Phoenix wand. And the second… it held someone like Alexandra Mam.”</w:t>
-      </w:r>
-    </w:p>
-    <w:p>
-      <w:pPr>
-        <w:spacing w:after="240" w:before="240" w:lineRule="auto"/>
-        <w:rPr/>
-      </w:pPr>
-      <w:r>
-        <w:rPr>
-          <w:rtl w:val="0"/>
-        </w:rPr>
-        <w:t xml:space="preserve">Alexandra gasped quietly, a sharp intake of breath, her hand flying to her mouth, the vision of her own death, or perhaps a symbolic death, too stark, too real.</w:t>
-      </w:r>
-    </w:p>
-    <w:p>
-      <w:pPr>
-        <w:spacing w:after="240" w:before="240" w:lineRule="auto"/>
-        <w:rPr/>
-      </w:pPr>
-      <w:r>
-        <w:rPr>
-          <w:rtl w:val="0"/>
-        </w:rPr>
-        <w:t xml:space="preserve">Arian continued, his voice nearly breaking into sobs, the emotional toll of the dream overwhelming him. “I saw myself holding a mirror, but my reflection wasn’t mine. It was someone… older, nobler. He had eyes like mine but… sadder. Lost.” The final revelation was the most profound, confirming his identity as Aiorian Versh, a soul burdened by a forgotten past.</w:t>
-      </w:r>
-    </w:p>
-    <w:p>
-      <w:pPr>
-        <w:spacing w:after="240" w:before="240" w:lineRule="auto"/>
-        <w:rPr/>
-      </w:pPr>
-      <w:r>
-        <w:rPr>
-          <w:rtl w:val="0"/>
-        </w:rPr>
-        <w:t xml:space="preserve">Excelensia, her own eyes brimming with tears, rushed to his side, wrapping her arms around him in a fierce, protective embrace as his sobs finally took over, his young body shaking with the release of profound trauma. The chamber sat silent, allowing the echoes of visions, dreams, and long-lost truths to settle like dust over ancestral tomes, each revelation a heavy weight on their collective consciousness.</w:t>
-      </w:r>
-    </w:p>
-    <w:p>
-      <w:pPr>
-        <w:spacing w:after="240" w:before="240" w:lineRule="auto"/>
-        <w:rPr/>
-      </w:pPr>
-      <w:r>
-        <w:rPr>
-          <w:rtl w:val="0"/>
-        </w:rPr>
-        <w:t xml:space="preserve">Rummne-el-ldore, his face a mask of grim determination, stood. His voice, though soft, resonated with an ancient authority, cutting through the emotional atmosphere.</w:t>
-      </w:r>
-    </w:p>
-    <w:p>
-      <w:pPr>
-        <w:spacing w:after="240" w:before="240" w:lineRule="auto"/>
-        <w:rPr/>
-      </w:pPr>
-      <w:r>
-        <w:rPr>
-          <w:rtl w:val="0"/>
-        </w:rPr>
-        <w:t xml:space="preserve">“These dreams are no longer visions. They are shared timelines. Reawakening. Being remembered. We will end tonight’s gathering here, but tomorrow, we begin a collective memory ritual. We will see if the castle itself remembers… what we are trying to forget.” His words were a declaration of war on oblivion, a desperate attempt to reclaim their lost history.</w:t>
-      </w:r>
-    </w:p>
-    <w:p>
-      <w:pPr>
-        <w:spacing w:after="240" w:before="240" w:lineRule="auto"/>
-        <w:rPr/>
-      </w:pPr>
-      <w:r>
-        <w:rPr>
-          <w:rtl w:val="0"/>
-        </w:rPr>
-        <w:t xml:space="preserve">Later that night, after the intense discussions had quieted and the grand hall dimmed into a sleepy, almost mournful silence, Rummne-el-ldoreand Madhrit sat alone in the Grand Chamber, the weight of their shared knowledge a heavy presence between them.</w:t>
-      </w:r>
-    </w:p>
-    <w:p>
-      <w:pPr>
-        <w:spacing w:after="240" w:before="240" w:lineRule="auto"/>
-        <w:rPr/>
-      </w:pPr>
-      <w:r>
-        <w:rPr>
-          <w:rtl w:val="0"/>
-        </w:rPr>
-        <w:t xml:space="preserve">The windows fluttered, a sudden gust of wind rattling the ancient panes, as a snowy owl, its feathers pristine against the darkness, burst through the opening. It landed neatly beside the flickering candle on the table, its eyes bright with intelligence. Rummne-el-ldore, with a practiced hand, untied the scroll from its leg.</w:t>
-      </w:r>
-    </w:p>
-    <w:p>
-      <w:pPr>
-        <w:spacing w:after="240" w:before="240" w:lineRule="auto"/>
-        <w:rPr/>
-      </w:pPr>
-      <w:r>
-        <w:rPr>
-          <w:rtl w:val="0"/>
-        </w:rPr>
-        <w:t xml:space="preserve">It was from the Council of Religious Leaders again, its arrival a chilling confirmation that the spiritual world was deeply entangled in their unfolding crisis.</w:t>
-      </w:r>
-    </w:p>
-    <w:p>
-      <w:pPr>
-        <w:spacing w:after="240" w:before="240" w:lineRule="auto"/>
-        <w:rPr/>
-      </w:pPr>
-      <w:r>
-        <w:rPr>
-          <w:rtl w:val="0"/>
-        </w:rPr>
-        <w:t xml:space="preserve">In elegantly glowing ink, the parchment bore eerie lines, their script pulsating with an otherworldly light:</w:t>
-      </w:r>
-    </w:p>
-    <w:p>
-      <w:pPr>
-        <w:spacing w:after="240" w:before="240" w:lineRule="auto"/>
-        <w:rPr>
-          <w:i w:val="1"/>
-        </w:rPr>
-      </w:pPr>
-      <w:r>
-        <w:rPr>
-          <w:i w:val="1"/>
-          <w:rtl w:val="0"/>
-        </w:rPr>
-        <w:t xml:space="preserve">The stick to hold burns in fire</w:t>
-      </w:r>
-      <w:r>
-        <w:rPr>
-          <w:rtl w:val="0"/>
-        </w:rPr>
-        <w:t xml:space="preserve"> </w:t>
-      </w:r>
-      <w:r>
-        <w:rPr>
-          <w:i w:val="1"/>
-          <w:rtl w:val="0"/>
-        </w:rPr>
-        <w:t xml:space="preserve">The prophecy untold is burning brighter</w:t>
-      </w:r>
-      <w:r>
-        <w:rPr>
-          <w:rtl w:val="0"/>
-        </w:rPr>
-        <w:t xml:space="preserve"> </w:t>
-      </w:r>
-      <w:r>
-        <w:rPr>
-          <w:i w:val="1"/>
-          <w:rtl w:val="0"/>
-        </w:rPr>
-        <w:t xml:space="preserve">Jack of trades and illusionist of minds</w:t>
-      </w:r>
-      <w:r>
-        <w:rPr>
-          <w:rtl w:val="0"/>
-        </w:rPr>
-        <w:t xml:space="preserve"> </w:t>
-      </w:r>
-      <w:r>
-        <w:rPr>
-          <w:i w:val="1"/>
-          <w:rtl w:val="0"/>
-        </w:rPr>
-        <w:t xml:space="preserve">Bares a truth or a never discoverable lie</w:t>
-      </w:r>
-      <w:r>
-        <w:rPr>
-          <w:rtl w:val="0"/>
-        </w:rPr>
-        <w:t xml:space="preserve"> </w:t>
-      </w:r>
-      <w:r>
-        <w:rPr>
-          <w:i w:val="1"/>
-          <w:rtl w:val="0"/>
-        </w:rPr>
-        <w:t xml:space="preserve">Help…Help…Help…</w:t>
-      </w:r>
-    </w:p>
-    <w:p>
-      <w:pPr>
-        <w:spacing w:after="240" w:before="240" w:lineRule="auto"/>
-        <w:rPr/>
-      </w:pPr>
-      <w:r>
-        <w:rPr>
-          <w:rtl w:val="0"/>
-        </w:rPr>
-        <w:t xml:space="preserve">As Madhrit, his hands trembling slightly, unrolled the very bottom of the parchment, golden magical dust, imbued with ancient power, rearranged itself, coalescing into a new, stark pronouncement:</w:t>
-      </w:r>
-    </w:p>
-    <w:p>
-      <w:pPr>
-        <w:spacing w:after="240" w:before="240" w:lineRule="auto"/>
-        <w:rPr>
-          <w:i w:val="1"/>
-        </w:rPr>
-      </w:pPr>
-      <w:r>
-        <w:rPr>
-          <w:i w:val="1"/>
-          <w:rtl w:val="0"/>
-        </w:rPr>
-        <w:t xml:space="preserve">Jack’s Prophecy</w:t>
-      </w:r>
-    </w:p>
-    <w:p>
-      <w:pPr>
-        <w:spacing w:after="240" w:before="240" w:lineRule="auto"/>
-        <w:rPr/>
-      </w:pPr>
-      <w:r>
-        <w:rPr>
-          <w:rtl w:val="0"/>
-        </w:rPr>
-        <w:t xml:space="preserve">“</w:t>
-      </w:r>
-      <w:r>
-        <w:rPr>
-          <w:i w:val="1"/>
-          <w:rtl w:val="0"/>
-        </w:rPr>
-        <w:t xml:space="preserve">Crystals rise to life cracking shells of concealed destruction. The destroyed will fall and the stoned and dusted will rise Defeating the fate that no one unturned. The true immortal… The Lord I bow to.</w:t>
-      </w:r>
-      <w:r>
-        <w:rPr>
-          <w:rtl w:val="0"/>
-        </w:rPr>
-        <w:t xml:space="preserve">”</w:t>
-      </w:r>
-    </w:p>
-    <w:p>
-      <w:pPr>
-        <w:spacing w:after="240" w:before="240" w:lineRule="auto"/>
-        <w:rPr/>
-      </w:pPr>
-      <w:r>
-        <w:rPr>
-          <w:rtl w:val="0"/>
-        </w:rPr>
-        <w:t xml:space="preserve">Beneath it, etched in faintly glowing script, a familiar, chilling signature appeared, confirming the profound personal connection to Madhrit’s dreams:</w:t>
-      </w:r>
-    </w:p>
-    <w:p>
-      <w:pPr>
-        <w:spacing w:after="240" w:before="240" w:lineRule="auto"/>
-        <w:rPr>
-          <w:i w:val="1"/>
-        </w:rPr>
-      </w:pPr>
-      <w:r>
-        <w:rPr>
-          <w:rtl w:val="0"/>
-        </w:rPr>
-        <w:t xml:space="preserve">Signed: </w:t>
-      </w:r>
-      <w:r>
-        <w:rPr>
-          <w:i w:val="1"/>
-          <w:rtl w:val="0"/>
-        </w:rPr>
-        <w:t xml:space="preserve">J…r</w:t>
-      </w:r>
-    </w:p>
-    <w:p>
-      <w:pPr>
-        <w:spacing w:after="240" w:before="240" w:lineRule="auto"/>
-        <w:rPr>
-          <w:b w:val="1"/>
-          <w:sz w:val="26"/>
-          <w:szCs w:val="26"/>
-        </w:rPr>
-      </w:pPr>
-      <w:r>
-        <w:rPr>
-          <w:rtl w:val="0"/>
-        </w:rPr>
-        <w:t xml:space="preserve">The revelation hung in the air, a final, terrifying piece of the puzzle, confirming that the entity known only by the initials "J...r" was not merely a passive observer, but an active, powerful force, intricately woven into the very fabric of this ancient, unfolding prophecy. The true nature of their adversary, and the full scope of the coming conflict, was only just beginning to reveal itself.</w:t>
-        <w:br w:type="textWrapping"/>
-        <w:br w:type="textWrapping"/>
-        <w:br w:type="textWrapping"/>
-      </w:r>
-      <w:r>
-        <w:rPr>
-          <w:b w:val="1"/>
-          <w:sz w:val="26"/>
-          <w:szCs w:val="26"/>
-          <w:rtl w:val="0"/>
-        </w:rPr>
-        <w:t xml:space="preserve">Chapter 31: The Unveiling of Junior and the Doom's Break</w:t>
-      </w:r>
-    </w:p>
-    <w:p>
-      <w:pPr>
-        <w:spacing w:after="240" w:before="240" w:lineRule="auto"/>
-        <w:rPr/>
-      </w:pPr>
-      <w:r>
-        <w:rPr>
-          <w:rtl w:val="0"/>
-        </w:rPr>
-        <w:t xml:space="preserve">The snowy owl, a silent harbinger of profound truths, had vanished into the ethereal blue dawn mist, its flight leaving behind only a faint ripple in the fabric of the morning. But the letter it had delivered still trembled faintly in the hands of Rummne-el-ldoreand Madhrit, its ancient parchment alive with a subtle, internal luminescence, as if it carried the very breath of someone trying to speak across the vast, insurmountable chasm of time. The words, imbued with a chilling urgency, seemed to vibrate with a life of their own.</w:t>
-      </w:r>
-    </w:p>
-    <w:p>
-      <w:pPr>
-        <w:spacing w:after="240" w:before="240" w:lineRule="auto"/>
-        <w:rPr/>
-      </w:pPr>
-      <w:r>
-        <w:rPr>
-          <w:rtl w:val="0"/>
-        </w:rPr>
-        <w:t xml:space="preserve">They read it aloud again, their voices low and solemn, each syllable resonating with new, terrifying clarity in the quiet chamber:</w:t>
-      </w:r>
-    </w:p>
-    <w:p>
-      <w:pPr>
-        <w:spacing w:after="240" w:before="240" w:lineRule="auto"/>
-        <w:rPr/>
-      </w:pPr>
-      <w:r>
-        <w:rPr>
-          <w:rtl w:val="0"/>
-        </w:rPr>
-        <w:t xml:space="preserve">“</w:t>
-      </w:r>
-      <w:r>
-        <w:rPr>
-          <w:i w:val="1"/>
-          <w:rtl w:val="0"/>
-        </w:rPr>
-        <w:t xml:space="preserve">The stick to hold burns in fire</w:t>
-      </w:r>
-      <w:r>
-        <w:rPr>
-          <w:rtl w:val="0"/>
-        </w:rPr>
-        <w:t xml:space="preserve"> </w:t>
-      </w:r>
-      <w:r>
-        <w:rPr>
-          <w:i w:val="1"/>
-          <w:rtl w:val="0"/>
-        </w:rPr>
-        <w:t xml:space="preserve">The prophecy untold is burning brighter</w:t>
-      </w:r>
-      <w:r>
-        <w:rPr>
-          <w:rtl w:val="0"/>
-        </w:rPr>
-        <w:t xml:space="preserve"> </w:t>
-      </w:r>
-      <w:r>
-        <w:rPr>
-          <w:i w:val="1"/>
-          <w:rtl w:val="0"/>
-        </w:rPr>
-        <w:t xml:space="preserve">Jack of trades and illusionist of minds</w:t>
-      </w:r>
-      <w:r>
-        <w:rPr>
-          <w:rtl w:val="0"/>
-        </w:rPr>
-        <w:t xml:space="preserve"> </w:t>
-      </w:r>
-      <w:r>
-        <w:rPr>
-          <w:i w:val="1"/>
-          <w:rtl w:val="0"/>
-        </w:rPr>
-        <w:t xml:space="preserve">Bares a truth or a never discoverable lie</w:t>
-      </w:r>
-      <w:r>
-        <w:rPr>
-          <w:rtl w:val="0"/>
-        </w:rPr>
-        <w:t xml:space="preserve"> </w:t>
-      </w:r>
-      <w:r>
-        <w:rPr>
-          <w:i w:val="1"/>
-          <w:rtl w:val="0"/>
-        </w:rPr>
-        <w:t xml:space="preserve">Help… Help… Help…</w:t>
-      </w:r>
-      <w:r>
-        <w:rPr>
-          <w:rtl w:val="0"/>
-        </w:rPr>
-        <w:t xml:space="preserve">”</w:t>
-      </w:r>
-    </w:p>
-    <w:p>
-      <w:pPr>
-        <w:spacing w:after="240" w:before="240" w:lineRule="auto"/>
-        <w:rPr/>
-      </w:pPr>
-      <w:r>
-        <w:rPr>
-          <w:rtl w:val="0"/>
-        </w:rPr>
-        <w:t xml:space="preserve">And then, beneath it all, etched in a shimmering, ephemeral golden dust, a new, more profound layer of the message emerged:</w:t>
-      </w:r>
-    </w:p>
-    <w:p>
-      <w:pPr>
-        <w:spacing w:after="240" w:before="240" w:lineRule="auto"/>
-        <w:rPr>
-          <w:i w:val="1"/>
-        </w:rPr>
-      </w:pPr>
-      <w:r>
-        <w:rPr>
-          <w:rtl w:val="0"/>
-        </w:rPr>
-        <w:t xml:space="preserve">“</w:t>
-      </w:r>
-      <w:r>
-        <w:rPr>
-          <w:i w:val="1"/>
-          <w:rtl w:val="0"/>
-        </w:rPr>
-        <w:t xml:space="preserve">Crystals rise to life cracking shells of concealed destruction. The destroyed will fall and the stoned and dusted will rise Defeating the fate that no one unturned. The true immortal… The Lord I bow to.</w:t>
-      </w:r>
-      <w:r>
-        <w:rPr>
-          <w:rtl w:val="0"/>
-        </w:rPr>
-        <w:t xml:space="preserve">” — </w:t>
-      </w:r>
-      <w:r>
-        <w:rPr>
-          <w:i w:val="1"/>
-          <w:rtl w:val="0"/>
-        </w:rPr>
-        <w:t xml:space="preserve">J…r</w:t>
-      </w:r>
-    </w:p>
-    <w:p>
-      <w:pPr>
-        <w:spacing w:after="240" w:before="240" w:lineRule="auto"/>
-        <w:rPr/>
-      </w:pPr>
-      <w:r>
-        <w:rPr>
-          <w:rtl w:val="0"/>
-        </w:rPr>
-        <w:t xml:space="preserve">The Council of Religious Leaders, the ancient collective of spiritual guardians, had signed the message with two haunting, cryptic letters: </w:t>
-      </w:r>
-      <w:r>
-        <w:rPr>
-          <w:i w:val="1"/>
-          <w:rtl w:val="0"/>
-        </w:rPr>
-        <w:t xml:space="preserve">J…r</w:t>
-      </w:r>
-      <w:r>
-        <w:rPr>
-          <w:rtl w:val="0"/>
-        </w:rPr>
-        <w:t xml:space="preserve">. The initials, seemingly innocuous, now held a terrifying weight, a personal connection that sent a shiver down Madhrit’s spine.</w:t>
-      </w:r>
-    </w:p>
-    <w:p>
-      <w:pPr>
-        <w:spacing w:after="240" w:before="240" w:lineRule="auto"/>
-        <w:rPr/>
-      </w:pPr>
-      <w:r>
-        <w:rPr>
-          <w:rtl w:val="0"/>
-        </w:rPr>
-        <w:t xml:space="preserve">The chamber of arcane consultation at High-Grid Academia, a space usually humming with the quiet energy of scholarly pursuit, was now silent, save for the ambient echoes of hovering grimoires and the soft, flickering dance of divination flames. The very air felt charged, thick with an unspoken tension. The finest minds of the institution, luminaries in their respective fields, had gathered at Rummne-el-ldore’s urgent summons: Professor Aldrych of Runes and Glyph Lore, his face etched with the wisdom of ancient symbols; Madame Salphine of Astral Prophecies, her eyes distant, already sifting through unseen futures; Headmaster of Charms, Professor Callum Windsar, a master of magical manipulation; and Professor Elva Nostra, Mistress of Magical Symbology, her intellect sharp and incisive. Alongside them sat Rummne-el-ldore, Madhrit, Excelensia, and Alexandra, their faces grim, their collective wisdom focused on deciphering the ominous message.</w:t>
-      </w:r>
-    </w:p>
-    <w:p>
-      <w:pPr>
-        <w:spacing w:after="240" w:before="240" w:lineRule="auto"/>
-        <w:rPr/>
-      </w:pPr>
-      <w:r>
-        <w:rPr>
-          <w:rtl w:val="0"/>
-        </w:rPr>
-        <w:t xml:space="preserve">Each was given a magically duplicated parchment of the letter, its glowing script an exact replica, and the chamber divided itself into sections for individual decoding and metaphysical translation. The air crackled with intellectual energy as each scholar delved into the cryptic verses, seeking hidden meanings, ancient connections, and the terrifying truths concealed within.</w:t>
-      </w:r>
-    </w:p>
-    <w:p>
-      <w:pPr>
-        <w:spacing w:after="240" w:before="240" w:lineRule="auto"/>
-        <w:rPr/>
-      </w:pPr>
-      <w:r>
-        <w:rPr>
-          <w:rtl w:val="0"/>
-        </w:rPr>
-        <w:t xml:space="preserve">Professor Windsar, a man known for his pragmatic approach to magic, was the first to speak, his voice cutting through the quiet hum of concentration.</w:t>
-      </w:r>
-    </w:p>
-    <w:p>
-      <w:pPr>
-        <w:spacing w:after="240" w:before="240" w:lineRule="auto"/>
-        <w:rPr/>
-      </w:pPr>
-      <w:r>
-        <w:rPr>
-          <w:rtl w:val="0"/>
-        </w:rPr>
-        <w:t xml:space="preserve">“‘</w:t>
-      </w:r>
-      <w:r>
-        <w:rPr>
-          <w:i w:val="1"/>
-          <w:rtl w:val="0"/>
-        </w:rPr>
-        <w:t xml:space="preserve">The stick to hold burns in fire</w:t>
-      </w:r>
-      <w:r>
-        <w:rPr>
-          <w:rtl w:val="0"/>
-        </w:rPr>
-        <w:t xml:space="preserve">’ implies that the chosen tool of guidance, perhaps a wand or staff, is itself cursed or linked to a fated immolation. Possibly metaphorical, referring to the wielder—one chosen to carry fire yet destined to be consumed by it.” His interpretation leaned towards a symbolic, yet tragic, destiny.</w:t>
-      </w:r>
-    </w:p>
-    <w:p>
-      <w:pPr>
-        <w:spacing w:after="240" w:before="240" w:lineRule="auto"/>
-        <w:rPr/>
-      </w:pPr>
-      <w:r>
-        <w:rPr>
-          <w:rtl w:val="0"/>
-        </w:rPr>
-        <w:t xml:space="preserve">Professor Elva Nostra, her eyes shimmering with the tracing light of intricate glyphs, her voice a low, almost melodic murmur, offered a chilling counter-interpretation.</w:t>
-      </w:r>
-    </w:p>
-    <w:p>
-      <w:pPr>
-        <w:spacing w:after="240" w:before="240" w:lineRule="auto"/>
-        <w:rPr/>
-      </w:pPr>
-      <w:r>
-        <w:rPr>
-          <w:rtl w:val="0"/>
-        </w:rPr>
-        <w:t xml:space="preserve">“It’s more literal than we presume. The ‘stick to hold’—in our ancient records, particularly in the Gospel of the Obscured Flame, refers to a specific relic: a </w:t>
-      </w:r>
-      <w:r>
-        <w:rPr>
-          <w:i w:val="1"/>
-          <w:rtl w:val="0"/>
-        </w:rPr>
-        <w:t xml:space="preserve">memory-wand</w:t>
-      </w:r>
-      <w:r>
-        <w:rPr>
-          <w:rtl w:val="0"/>
-        </w:rPr>
-        <w:t xml:space="preserve"> forged from the bark of the legendary Tree of Echoes. It burns in fire not because it is cursed, but because it houses memory so intense, so profound, it incinerates time itself, consuming its own existence in the process.” Her words suggested a powerful, dangerous artifact, directly linked to the unraveling of time and memory.</w:t>
-      </w:r>
-    </w:p>
-    <w:p>
-      <w:pPr>
-        <w:spacing w:after="240" w:before="240" w:lineRule="auto"/>
-        <w:rPr/>
-      </w:pPr>
-      <w:r>
-        <w:rPr>
-          <w:rtl w:val="0"/>
-        </w:rPr>
-        <w:t xml:space="preserve">Madhrit, his gaze distant, lost in a profound contemplation, whispered, his voice barely audible, yet resonating with a deep, personal recognition:</w:t>
-      </w:r>
-    </w:p>
-    <w:p>
-      <w:pPr>
-        <w:spacing w:after="240" w:before="240" w:lineRule="auto"/>
-        <w:rPr/>
-      </w:pPr>
-      <w:r>
-        <w:rPr>
-          <w:rtl w:val="0"/>
-        </w:rPr>
-        <w:t xml:space="preserve">“‘</w:t>
-      </w:r>
-      <w:r>
-        <w:rPr>
-          <w:i w:val="1"/>
-          <w:rtl w:val="0"/>
-        </w:rPr>
-        <w:t xml:space="preserve">Jack of trades and illusionist of minds…</w:t>
-      </w:r>
-      <w:r>
-        <w:rPr>
-          <w:rtl w:val="0"/>
-        </w:rPr>
-        <w:t xml:space="preserve">’ refers to one person: Jack Robins Williams Mandrake. Saint Jack. My great-uncle in royal lineage.” His words sent a ripple of shock through the chamber. Saint Jack was a figure of myth, a legendary ancestor whose existence bordered on folklore. “His tricks and spiritual mimicry made him a mystery even to the gods. This… this prophecy is his. We heard the phrases before, in fragmented whispers, but now, now it is alive again, a direct message from the past.” The revelation that his own ancestor was at the heart of this ancient prophecy was deeply unsettling.</w:t>
-      </w:r>
-    </w:p>
-    <w:p>
-      <w:pPr>
-        <w:spacing w:after="240" w:before="240" w:lineRule="auto"/>
-        <w:rPr/>
-      </w:pPr>
-      <w:r>
-        <w:rPr>
-          <w:rtl w:val="0"/>
-        </w:rPr>
-        <w:t xml:space="preserve">Excelensia, her fingers flying through the pages of her silver-threaded Chronicle of Forbidden Truths, a tome filled with dangerous, suppressed knowledge, pointed to an annotated note on Saint Jack’s speeches, her eyes gleaming with a fierce intensity.</w:t>
-      </w:r>
-    </w:p>
-    <w:p>
-      <w:pPr>
-        <w:spacing w:after="240" w:before="240" w:lineRule="auto"/>
-        <w:rPr/>
-      </w:pPr>
-      <w:r>
-        <w:rPr>
-          <w:rtl w:val="0"/>
-        </w:rPr>
-        <w:t xml:space="preserve">“He once claimed to know the shape of time that lives </w:t>
-      </w:r>
-      <w:r>
-        <w:rPr>
-          <w:i w:val="1"/>
-          <w:rtl w:val="0"/>
-        </w:rPr>
-        <w:t xml:space="preserve">beneath</w:t>
-      </w:r>
-      <w:r>
-        <w:rPr>
-          <w:rtl w:val="0"/>
-        </w:rPr>
-        <w:t xml:space="preserve"> memory. That he saw the face of the ‘True Immortal’ in a cracked mirror of Gracegore.” Her words connected the prophecy directly to the ancient, cursed lands of Gracegore, a place of profound magical significance and dark history.</w:t>
-      </w:r>
-    </w:p>
-    <w:p>
-      <w:pPr>
-        <w:spacing w:after="240" w:before="240" w:lineRule="auto"/>
-        <w:rPr/>
-      </w:pPr>
-      <w:r>
-        <w:rPr>
-          <w:rtl w:val="0"/>
-        </w:rPr>
-        <w:t xml:space="preserve">Alexandra nodded, her expression grim. “But that face had no name in any of his surviving records. Only two letters. Always two: J and r.” The recurring initials, now confirmed to be linked to Saint Jack, deepened the mystery, hinting at a profound, personal connection to the prophecy.</w:t>
-      </w:r>
-    </w:p>
-    <w:p>
-      <w:pPr>
-        <w:spacing w:after="240" w:before="240" w:lineRule="auto"/>
-        <w:rPr/>
-      </w:pPr>
-      <w:r>
-        <w:rPr>
-          <w:rtl w:val="0"/>
-        </w:rPr>
-        <w:t xml:space="preserve">The room was still buzzing with shared interpretations, the air thick with intellectual excitement and growing apprehension, when the boy—Arian—still pale from his recent ordeal, sipping charm-water beside Alexandra, suddenly looked up. His eyes, usually hesitant, now held a strange, dawning clarity.</w:t>
-      </w:r>
-    </w:p>
-    <w:p>
-      <w:pPr>
-        <w:spacing w:after="240" w:before="240" w:lineRule="auto"/>
-        <w:rPr/>
-      </w:pPr>
-      <w:r>
-        <w:rPr>
-          <w:rtl w:val="0"/>
-        </w:rPr>
-        <w:t xml:space="preserve">“J… r. I’ve heard those sounds in my dreams.” His voice, though trembling slightly, was clear, cutting through the academic discourse. “They don’t stand alone. They’re part of something. I… I think it’s a name.”</w:t>
-      </w:r>
-    </w:p>
-    <w:p>
-      <w:pPr>
-        <w:spacing w:after="240" w:before="240" w:lineRule="auto"/>
-        <w:rPr/>
-      </w:pPr>
-      <w:r>
-        <w:rPr>
-          <w:rtl w:val="0"/>
-        </w:rPr>
-        <w:t xml:space="preserve">Everyone turned, their gazes snapping to Arian, the sudden focus on him palpable. The boy, the conduit, held a piece of the puzzle no one else possessed.</w:t>
-      </w:r>
-    </w:p>
-    <w:p>
-      <w:pPr>
-        <w:spacing w:after="240" w:before="240" w:lineRule="auto"/>
-        <w:rPr/>
-      </w:pPr>
-      <w:r>
-        <w:rPr>
-          <w:rtl w:val="0"/>
-        </w:rPr>
-        <w:t xml:space="preserve">“What name, Arian?” asked Rummne-el-ldoregently, his voice soft, yet imbued with an immense urgency, leaning forward, willing the boy to speak.</w:t>
-      </w:r>
-    </w:p>
-    <w:p>
-      <w:pPr>
-        <w:spacing w:after="240" w:before="240" w:lineRule="auto"/>
-        <w:rPr/>
-      </w:pPr>
-      <w:r>
-        <w:rPr>
-          <w:rtl w:val="0"/>
-        </w:rPr>
-        <w:t xml:space="preserve">Arian’s voice trembled, but he spoke the words that would shatter the remaining silence, that would unravel centuries of buried truth. “He called himself… </w:t>
-      </w:r>
-      <w:r>
-        <w:rPr>
-          <w:i w:val="1"/>
-          <w:rtl w:val="0"/>
-        </w:rPr>
-        <w:t xml:space="preserve">Junior</w:t>
-      </w:r>
-      <w:r>
-        <w:rPr>
-          <w:rtl w:val="0"/>
-        </w:rPr>
-        <w:t xml:space="preserve">.”</w:t>
-      </w:r>
-    </w:p>
-    <w:p>
-      <w:pPr>
-        <w:spacing w:after="240" w:before="240" w:lineRule="auto"/>
-        <w:rPr/>
-      </w:pPr>
-      <w:r>
-        <w:rPr>
-          <w:rtl w:val="0"/>
-        </w:rPr>
-        <w:t xml:space="preserve">Silence, thick and absolute, cracked open in the room, a profound void where sound had been. The revelation hung in the air, a single, devastating word that resonated with an ancient, personal history, echoing through the minds of all present.</w:t>
-      </w:r>
-    </w:p>
-    <w:p>
-      <w:pPr>
-        <w:spacing w:after="240" w:before="240" w:lineRule="auto"/>
-        <w:rPr/>
-      </w:pPr>
-      <w:r>
-        <w:rPr>
-          <w:rtl w:val="0"/>
-        </w:rPr>
-        <w:t xml:space="preserve">Madhrit, his face a mask of disbelief and dawning horror, stood slowly, his movements stiff, as if his very bones had turned to lead. His fingers tightened around the edge of the prophecy parchment, crinkling the ancient paper. His eyes widened with the frozen clarity of reliving a past so long buried it had become myth even to him, a truth so painful he had suppressed it for millennia.</w:t>
-      </w:r>
-    </w:p>
-    <w:p>
-      <w:pPr>
-        <w:spacing w:after="240" w:before="240" w:lineRule="auto"/>
-        <w:rPr/>
-      </w:pPr>
-      <w:r>
-        <w:rPr>
-          <w:rtl w:val="0"/>
-        </w:rPr>
-        <w:t xml:space="preserve">“It wasn’t just a term of affection,” he whispered, his voice raw with a profound, aching realization, tears welling in his eyes. “He </w:t>
-      </w:r>
-      <w:r>
-        <w:rPr>
-          <w:i w:val="1"/>
-          <w:rtl w:val="0"/>
-        </w:rPr>
-        <w:t xml:space="preserve">named</w:t>
-      </w:r>
-      <w:r>
-        <w:rPr>
-          <w:rtl w:val="0"/>
-        </w:rPr>
-        <w:t xml:space="preserve"> me that. He </w:t>
-      </w:r>
-      <w:r>
-        <w:rPr>
-          <w:i w:val="1"/>
-          <w:rtl w:val="0"/>
-        </w:rPr>
-        <w:t xml:space="preserve">called</w:t>
-      </w:r>
-      <w:r>
-        <w:rPr>
-          <w:rtl w:val="0"/>
-        </w:rPr>
-        <w:t xml:space="preserve"> me that. From the time I was barely speaking. I was his little ‘Junior.’ And now… the prophecy calls him back with that very word.” The revelation was a devastating blow, confirming that the “J…r” of the prophecy was none other than </w:t>
-      </w:r>
-      <w:r>
-        <w:rPr>
-          <w:b w:val="1"/>
-          <w:rtl w:val="0"/>
-        </w:rPr>
-        <w:t xml:space="preserve">the man not to be named</w:t>
-      </w:r>
-      <w:r>
-        <w:rPr>
-          <w:rtl w:val="0"/>
-        </w:rPr>
-        <w:t xml:space="preserve">, returned through the insidious machinations of Saint Jack’s ancient magic.</w:t>
-      </w:r>
-    </w:p>
-    <w:p>
-      <w:pPr>
-        <w:spacing w:after="240" w:before="240" w:lineRule="auto"/>
-        <w:rPr/>
-      </w:pPr>
-      <w:r>
-        <w:rPr>
-          <w:rtl w:val="0"/>
-        </w:rPr>
-        <w:t xml:space="preserve">Excelensia was the first to respond. Her voice, heavy with ancestral ache, was imbued with a fragile, desperate hope that resonated with a far more personal, deeply buried past. A refusal to believe that the enigmatic figure from her own history, a love she thought irrevocably lost, was truly gone, even as the others understood "Junior" to be </w:t>
-      </w:r>
-      <w:r>
-        <w:rPr>
-          <w:b w:val="1"/>
-          <w:rtl w:val="0"/>
-        </w:rPr>
-        <w:t xml:space="preserve">the man not to be named</w:t>
-      </w:r>
-      <w:r>
-        <w:rPr>
-          <w:rtl w:val="0"/>
-        </w:rPr>
-        <w:t xml:space="preserve">, Madhrit's brother.</w:t>
-      </w:r>
-    </w:p>
-    <w:p>
-      <w:pPr>
-        <w:spacing w:after="240" w:before="240" w:lineRule="auto"/>
-        <w:rPr/>
-      </w:pPr>
-      <w:r>
-        <w:rPr>
-          <w:rtl w:val="0"/>
-        </w:rPr>
-        <w:t xml:space="preserve">Alexandra, her hand resting gently on Arian’s shoulder, her own eyes misty with emotion, added, her voice soft but firm, “Or maybe he never was.” Her words echoed Excelensia’s hope, suggesting that </w:t>
-      </w:r>
-      <w:r>
-        <w:rPr>
-          <w:b w:val="1"/>
-          <w:rtl w:val="0"/>
-        </w:rPr>
-        <w:t xml:space="preserve">the man not to be named</w:t>
-      </w:r>
-      <w:r>
-        <w:rPr>
-          <w:rtl w:val="0"/>
-        </w:rPr>
-        <w:t xml:space="preserve">'s essence might have been preserved, waiting for this very moment.</w:t>
-      </w:r>
-    </w:p>
-    <w:p>
-      <w:pPr>
-        <w:spacing w:after="240" w:before="240" w:lineRule="auto"/>
-        <w:rPr/>
-      </w:pPr>
-      <w:r>
-        <w:rPr>
-          <w:rtl w:val="0"/>
-        </w:rPr>
-        <w:t xml:space="preserve">Rummne-el-ldore, his ancient face etched with a grim, resolute determination, stepped forward, raising the parchment. It now glowed faintly under the golden candlelight, its script pulsating with a renewed, terrifying power.</w:t>
-      </w:r>
-    </w:p>
-    <w:p>
-      <w:pPr>
-        <w:spacing w:after="240" w:before="240" w:lineRule="auto"/>
-        <w:rPr/>
-      </w:pPr>
-      <w:r>
-        <w:rPr>
-          <w:rtl w:val="0"/>
-        </w:rPr>
-        <w:t xml:space="preserve">“Then we must accept that this is no longer speculation. The prophecy of Jack Robins Williams Mandrake—</w:t>
-      </w:r>
-      <w:r>
-        <w:rPr>
-          <w:i w:val="1"/>
-          <w:rtl w:val="0"/>
-        </w:rPr>
-        <w:t xml:space="preserve">The Doom’s Break</w:t>
-      </w:r>
-      <w:r>
-        <w:rPr>
-          <w:rtl w:val="0"/>
-        </w:rPr>
-        <w:t xml:space="preserve">—is breathing again.” His voice resonated with a profound authority, a declaration of the true nature of the unfolding crisis. “And this time, it’s using our dreams, our students, and our bloodlines to find its shape.” His words were a chilling summary of the insidious, pervasive nature of the ancient threat.</w:t>
-      </w:r>
-    </w:p>
-    <w:p>
-      <w:pPr>
-        <w:spacing w:after="240" w:before="240" w:lineRule="auto"/>
-        <w:rPr/>
-      </w:pPr>
-      <w:r>
-        <w:rPr>
-          <w:rtl w:val="0"/>
-        </w:rPr>
-        <w:t xml:space="preserve">He looked at Madhrit, his gaze unwavering, a silent question passing between them.</w:t>
-      </w:r>
-    </w:p>
-    <w:p>
-      <w:pPr>
-        <w:spacing w:after="240" w:before="240" w:lineRule="auto"/>
-        <w:rPr/>
-      </w:pPr>
-      <w:r>
-        <w:rPr>
-          <w:rtl w:val="0"/>
-        </w:rPr>
-        <w:t xml:space="preserve">“And if ‘Junior’ is the key, then so be it. We prepare.” Rummne-el-ldore’s final words were a solemn vow, a commitment to face the ancient prophecy head-on, no matter the personal cost, no matter the terrifying implications of </w:t>
-      </w:r>
-      <w:r>
-        <w:rPr>
-          <w:b w:val="1"/>
-          <w:rtl w:val="0"/>
-        </w:rPr>
-        <w:t xml:space="preserve">the man not to be named</w:t>
-      </w:r>
-      <w:r>
-        <w:rPr>
-          <w:rtl w:val="0"/>
-        </w:rPr>
-        <w:t xml:space="preserve">'s return. The battle for Tesaargo, for reality itself, was about to begin.</w:t>
-      </w:r>
-    </w:p>
-    <w:p>
-      <w:pPr>
-        <w:spacing w:after="240" w:before="240" w:lineRule="auto"/>
-        <w:rPr/>
-      </w:pPr>
-      <w:r>
-        <w:rPr>
-          <w:rtl w:val="0"/>
-        </w:rPr>
-      </w:r>
-    </w:p>
-    <w:p>
-      <w:pPr>
-        <w:spacing w:after="240" w:before="240" w:lineRule="auto"/>
-        <w:rPr/>
-      </w:pPr>
-      <w:r>
-        <w:rPr>
-          <w:rtl w:val="0"/>
-        </w:rPr>
-      </w:r>
-    </w:p>
-    <w:p>
-      <w:pPr>
+        <w:spacing w:after="240" w:before="240" w:lineRule="auto"/>
         <w:rPr/>
         <w:sectPr>
           <w:type w:val="nextPage"/>
@@ -14522,6 +13079,7 @@
         <w:rPr>
           <w:rtl w:val="0"/>
         </w:rPr>
+        <w:br w:type="textWrapping"/>
       </w:r>
     </w:p>
     <w:p>
@@ -14550,7 +13108,7 @@
           <w:pgNumType w:start="1"/>
         </w:sectPr>
       </w:pPr>
-      <w:bookmarkStart w:colFirst="0" w:colLast="0" w:name="_oskhqmqda7tp" w:id="28"/>
+      <w:bookmarkStart w:colFirst="0" w:colLast="0" w:name="_z3rn2km6eucr" w:id="28"/>
       <w:bookmarkEnd w:id="28"/>
       <w:r>
         <w:rPr>
@@ -14567,6 +13125,1519 @@
           <w:vertAlign w:val="baseline"/>
           <w:rtl w:val="0"/>
         </w:rPr>
+        <w:t xml:space="preserve">Conformation Season 001.5</w:t>
+      </w:r>
+      <w:r>
+        <w:rPr>
+          <w:rtl w:val="0"/>
+        </w:rPr>
+      </w:r>
+    </w:p>
+    <w:p>
+      <w:pPr>
+        <w:pStyle w:val="Heading3"/>
+        <w:spacing w:after="240" w:before="240" w:lineRule="auto"/>
+        <w:rPr>
+          <w:b w:val="1"/>
+        </w:rPr>
+      </w:pPr>
+      <w:bookmarkStart w:colFirst="0" w:colLast="0" w:name="_gyod302ycm16" w:id="29"/>
+      <w:bookmarkEnd w:id="29"/>
+      <w:r>
+        <w:rPr>
+          <w:b w:val="1"/>
+          <w:rtl w:val="0"/>
+        </w:rPr>
+        <w:t xml:space="preserve">Chapter 29: The Unseen Observer and the Memory Spiral Protocol</w:t>
+      </w:r>
+    </w:p>
+    <w:p>
+      <w:pPr>
+        <w:spacing w:after="240" w:before="240" w:lineRule="auto"/>
+        <w:rPr/>
+      </w:pPr>
+      <w:r>
+        <w:rPr>
+          <w:rtl w:val="0"/>
+        </w:rPr>
+        <w:t xml:space="preserve">Madhrit’s morning began in abrupt breathlessness, a sudden, sharp gasp for air that tore him from the lingering tendrils of a terrifying dream. The cold sweat on his forehead mirrored the dew that glistened silently on the High-Grid rooftops, both foreboding and chilling. He sat up slowly, his hands gripping the edge of his bed, his knuckles white, desperately trying to reclaim his place in reality, to anchor his consciousness to the waking world. The visions had returned, more intense, more persistent than ever before. He felt something ancient, something profoundly unsettling, stir behind the candlelit veil of his dreams, whispering truths his waking mind could not, </w:t>
+      </w:r>
+      <w:r>
+        <w:rPr>
+          <w:i w:val="1"/>
+          <w:rtl w:val="0"/>
+        </w:rPr>
+        <w:t xml:space="preserve">would not</w:t>
+      </w:r>
+      <w:r>
+        <w:rPr>
+          <w:rtl w:val="0"/>
+        </w:rPr>
+        <w:t xml:space="preserve">, anchor.</w:t>
+      </w:r>
+    </w:p>
+    <w:p>
+      <w:pPr>
+        <w:spacing w:after="240" w:before="240" w:lineRule="auto"/>
+        <w:rPr/>
+      </w:pPr>
+      <w:r>
+        <w:rPr>
+          <w:rtl w:val="0"/>
+        </w:rPr>
+        <w:t xml:space="preserve">He rose and walked stiffly to the tall windows of his guest chamber, throwing them open to the crisp dawn air. The mist of dawn clung stubbornly to the far forests, stretching long, spectral shadows over the Cradle Garden below. The memory of the last, most devastating image in his dream—the three coffins, stark and chilling: one clearly his own wife, her face veiled by a sorrowful blue glow; another unmistakably Rummne-el-ldore, his ancient form still in death; and the final one… shrouded in an impenetrable light, its occupant a profound mystery—burned behind his eyes, a tormenting, indelible imprint.</w:t>
+      </w:r>
+    </w:p>
+    <w:p>
+      <w:pPr>
+        <w:spacing w:after="240" w:before="240" w:lineRule="auto"/>
+        <w:rPr/>
+      </w:pPr>
+      <w:r>
+        <w:rPr>
+          <w:rtl w:val="0"/>
+        </w:rPr>
+        <w:t xml:space="preserve">From the main tower balcony, high above the awakening Academia, Rummne-el-ldorestood alone, his ancient wand resting gently upon the cold iron rails. He, too, had not slept much. Thoughts of the enigmatic Fourteenth Floor, its secrets now intertwined with the terrifying revelations, and the ancient, consuming flames within Castle Gracegore, swirled relentlessly in his mind, like dark whirlpools pulling from beneath a frozen lake. He watched as students, oblivious to the profound magical currents swirling around them, returned to their classrooms, their young lives brushing perilously close to the frayed threads of fate.</w:t>
+      </w:r>
+    </w:p>
+    <w:p>
+      <w:pPr>
+        <w:spacing w:after="240" w:before="240" w:lineRule="auto"/>
+        <w:rPr/>
+      </w:pPr>
+      <w:r>
+        <w:rPr>
+          <w:rtl w:val="0"/>
+        </w:rPr>
+        <w:t xml:space="preserve">Below, the vast, echoing halls of High-Grid Academia stirred gently, awakening to the new day. Alexandra and Excelensia met in the western archway, both having woken unnaturally early, their faces etched with a shared weariness that spoke of sleepless nights and profound anxieties. They did not need to speak much; their eyes, deep pools of shared experience, had seen too many layers of the night’s unfolding horrors to waste the precious morning in pleasantries.</w:t>
+      </w:r>
+    </w:p>
+    <w:p>
+      <w:pPr>
+        <w:spacing w:after="240" w:before="240" w:lineRule="auto"/>
+        <w:rPr/>
+      </w:pPr>
+      <w:r>
+        <w:rPr>
+          <w:rtl w:val="0"/>
+        </w:rPr>
+        <w:t xml:space="preserve">“Something is shifting again,” Excelensia whispered, her voice low and urgent, as she pressed her palm gently against the mossy, ancient wall, feeling its subtle vibrations. The Academia itself seemed to be reacting, its very structure responding to unseen forces.</w:t>
+      </w:r>
+    </w:p>
+    <w:p>
+      <w:pPr>
+        <w:spacing w:after="240" w:before="240" w:lineRule="auto"/>
+        <w:rPr/>
+      </w:pPr>
+      <w:r>
+        <w:rPr>
+          <w:rtl w:val="0"/>
+        </w:rPr>
+        <w:t xml:space="preserve">“The dream you saw last?” Alexandra asked, her voice equally hushed, recalling their earlier conversation about Excelensia’s unsettling visions.</w:t>
+      </w:r>
+    </w:p>
+    <w:p>
+      <w:pPr>
+        <w:spacing w:after="240" w:before="240" w:lineRule="auto"/>
+        <w:rPr/>
+      </w:pPr>
+      <w:r>
+        <w:rPr>
+          <w:rtl w:val="0"/>
+        </w:rPr>
+        <w:t xml:space="preserve">“I didn’t sleep,” Excelensia corrected, her gaze distant, fixed on something unseen. “I just… heard chanting. It wasn’t coming from outside. It was like it echoed from inside my memories, a voice from a past I can’t quite grasp.” The revelation was chilling: the threat was not merely external, but deeply embedded within her own consciousness.</w:t>
+      </w:r>
+    </w:p>
+    <w:p>
+      <w:pPr>
+        <w:spacing w:after="240" w:before="240" w:lineRule="auto"/>
+        <w:rPr/>
+      </w:pPr>
+      <w:r>
+        <w:rPr>
+          <w:rtl w:val="0"/>
+        </w:rPr>
+        <w:t xml:space="preserve">Meanwhile, in his own room, Arian dressed silently, his fingers trembling as he buttoned his coat. The water Alexandra had given him had helped to calm his physical tremors, but it couldn’t silence the persistent echo of that voice—the woman sobbing behind the sheer curtain, her silhouette framed by the cold moonlight, her sobs almost mother-like… or something more distant, more eternal, a primal grief that resonated deep within him. And the other woman—the silent, watchful figure, calm and still, floating in his mind’s periphery like a painting that knew it was being seen. He didn’t know her name, but he knew one thing with a chilling certainty: she didn’t belong in his dreams. She was not a memory, not a figment of his subconscious. She was an observer, an entity watching him, her presence a profound violation.</w:t>
+      </w:r>
+    </w:p>
+    <w:p>
+      <w:pPr>
+        <w:spacing w:after="240" w:before="240" w:lineRule="auto"/>
+        <w:rPr/>
+      </w:pPr>
+      <w:r>
+        <w:rPr>
+          <w:rtl w:val="0"/>
+        </w:rPr>
+        <w:t xml:space="preserve">In the Hall of Grimoire Strategies, the professors gathered quietly, their faces grim, their usual academic composure replaced by a palpable sense of unease. News had begun circulating through the Academia’s hidden channels: Rummne-el-ldorewas preparing something. Something monumental. Something not even the Ministry, with all its bureaucratic power, had the clearance to approve or deny. The mood in the room was a complex mixture of reverent awe for Rummne-el-ldore’s authority and a deep, unsettling unease about the unknown.</w:t>
+      </w:r>
+    </w:p>
+    <w:p>
+      <w:pPr>
+        <w:spacing w:after="240" w:before="240" w:lineRule="auto"/>
+        <w:rPr/>
+      </w:pPr>
+      <w:r>
+        <w:rPr>
+          <w:rtl w:val="0"/>
+        </w:rPr>
+        <w:t xml:space="preserve">At mid-morning, Excelensia, her voice resonating with a new, grim authority, called for an emergency assembly of all students above the first four levels. Professors, their expressions solemn, aligned themselves beside her on the dais, including the Head of Charms and the Vice Chancellor of Enchanted Architectures. On the floating amphitheater screen, shimmering with arcane light, sigils from the Eleventh and Fourteenth Floors were displayed in intricate, unsettling patterns, their lines pulsing with a silent, malevolent energy.</w:t>
+      </w:r>
+    </w:p>
+    <w:p>
+      <w:pPr>
+        <w:spacing w:after="240" w:before="240" w:lineRule="auto"/>
+        <w:rPr/>
+      </w:pPr>
+      <w:r>
+        <w:rPr>
+          <w:rtl w:val="0"/>
+        </w:rPr>
+        <w:t xml:space="preserve">“These sigils,” she began, her voice clear and strong, cutting through the hushed murmurs of the assembled students, “are ancient. They do not respond to usual decoding spells. They do not appear in any modern magical library. They are not taught. They are </w:t>
+      </w:r>
+      <w:r>
+        <w:rPr>
+          <w:i w:val="1"/>
+          <w:rtl w:val="0"/>
+        </w:rPr>
+        <w:t xml:space="preserve">remembered</w:t>
+      </w:r>
+      <w:r>
+        <w:rPr>
+          <w:rtl w:val="0"/>
+        </w:rPr>
+        <w:t xml:space="preserve">.” Her words underscored the profound, almost primal nature of the symbols.</w:t>
+      </w:r>
+    </w:p>
+    <w:p>
+      <w:pPr>
+        <w:spacing w:after="240" w:before="240" w:lineRule="auto"/>
+        <w:rPr/>
+      </w:pPr>
+      <w:r>
+        <w:rPr>
+          <w:rtl w:val="0"/>
+        </w:rPr>
+        <w:t xml:space="preserve">A profound pause followed, allowing the weight of her words to settle upon the students.</w:t>
+      </w:r>
+    </w:p>
+    <w:p>
+      <w:pPr>
+        <w:spacing w:after="240" w:before="240" w:lineRule="auto"/>
+        <w:rPr/>
+      </w:pPr>
+      <w:r>
+        <w:rPr>
+          <w:rtl w:val="0"/>
+        </w:rPr>
+        <w:t xml:space="preserve">“And they appeared yesterday… inside Arian’s room.” The revelation sent a ripple of shocked whispers through the assembled students. Arian, his face pale, stood at the very edge of the crowd, hidden behind a towering column, his heart pounding, the focus of all their fear and speculation. Alexandra’s eyes, sharp and watchful, found him from across the dais, a silent promise of protection in her gaze.</w:t>
+      </w:r>
+    </w:p>
+    <w:p>
+      <w:pPr>
+        <w:spacing w:after="240" w:before="240" w:lineRule="auto"/>
+        <w:rPr/>
+      </w:pPr>
+      <w:r>
+        <w:rPr>
+          <w:rtl w:val="0"/>
+        </w:rPr>
+        <w:t xml:space="preserve">“We do not accuse anyone,” Excelensia continued, her voice firm, seeking to quell the rising tide of fear and suspicion. “But we are initiating a Memory Spiral Protocol. All senior students will undergo guided dreamwork by our assigned Thought Seekers. If these symbols are emerging from collective subconscious or from influence, we must trace their path, unravel their source.” Her plan was a desperate, invasive measure, a necessary evil to uncover the truth.</w:t>
+      </w:r>
+    </w:p>
+    <w:p>
+      <w:pPr>
+        <w:spacing w:after="240" w:before="240" w:lineRule="auto"/>
+        <w:rPr/>
+      </w:pPr>
+      <w:r>
+        <w:rPr>
+          <w:rtl w:val="0"/>
+        </w:rPr>
+        <w:t xml:space="preserve">Back in the chambers, Madhrit, his face etched with concern, opened a letter Ana Macbeth had placed on his desk. It was sealed with a sapphire flame sigil, its light pulsing faintly, signaling its urgency.</w:t>
+      </w:r>
+    </w:p>
+    <w:p>
+      <w:pPr>
+        <w:spacing w:after="240" w:before="240" w:lineRule="auto"/>
+        <w:rPr/>
+      </w:pPr>
+      <w:r>
+        <w:rPr>
+          <w:rtl w:val="0"/>
+        </w:rPr>
+        <w:t xml:space="preserve">“High-level magical current patterns suggest gravitational tugs in the layers between Eleventh and Fourteenth Floors,” the note read, its words precise and alarming. “Recent dream studies among top-ranked students show repeated appearance of blue fire. All memories end with ‘J…r’.”</w:t>
+      </w:r>
+    </w:p>
+    <w:p>
+      <w:pPr>
+        <w:spacing w:after="240" w:before="240" w:lineRule="auto"/>
+        <w:rPr/>
+      </w:pPr>
+      <w:r>
+        <w:rPr>
+          <w:rtl w:val="0"/>
+        </w:rPr>
+        <w:t xml:space="preserve">Madhrit muttered softly, his voice barely audible, “So I am not alone.” The realization that his own unsettling dream was shared by others, and that the cryptic letters “J…r” were a recurring motif, confirmed his deepest fears: this was a widespread, coordinated attack, not an isolated incident.</w:t>
+      </w:r>
+    </w:p>
+    <w:p>
+      <w:pPr>
+        <w:spacing w:after="240" w:before="240" w:lineRule="auto"/>
+        <w:rPr/>
+      </w:pPr>
+      <w:r>
+        <w:rPr>
+          <w:rtl w:val="0"/>
+        </w:rPr>
+        <w:t xml:space="preserve">In the distance, deep inside the ancient, whispering woods of the Dark Forest, the pulsating blue lights that had marked the presence of the Demontoe began to flicker slightly—once… then twice.</w:t>
+      </w:r>
+    </w:p>
+    <w:p>
+      <w:pPr>
+        <w:spacing w:after="240" w:before="240" w:lineRule="auto"/>
+        <w:rPr/>
+      </w:pPr>
+      <w:r>
+        <w:rPr>
+          <w:rtl w:val="0"/>
+        </w:rPr>
+        <w:t xml:space="preserve">And then they vanished, leaving behind only an unsettling silence, a profound absence that hinted at a deeper, more insidious shift in the cosmic balance.</w:t>
+      </w:r>
+    </w:p>
+    <w:p>
+      <w:pPr>
+        <w:pStyle w:val="Heading3"/>
+        <w:rPr>
+          <w:b w:val="1"/>
+          <w:sz w:val="26"/>
+          <w:szCs w:val="26"/>
+        </w:rPr>
+      </w:pPr>
+      <w:bookmarkStart w:colFirst="0" w:colLast="0" w:name="_pvqxnzyfay28" w:id="30"/>
+      <w:bookmarkEnd w:id="30"/>
+      <w:r>
+        <w:rPr>
+          <w:rtl w:val="0"/>
+        </w:rPr>
+        <w:br w:type="textWrapping"/>
+      </w:r>
+      <w:r>
+        <w:rPr>
+          <w:b w:val="1"/>
+          <w:sz w:val="26"/>
+          <w:szCs w:val="26"/>
+          <w:rtl w:val="0"/>
+        </w:rPr>
+        <w:t xml:space="preserve">Chapter 30: The Confluence of Dreams and the Prophecy of Jack</w:t>
+      </w:r>
+    </w:p>
+    <w:p>
+      <w:pPr>
+        <w:spacing w:after="240" w:before="240" w:lineRule="auto"/>
+        <w:rPr/>
+      </w:pPr>
+      <w:r>
+        <w:rPr>
+          <w:rtl w:val="0"/>
+        </w:rPr>
+        <w:t xml:space="preserve">The sun, a colossal golden dome, seemed to stand utterly still above High-Grid Academia, its radiant light suspended in the heavens, as if waiting with bated breath for a fateful, predetermined hour. Within the hallowed, vast expanse of the Grand Dome Chamber, where intricate spiral glyphs shimmered gently over the polished, marbled floors, five of the most powerful and burdened minds in the magical world had gathered at Rummne-el-ldore’s urgent, unspoken request. The air itself seemed to hum with contained power and profound anticipation.</w:t>
+      </w:r>
+    </w:p>
+    <w:p>
+      <w:pPr>
+        <w:spacing w:after="240" w:before="240" w:lineRule="auto"/>
+        <w:rPr/>
+      </w:pPr>
+      <w:r>
+        <w:rPr>
+          <w:rtl w:val="0"/>
+        </w:rPr>
+        <w:t xml:space="preserve">Rummne-el-ldore, his ancient form seated at the head of the crescent table, a silent patriarch, was flanked by Madhrit, his face etched with recent trauma; Excelensia, her posture rigid with a fierce, protective resolve; and Alexandra, her eyes sharp with analytical intensity. Across from them sat Professor Thalimar of Charms, his gaze thoughtful, and Professor Gruswald of Potions, his expression grim. Their eyes, collectively, bore the heavy weight of unslept nights, of veiled memories struggling to surface, and of a dawning, terrifying understanding that threatened to unravel the very fabric of their reality.</w:t>
+      </w:r>
+    </w:p>
+    <w:p>
+      <w:pPr>
+        <w:spacing w:after="240" w:before="240" w:lineRule="auto"/>
+        <w:rPr/>
+      </w:pPr>
+      <w:r>
+        <w:rPr>
+          <w:rtl w:val="0"/>
+        </w:rPr>
+        <w:t xml:space="preserve">“Let us begin,” Rummne-el-ldoresaid, his voice a low, resonant rumble that filled the chamber, tapping his wand lightly on the table, the soft click echoing in the profound silence. “Every corner of this castle has begun to breathe more than just air. Share what you’ve felt, what you’ve witnessed, what the night has whispered to you.” His words were an invitation to lay bare their deepest fears and most unsettling revelations.</w:t>
+      </w:r>
+    </w:p>
+    <w:p>
+      <w:pPr>
+        <w:spacing w:after="240" w:before="240" w:lineRule="auto"/>
+        <w:rPr/>
+      </w:pPr>
+      <w:r>
+        <w:rPr>
+          <w:rtl w:val="0"/>
+        </w:rPr>
+        <w:t xml:space="preserve">Professor Gruswald, his usually jovial demeanor replaced by a somber gravity, leaned forward, his voice a low, troubled murmur. “In the Elixir Chambers, four vials of anti-delirium vanished overnight. No traces, no entries in the inventory logs, but the faint, unmistakable scent of lotus dust lingered—a scent that only appears during celestial rift overlaps.” He paused, allowing the chilling implication to sink in. “It last occurred 2096 years ago, during the Great Sundering.” The connection to such a cataclysmic event sent a shiver through the room.</w:t>
+      </w:r>
+    </w:p>
+    <w:p>
+      <w:pPr>
+        <w:spacing w:after="240" w:before="240" w:lineRule="auto"/>
+        <w:rPr/>
+      </w:pPr>
+      <w:r>
+        <w:rPr>
+          <w:rtl w:val="0"/>
+        </w:rPr>
+        <w:t xml:space="preserve">Professor Thalimar, his fingers absently tracing a runic pattern on the table, added, his voice tight with concern, “My students’ wand rituals failed to produce consistent results. Charms are morphing, mutating mid-cast, their intended effects twisting into unpredictable, dangerous manifestations. One boy, attempting a simple Lumingo Bombarda, instead summoned mirror shards raining from the sky, slicing through the air like deadly hail. Something, Chancellor, is profoundly interfering with spell structures, corrupting the very essence of magic itself.” His report confirmed a systemic magical instability, a deep-seated corruption affecting even the most basic enchantments.</w:t>
+      </w:r>
+    </w:p>
+    <w:p>
+      <w:pPr>
+        <w:spacing w:after="240" w:before="240" w:lineRule="auto"/>
+        <w:rPr/>
+      </w:pPr>
+      <w:r>
+        <w:rPr>
+          <w:rtl w:val="0"/>
+        </w:rPr>
+        <w:t xml:space="preserve">Alexandra nodded slowly, her gaze distant, reflecting the unsettling vision she had witnessed. “Last evening, one of the young witches in the east tower drew a glyph in her sleep—a spiral with moonlight cracks and inverted vines. The exact same pattern we saw during the Spiral Womb texts, the one connected to the ritual.” Her words were a chilling confirmation that the insidious influence was spreading, reaching even into the subconscious minds of their students.</w:t>
+      </w:r>
+    </w:p>
+    <w:p>
+      <w:pPr>
+        <w:spacing w:after="240" w:before="240" w:lineRule="auto"/>
+        <w:rPr/>
+      </w:pPr>
+      <w:r>
+        <w:rPr>
+          <w:rtl w:val="0"/>
+        </w:rPr>
+        <w:t xml:space="preserve">Madhrit, who had remained silent for a long, contemplative period, his holographic form flickering faintly, finally spoke. His voice, though calm, carried the profound weariness of one who had wrestled with ancient horrors. “My dream—the blue-red-golden flame with two blurred letters, J and r, still haunts me.” He recounted the vision, his voice gaining a strange, almost hypnotic quality. “The backgrounds kept changing. Once I was in a burning city, its ancient structures consumed by an inferno, the screams of its inhabitants echoing in the smoke. Then, a desolate wasteland strewn with the lifeless forms of countless witches and wizards, their bodies silent monuments to a forgotten conflict. But the flame remained, constant and unwavering… as if I was being called back, summoned to a purpose I could not yet grasp.” His dream was a terrifying, personal journey through a history of devastation.</w:t>
+      </w:r>
+    </w:p>
+    <w:p>
+      <w:pPr>
+        <w:spacing w:after="240" w:before="240" w:lineRule="auto"/>
+        <w:rPr/>
+      </w:pPr>
+      <w:r>
+        <w:rPr>
+          <w:rtl w:val="0"/>
+        </w:rPr>
+        <w:t xml:space="preserve">Rummne-el-ldoretook a deep, shuddering breath, his eyes narrowing, his mind connecting the fragmented pieces of their shared subconscious experiences. “I saw something last week too. In the Bowel of Visions.” His voice was a low, resonant murmur, filled with a profound, ancient dread. “A flame shaped like a rose, floating in a crystal dome of space, surrounded by coffins. One bore my wand… the Phoenix strand—a perfect replica, still and inert. Another had a feminine outline hidden in a sorrowful blue mist, its identity veiled by grief.” He paused, his gaze fixed on Madhrit, a profound understanding passing between them. “We are not alone in these dreams. We are sharing echoes. This has happened before… at the fall of the First Guardians, when the veil between realms thinned. We must find the flame’s origin, its source, before it consumes us all.” His words were a chilling pronouncement: their dreams were not mere subconscious ramblings, but a collective memory, a shared timeline reawakening.</w:t>
+      </w:r>
+    </w:p>
+    <w:p>
+      <w:pPr>
+        <w:spacing w:after="240" w:before="240" w:lineRule="auto"/>
+        <w:rPr/>
+      </w:pPr>
+      <w:r>
+        <w:rPr>
+          <w:rtl w:val="0"/>
+        </w:rPr>
+        <w:t xml:space="preserve">At that precise, charged moment, the heavy oak doors of the Grand Dome Chamber creaked open, their ancient hinges groaning, and Professor Velasca Mirlow, the renowned Fortune Reading Seer, stepped in. Beside her, Arian walked, looking pale and slightly trembling, his young face etched with the strain of profound mental exertion.</w:t>
+      </w:r>
+    </w:p>
+    <w:p>
+      <w:pPr>
+        <w:spacing w:after="240" w:before="240" w:lineRule="auto"/>
+        <w:rPr/>
+      </w:pPr>
+      <w:r>
+        <w:rPr>
+          <w:rtl w:val="0"/>
+        </w:rPr>
+        <w:t xml:space="preserve">“He agreed to share,” Professor Mirlow whispered, her voice low and cautionary, her eyes scanning the powerful figures gathered. “But tread carefully. His mind is still fragile.”</w:t>
+      </w:r>
+    </w:p>
+    <w:p>
+      <w:pPr>
+        <w:spacing w:after="240" w:before="240" w:lineRule="auto"/>
+        <w:rPr/>
+      </w:pPr>
+      <w:r>
+        <w:rPr>
+          <w:rtl w:val="0"/>
+        </w:rPr>
+        <w:t xml:space="preserve">Arian stepped inside, his eyes hesitant, his cheeks flushed from the immense mental strain he had endured. He looked vulnerable, yet there was a quiet courage in his stance, a willingness to face the terrifying truths that now defined his existence.</w:t>
+      </w:r>
+    </w:p>
+    <w:p>
+      <w:pPr>
+        <w:spacing w:after="240" w:before="240" w:lineRule="auto"/>
+        <w:rPr/>
+      </w:pPr>
+      <w:r>
+        <w:rPr>
+          <w:rtl w:val="0"/>
+        </w:rPr>
+        <w:t xml:space="preserve">“Arian,” Excelensia said gently, her voice soft with a profound, maternal concern, reaching out to him with a warmth that cut through the chamber’s tension. “We’re here for you. Tell us what you remember, what you’ve seen.”</w:t>
+      </w:r>
+    </w:p>
+    <w:p>
+      <w:pPr>
+        <w:spacing w:after="240" w:before="240" w:lineRule="auto"/>
+        <w:rPr/>
+      </w:pPr>
+      <w:r>
+        <w:rPr>
+          <w:rtl w:val="0"/>
+        </w:rPr>
+        <w:t xml:space="preserve">Arian nodded slowly, taking a deep, fortifying breath, and began to speak, his voice gaining strength as he recounted his terrifying dream.</w:t>
+      </w:r>
+    </w:p>
+    <w:p>
+      <w:pPr>
+        <w:spacing w:after="240" w:before="240" w:lineRule="auto"/>
+        <w:rPr/>
+      </w:pPr>
+      <w:r>
+        <w:rPr>
+          <w:rtl w:val="0"/>
+        </w:rPr>
+        <w:t xml:space="preserve">“It’s always dark at first. Then light bleeds in, slowly, painfully. There’s a curtain, shimmering and translucent. A woman cries behind it. Her hair… it’s like yours, Excelensia Mam. Golden. But I cannot see her face, only her silhouette, her profound sorrow.” His fingers trembled as he spoke, reliving the haunting image. “I walk toward the curtain, driven by an unseen force, but I never reach it. It recedes as I approach.”</w:t>
+      </w:r>
+    </w:p>
+    <w:p>
+      <w:pPr>
+        <w:spacing w:after="240" w:before="240" w:lineRule="auto"/>
+        <w:rPr/>
+      </w:pPr>
+      <w:r>
+        <w:rPr>
+          <w:rtl w:val="0"/>
+        </w:rPr>
+        <w:t xml:space="preserve">“Then another woman appears.” Arian continued, his voice dropping to a near whisper, his eyes distant, fixed on an unseen vision. “She doesn’t belong to the dream. She watches it with me. Her eyes glow silver, her smile calm, but… there is sadness. And fear. She keeps looking at me like… like I am her only son, or her last hope.” His description of the observer was chilling, confirming the presence of an external entity within his subconscious.</w:t>
+      </w:r>
+    </w:p>
+    <w:p>
+      <w:pPr>
+        <w:spacing w:after="240" w:before="240" w:lineRule="auto"/>
+        <w:rPr/>
+      </w:pPr>
+      <w:r>
+        <w:rPr>
+          <w:rtl w:val="0"/>
+        </w:rPr>
+        <w:t xml:space="preserve">“Do you see words?” asked Professor Thalimar, his voice gentle, probing for further clues.</w:t>
+      </w:r>
+    </w:p>
+    <w:p>
+      <w:pPr>
+        <w:spacing w:after="240" w:before="240" w:lineRule="auto"/>
+        <w:rPr/>
+      </w:pPr>
+      <w:r>
+        <w:rPr>
+          <w:rtl w:val="0"/>
+        </w:rPr>
+        <w:t xml:space="preserve">Arian nodded. “Once. J and r. Floating near a flame. A candle. Just like the dreams Madhrit Sir described.” His words confirmed the shared nature of their visions, the terrifying interconnectedness of their experiences. “But last night… I saw the flame flicker and behind it—three coffins, one like yours, GodPa… with the Phoenix wand. And the second… it held someone like Alexandra Mam.”</w:t>
+      </w:r>
+    </w:p>
+    <w:p>
+      <w:pPr>
+        <w:spacing w:after="240" w:before="240" w:lineRule="auto"/>
+        <w:rPr/>
+      </w:pPr>
+      <w:r>
+        <w:rPr>
+          <w:rtl w:val="0"/>
+        </w:rPr>
+        <w:t xml:space="preserve">Alexandra gasped quietly, a sharp intake of breath, her hand flying to her mouth, the vision of her own death, or perhaps a symbolic death, too stark, too real.</w:t>
+      </w:r>
+    </w:p>
+    <w:p>
+      <w:pPr>
+        <w:spacing w:after="240" w:before="240" w:lineRule="auto"/>
+        <w:rPr/>
+      </w:pPr>
+      <w:r>
+        <w:rPr>
+          <w:rtl w:val="0"/>
+        </w:rPr>
+        <w:t xml:space="preserve">Arian continued, his voice nearly breaking into sobs, the emotional toll of the dream overwhelming him. “I saw myself holding a mirror, but my reflection wasn’t mine. It was someone… older, nobler. He had eyes like mine but… sadder. Lost.” The final revelation was the most profound, confirming his identity as Aiorian Versh, a soul burdened by a forgotten past.</w:t>
+      </w:r>
+    </w:p>
+    <w:p>
+      <w:pPr>
+        <w:spacing w:after="240" w:before="240" w:lineRule="auto"/>
+        <w:rPr/>
+      </w:pPr>
+      <w:r>
+        <w:rPr>
+          <w:rtl w:val="0"/>
+        </w:rPr>
+        <w:t xml:space="preserve">Excelensia, her own eyes brimming with tears, rushed to his side, wrapping her arms around him in a fierce, protective embrace as his sobs finally took over, his young body shaking with the release of profound trauma. The chamber sat silent, allowing the echoes of visions, dreams, and long-lost truths to settle like dust over ancestral tomes, each revelation a heavy weight on their collective consciousness.</w:t>
+      </w:r>
+    </w:p>
+    <w:p>
+      <w:pPr>
+        <w:spacing w:after="240" w:before="240" w:lineRule="auto"/>
+        <w:rPr/>
+      </w:pPr>
+      <w:r>
+        <w:rPr>
+          <w:rtl w:val="0"/>
+        </w:rPr>
+        <w:t xml:space="preserve">Rummne-el-ldore, his face a mask of grim determination, stood. His voice, though soft, resonated with an ancient authority, cutting through the emotional atmosphere.</w:t>
+      </w:r>
+    </w:p>
+    <w:p>
+      <w:pPr>
+        <w:spacing w:after="240" w:before="240" w:lineRule="auto"/>
+        <w:rPr/>
+      </w:pPr>
+      <w:r>
+        <w:rPr>
+          <w:rtl w:val="0"/>
+        </w:rPr>
+        <w:t xml:space="preserve">“These dreams are no longer visions. They are shared timelines. Reawakening. Being remembered. We will end tonight’s gathering here, but tomorrow, we begin a collective memory ritual. We will see if the castle itself remembers… what we are trying to forget.” His words were a declaration of war on oblivion, a desperate attempt to reclaim their lost history.</w:t>
+      </w:r>
+    </w:p>
+    <w:p>
+      <w:pPr>
+        <w:spacing w:after="240" w:before="240" w:lineRule="auto"/>
+        <w:rPr/>
+      </w:pPr>
+      <w:r>
+        <w:rPr>
+          <w:rtl w:val="0"/>
+        </w:rPr>
+        <w:t xml:space="preserve">Later that night, after the intense discussions had quieted and the grand hall dimmed into a sleepy, almost mournful silence, Rummne-el-ldoreand Madhrit sat alone in the Grand Chamber, the weight of their shared knowledge a heavy presence between them.</w:t>
+      </w:r>
+    </w:p>
+    <w:p>
+      <w:pPr>
+        <w:spacing w:after="240" w:before="240" w:lineRule="auto"/>
+        <w:rPr/>
+      </w:pPr>
+      <w:r>
+        <w:rPr>
+          <w:rtl w:val="0"/>
+        </w:rPr>
+        <w:t xml:space="preserve">The windows fluttered, a sudden gust of wind rattling the ancient panes, as a snowy owl, its feathers pristine against the darkness, burst through the opening. It landed neatly beside the flickering candle on the table, its eyes bright with intelligence. Rummne-el-ldore, with a practiced hand, untied the scroll from its leg.</w:t>
+      </w:r>
+    </w:p>
+    <w:p>
+      <w:pPr>
+        <w:spacing w:after="240" w:before="240" w:lineRule="auto"/>
+        <w:rPr/>
+      </w:pPr>
+      <w:r>
+        <w:rPr>
+          <w:rtl w:val="0"/>
+        </w:rPr>
+        <w:t xml:space="preserve">It was from the Council of Religious Leaders again, its arrival a chilling confirmation that the spiritual world was deeply entangled in their unfolding crisis.</w:t>
+      </w:r>
+    </w:p>
+    <w:p>
+      <w:pPr>
+        <w:spacing w:after="240" w:before="240" w:lineRule="auto"/>
+        <w:rPr/>
+      </w:pPr>
+      <w:r>
+        <w:rPr>
+          <w:rtl w:val="0"/>
+        </w:rPr>
+        <w:t xml:space="preserve">In elegantly glowing ink, the parchment bore eerie lines, their script pulsating with an otherworldly light:</w:t>
+      </w:r>
+    </w:p>
+    <w:p>
+      <w:pPr>
+        <w:spacing w:after="240" w:before="240" w:lineRule="auto"/>
+        <w:rPr>
+          <w:i w:val="1"/>
+        </w:rPr>
+      </w:pPr>
+      <w:r>
+        <w:rPr>
+          <w:i w:val="1"/>
+          <w:rtl w:val="0"/>
+        </w:rPr>
+        <w:t xml:space="preserve">The stick to hold burns in fire</w:t>
+      </w:r>
+      <w:r>
+        <w:rPr>
+          <w:rtl w:val="0"/>
+        </w:rPr>
+        <w:t xml:space="preserve"> </w:t>
+      </w:r>
+      <w:r>
+        <w:rPr>
+          <w:i w:val="1"/>
+          <w:rtl w:val="0"/>
+        </w:rPr>
+        <w:t xml:space="preserve">The prophecy untold is burning brighter</w:t>
+      </w:r>
+      <w:r>
+        <w:rPr>
+          <w:rtl w:val="0"/>
+        </w:rPr>
+        <w:t xml:space="preserve"> </w:t>
+      </w:r>
+      <w:r>
+        <w:rPr>
+          <w:i w:val="1"/>
+          <w:rtl w:val="0"/>
+        </w:rPr>
+        <w:t xml:space="preserve">Jack of trades and illusionist of minds</w:t>
+      </w:r>
+      <w:r>
+        <w:rPr>
+          <w:rtl w:val="0"/>
+        </w:rPr>
+        <w:t xml:space="preserve"> </w:t>
+      </w:r>
+      <w:r>
+        <w:rPr>
+          <w:i w:val="1"/>
+          <w:rtl w:val="0"/>
+        </w:rPr>
+        <w:t xml:space="preserve">Bares a truth or a never discoverable lie</w:t>
+      </w:r>
+      <w:r>
+        <w:rPr>
+          <w:rtl w:val="0"/>
+        </w:rPr>
+        <w:t xml:space="preserve"> </w:t>
+      </w:r>
+      <w:r>
+        <w:rPr>
+          <w:i w:val="1"/>
+          <w:rtl w:val="0"/>
+        </w:rPr>
+        <w:t xml:space="preserve">Help…Help…Help…</w:t>
+      </w:r>
+    </w:p>
+    <w:p>
+      <w:pPr>
+        <w:spacing w:after="240" w:before="240" w:lineRule="auto"/>
+        <w:rPr/>
+      </w:pPr>
+      <w:r>
+        <w:rPr>
+          <w:rtl w:val="0"/>
+        </w:rPr>
+        <w:t xml:space="preserve">As Madhrit, his hands trembling slightly, unrolled the very bottom of the parchment, golden magical dust, imbued with ancient power, rearranged itself, coalescing into a new, stark pronouncement:</w:t>
+      </w:r>
+    </w:p>
+    <w:p>
+      <w:pPr>
+        <w:spacing w:after="240" w:before="240" w:lineRule="auto"/>
+        <w:rPr>
+          <w:i w:val="1"/>
+        </w:rPr>
+      </w:pPr>
+      <w:r>
+        <w:rPr>
+          <w:i w:val="1"/>
+          <w:rtl w:val="0"/>
+        </w:rPr>
+        <w:t xml:space="preserve">Jack’s Prophecy</w:t>
+      </w:r>
+    </w:p>
+    <w:p>
+      <w:pPr>
+        <w:spacing w:after="240" w:before="240" w:lineRule="auto"/>
+        <w:rPr/>
+      </w:pPr>
+      <w:r>
+        <w:rPr>
+          <w:rtl w:val="0"/>
+        </w:rPr>
+        <w:t xml:space="preserve">“</w:t>
+      </w:r>
+      <w:r>
+        <w:rPr>
+          <w:i w:val="1"/>
+          <w:rtl w:val="0"/>
+        </w:rPr>
+        <w:t xml:space="preserve">Crystals rise to life cracking shells of concealed destruction. The destroyed will fall and the stoned and dusted will rise Defeating the fate that no one unturned. The true immortal… The Lord I bow to.</w:t>
+      </w:r>
+      <w:r>
+        <w:rPr>
+          <w:rtl w:val="0"/>
+        </w:rPr>
+        <w:t xml:space="preserve">”</w:t>
+      </w:r>
+    </w:p>
+    <w:p>
+      <w:pPr>
+        <w:spacing w:after="240" w:before="240" w:lineRule="auto"/>
+        <w:rPr/>
+      </w:pPr>
+      <w:r>
+        <w:rPr>
+          <w:rtl w:val="0"/>
+        </w:rPr>
+        <w:t xml:space="preserve">Beneath it, etched in faintly glowing script, a familiar, chilling signature appeared, confirming the profound personal connection to Madhrit’s dreams:</w:t>
+      </w:r>
+    </w:p>
+    <w:p>
+      <w:pPr>
+        <w:spacing w:after="240" w:before="240" w:lineRule="auto"/>
+        <w:rPr>
+          <w:i w:val="1"/>
+        </w:rPr>
+      </w:pPr>
+      <w:r>
+        <w:rPr>
+          <w:rtl w:val="0"/>
+        </w:rPr>
+        <w:t xml:space="preserve">Signed: </w:t>
+      </w:r>
+      <w:r>
+        <w:rPr>
+          <w:i w:val="1"/>
+          <w:rtl w:val="0"/>
+        </w:rPr>
+        <w:t xml:space="preserve">J…r</w:t>
+      </w:r>
+    </w:p>
+    <w:p>
+      <w:pPr>
+        <w:spacing w:after="240" w:before="240" w:lineRule="auto"/>
+        <w:rPr/>
+      </w:pPr>
+      <w:r>
+        <w:rPr>
+          <w:rtl w:val="0"/>
+        </w:rPr>
+        <w:t xml:space="preserve">The revelation hung in the air, a final, terrifying piece of the puzzle, confirming that the entity known only by the initials "J...r" was not merely a passive observer, but an active, powerful force, intricately woven into the very fabric of this ancient, unfolding prophecy. The true nature of their adversary, and the full scope of the coming conflict, was only just beginning to reveal itself.</w:t>
+        <w:br w:type="textWrapping"/>
+        <w:br w:type="textWrapping"/>
+        <w:br w:type="textWrapping"/>
+      </w:r>
+    </w:p>
+    <w:p>
+      <w:pPr>
+        <w:pStyle w:val="Heading3"/>
+        <w:spacing w:after="240" w:before="240" w:lineRule="auto"/>
+        <w:rPr>
+          <w:b w:val="1"/>
+        </w:rPr>
+      </w:pPr>
+      <w:bookmarkStart w:colFirst="0" w:colLast="0" w:name="_dtnybcpib0ni" w:id="31"/>
+      <w:bookmarkEnd w:id="31"/>
+      <w:r>
+        <w:rPr>
+          <w:b w:val="1"/>
+          <w:rtl w:val="0"/>
+        </w:rPr>
+        <w:t xml:space="preserve">Chapter 31: The Unveiling of Junior and the Doom's Break</w:t>
+      </w:r>
+    </w:p>
+    <w:p>
+      <w:pPr>
+        <w:spacing w:after="240" w:before="240" w:lineRule="auto"/>
+        <w:rPr/>
+      </w:pPr>
+      <w:r>
+        <w:rPr>
+          <w:rtl w:val="0"/>
+        </w:rPr>
+        <w:t xml:space="preserve">The snowy owl, a silent harbinger of profound truths, had vanished into the ethereal blue dawn mist, its flight leaving behind only a faint ripple in the fabric of the morning. But the letter it had delivered still trembled faintly in the hands of Rummne-el-ldoreand Madhrit, its ancient parchment alive with a subtle, internal luminescence, as if it carried the very breath of someone trying to speak across the vast, insurmountable chasm of time. The words, imbued with a chilling urgency, seemed to vibrate with a life of their own.</w:t>
+      </w:r>
+    </w:p>
+    <w:p>
+      <w:pPr>
+        <w:spacing w:after="240" w:before="240" w:lineRule="auto"/>
+        <w:rPr/>
+      </w:pPr>
+      <w:r>
+        <w:rPr>
+          <w:rtl w:val="0"/>
+        </w:rPr>
+        <w:t xml:space="preserve">They read it aloud again, their voices low and solemn, each syllable resonating with new, terrifying clarity in the quiet chamber:</w:t>
+      </w:r>
+    </w:p>
+    <w:p>
+      <w:pPr>
+        <w:spacing w:after="240" w:before="240" w:lineRule="auto"/>
+        <w:rPr/>
+      </w:pPr>
+      <w:r>
+        <w:rPr>
+          <w:rtl w:val="0"/>
+        </w:rPr>
+        <w:t xml:space="preserve">“</w:t>
+      </w:r>
+      <w:r>
+        <w:rPr>
+          <w:i w:val="1"/>
+          <w:rtl w:val="0"/>
+        </w:rPr>
+        <w:t xml:space="preserve">The stick to hold burns in fire</w:t>
+      </w:r>
+      <w:r>
+        <w:rPr>
+          <w:rtl w:val="0"/>
+        </w:rPr>
+        <w:t xml:space="preserve"> </w:t>
+      </w:r>
+      <w:r>
+        <w:rPr>
+          <w:i w:val="1"/>
+          <w:rtl w:val="0"/>
+        </w:rPr>
+        <w:t xml:space="preserve">The prophecy untold is burning brighter</w:t>
+      </w:r>
+      <w:r>
+        <w:rPr>
+          <w:rtl w:val="0"/>
+        </w:rPr>
+        <w:t xml:space="preserve"> </w:t>
+      </w:r>
+      <w:r>
+        <w:rPr>
+          <w:i w:val="1"/>
+          <w:rtl w:val="0"/>
+        </w:rPr>
+        <w:t xml:space="preserve">Jack of trades and illusionist of minds</w:t>
+      </w:r>
+      <w:r>
+        <w:rPr>
+          <w:rtl w:val="0"/>
+        </w:rPr>
+        <w:t xml:space="preserve"> </w:t>
+      </w:r>
+      <w:r>
+        <w:rPr>
+          <w:i w:val="1"/>
+          <w:rtl w:val="0"/>
+        </w:rPr>
+        <w:t xml:space="preserve">Bares a truth or a never discoverable lie</w:t>
+      </w:r>
+      <w:r>
+        <w:rPr>
+          <w:rtl w:val="0"/>
+        </w:rPr>
+        <w:t xml:space="preserve"> </w:t>
+      </w:r>
+      <w:r>
+        <w:rPr>
+          <w:i w:val="1"/>
+          <w:rtl w:val="0"/>
+        </w:rPr>
+        <w:t xml:space="preserve">Help… Help… Help…</w:t>
+      </w:r>
+      <w:r>
+        <w:rPr>
+          <w:rtl w:val="0"/>
+        </w:rPr>
+        <w:t xml:space="preserve">”</w:t>
+      </w:r>
+    </w:p>
+    <w:p>
+      <w:pPr>
+        <w:spacing w:after="240" w:before="240" w:lineRule="auto"/>
+        <w:rPr/>
+      </w:pPr>
+      <w:r>
+        <w:rPr>
+          <w:rtl w:val="0"/>
+        </w:rPr>
+        <w:t xml:space="preserve">And then, beneath it all, etched in a shimmering, ephemeral golden dust, a new, more profound layer of the message emerged:</w:t>
+      </w:r>
+    </w:p>
+    <w:p>
+      <w:pPr>
+        <w:spacing w:after="240" w:before="240" w:lineRule="auto"/>
+        <w:rPr>
+          <w:i w:val="1"/>
+        </w:rPr>
+      </w:pPr>
+      <w:r>
+        <w:rPr>
+          <w:rtl w:val="0"/>
+        </w:rPr>
+        <w:t xml:space="preserve">“</w:t>
+      </w:r>
+      <w:r>
+        <w:rPr>
+          <w:i w:val="1"/>
+          <w:rtl w:val="0"/>
+        </w:rPr>
+        <w:t xml:space="preserve">Crystals rise to life cracking shells of concealed destruction. The destroyed will fall and the stoned and dusted will rise Defeating the fate that no one unturned. The true immortal… The Lord I bow to.</w:t>
+      </w:r>
+      <w:r>
+        <w:rPr>
+          <w:rtl w:val="0"/>
+        </w:rPr>
+        <w:t xml:space="preserve">” — </w:t>
+      </w:r>
+      <w:r>
+        <w:rPr>
+          <w:i w:val="1"/>
+          <w:rtl w:val="0"/>
+        </w:rPr>
+        <w:t xml:space="preserve">J…r</w:t>
+      </w:r>
+    </w:p>
+    <w:p>
+      <w:pPr>
+        <w:spacing w:after="240" w:before="240" w:lineRule="auto"/>
+        <w:rPr/>
+      </w:pPr>
+      <w:r>
+        <w:rPr>
+          <w:rtl w:val="0"/>
+        </w:rPr>
+        <w:t xml:space="preserve">The Council of Religious Leaders, the ancient collective of spiritual guardians, had signed the message with two haunting, cryptic letters: </w:t>
+      </w:r>
+      <w:r>
+        <w:rPr>
+          <w:i w:val="1"/>
+          <w:rtl w:val="0"/>
+        </w:rPr>
+        <w:t xml:space="preserve">J…r</w:t>
+      </w:r>
+      <w:r>
+        <w:rPr>
+          <w:rtl w:val="0"/>
+        </w:rPr>
+        <w:t xml:space="preserve">. The initials, seemingly innocuous, now held a terrifying weight, a personal connection that sent a shiver down Madhrit’s spine.</w:t>
+      </w:r>
+    </w:p>
+    <w:p>
+      <w:pPr>
+        <w:spacing w:after="240" w:before="240" w:lineRule="auto"/>
+        <w:rPr/>
+      </w:pPr>
+      <w:r>
+        <w:rPr>
+          <w:rtl w:val="0"/>
+        </w:rPr>
+        <w:t xml:space="preserve">The chamber of arcane consultation at High-Grid Academia, a space usually humming with the quiet energy of scholarly pursuit, was now silent, save for the ambient echoes of hovering grimoires and the soft, flickering dance of divination flames. The very air felt charged, thick with an unspoken tension. The finest minds of the institution, luminaries in their respective fields, had gathered at Rummne-el-ldore’s urgent summons: Professor Aldrych of Runes and Glyph Lore, his face etched with the wisdom of ancient symbols; Madame Salphine of Astral Prophecies, her eyes distant, already sifting through unseen futures; Headmaster of Charms, Professor Callum Windsar, a master of magical manipulation; and Professor Elva Nostra, Mistress of Magical Symbology, her intellect sharp and incisive. Alongside them sat Rummne-el-ldore, Madhrit, Excelensia, and Alexandra, their faces grim, their collective wisdom focused on deciphering the ominous message.</w:t>
+      </w:r>
+    </w:p>
+    <w:p>
+      <w:pPr>
+        <w:spacing w:after="240" w:before="240" w:lineRule="auto"/>
+        <w:rPr/>
+      </w:pPr>
+      <w:r>
+        <w:rPr>
+          <w:rtl w:val="0"/>
+        </w:rPr>
+        <w:t xml:space="preserve">Each was given a magically duplicated parchment of the letter, its glowing script an exact replica, and the chamber divided itself into sections for individual decoding and metaphysical translation. The air crackled with intellectual energy as each scholar delved into the cryptic verses, seeking hidden meanings, ancient connections, and the terrifying truths concealed within.</w:t>
+      </w:r>
+    </w:p>
+    <w:p>
+      <w:pPr>
+        <w:spacing w:after="240" w:before="240" w:lineRule="auto"/>
+        <w:rPr/>
+      </w:pPr>
+      <w:r>
+        <w:rPr>
+          <w:rtl w:val="0"/>
+        </w:rPr>
+        <w:t xml:space="preserve">Professor Windsar, a man known for his pragmatic approach to magic, was the first to speak, his voice cutting through the quiet hum of concentration.</w:t>
+      </w:r>
+    </w:p>
+    <w:p>
+      <w:pPr>
+        <w:spacing w:after="240" w:before="240" w:lineRule="auto"/>
+        <w:rPr/>
+      </w:pPr>
+      <w:r>
+        <w:rPr>
+          <w:rtl w:val="0"/>
+        </w:rPr>
+        <w:t xml:space="preserve">“‘</w:t>
+      </w:r>
+      <w:r>
+        <w:rPr>
+          <w:i w:val="1"/>
+          <w:rtl w:val="0"/>
+        </w:rPr>
+        <w:t xml:space="preserve">The stick to hold burns in fire</w:t>
+      </w:r>
+      <w:r>
+        <w:rPr>
+          <w:rtl w:val="0"/>
+        </w:rPr>
+        <w:t xml:space="preserve">’ implies that the chosen tool of guidance, perhaps a wand or staff, is itself cursed or linked to a fated immolation. Possibly metaphorical, referring to the wielder—one chosen to carry fire yet destined to be consumed by it.” His interpretation leaned towards a symbolic, yet tragic, destiny.</w:t>
+      </w:r>
+    </w:p>
+    <w:p>
+      <w:pPr>
+        <w:spacing w:after="240" w:before="240" w:lineRule="auto"/>
+        <w:rPr/>
+      </w:pPr>
+      <w:r>
+        <w:rPr>
+          <w:rtl w:val="0"/>
+        </w:rPr>
+        <w:t xml:space="preserve">Professor Elva Nostra, her eyes shimmering with the tracing light of intricate glyphs, her voice a low, almost melodic murmur, offered a chilling counter-interpretation.</w:t>
+      </w:r>
+    </w:p>
+    <w:p>
+      <w:pPr>
+        <w:spacing w:after="240" w:before="240" w:lineRule="auto"/>
+        <w:rPr/>
+      </w:pPr>
+      <w:r>
+        <w:rPr>
+          <w:rtl w:val="0"/>
+        </w:rPr>
+        <w:t xml:space="preserve">“It’s more literal than we presume. The ‘stick to hold’—in our ancient records, particularly in the Gospel of the Obscured Flame, refers to a specific relic: a </w:t>
+      </w:r>
+      <w:r>
+        <w:rPr>
+          <w:i w:val="1"/>
+          <w:rtl w:val="0"/>
+        </w:rPr>
+        <w:t xml:space="preserve">memory-wand</w:t>
+      </w:r>
+      <w:r>
+        <w:rPr>
+          <w:rtl w:val="0"/>
+        </w:rPr>
+        <w:t xml:space="preserve"> forged from the bark of the legendary Tree of Echoes. It burns in fire not because it is cursed, but because it houses memory so intense, so profound, it incinerates time itself, consuming its own existence in the process.” Her words suggested a powerful, dangerous artifact, directly linked to the unraveling of time and memory.</w:t>
+      </w:r>
+    </w:p>
+    <w:p>
+      <w:pPr>
+        <w:spacing w:after="240" w:before="240" w:lineRule="auto"/>
+        <w:rPr/>
+      </w:pPr>
+      <w:r>
+        <w:rPr>
+          <w:rtl w:val="0"/>
+        </w:rPr>
+        <w:t xml:space="preserve">Madhrit, his gaze distant, lost in a profound contemplation, whispered, his voice barely audible, yet resonating with a deep, personal recognition:</w:t>
+      </w:r>
+    </w:p>
+    <w:p>
+      <w:pPr>
+        <w:spacing w:after="240" w:before="240" w:lineRule="auto"/>
+        <w:rPr/>
+      </w:pPr>
+      <w:r>
+        <w:rPr>
+          <w:rtl w:val="0"/>
+        </w:rPr>
+        <w:t xml:space="preserve">“‘</w:t>
+      </w:r>
+      <w:r>
+        <w:rPr>
+          <w:i w:val="1"/>
+          <w:rtl w:val="0"/>
+        </w:rPr>
+        <w:t xml:space="preserve">Jack of trades and illusionist of minds…</w:t>
+      </w:r>
+      <w:r>
+        <w:rPr>
+          <w:rtl w:val="0"/>
+        </w:rPr>
+        <w:t xml:space="preserve">’ refers to one person: Jack Robins Williams Mandrake. Saint Jack. My great-uncle in royal lineage.” His words sent a ripple of shock through the chamber. Saint Jack was a figure of myth, a legendary ancestor whose existence bordered on folklore. “His tricks and spiritual mimicry made him a mystery even to the gods. This… this prophecy is his. We heard the phrases before, in fragmented whispers, but now, now it is alive again, a direct message from the past.” The revelation that his own ancestor was at the heart of this ancient prophecy was deeply unsettling.</w:t>
+      </w:r>
+    </w:p>
+    <w:p>
+      <w:pPr>
+        <w:spacing w:after="240" w:before="240" w:lineRule="auto"/>
+        <w:rPr/>
+      </w:pPr>
+      <w:r>
+        <w:rPr>
+          <w:rtl w:val="0"/>
+        </w:rPr>
+        <w:t xml:space="preserve">Excelensia, her fingers flying through the pages of her silver-threaded Chronicle of Forbidden Truths, a tome filled with dangerous, suppressed knowledge, pointed to an annotated note on Saint Jack’s speeches, her eyes gleaming with a fierce intensity.</w:t>
+      </w:r>
+    </w:p>
+    <w:p>
+      <w:pPr>
+        <w:spacing w:after="240" w:before="240" w:lineRule="auto"/>
+        <w:rPr/>
+      </w:pPr>
+      <w:r>
+        <w:rPr>
+          <w:rtl w:val="0"/>
+        </w:rPr>
+        <w:t xml:space="preserve">“He once claimed to know the shape of time that lives </w:t>
+      </w:r>
+      <w:r>
+        <w:rPr>
+          <w:i w:val="1"/>
+          <w:rtl w:val="0"/>
+        </w:rPr>
+        <w:t xml:space="preserve">beneath</w:t>
+      </w:r>
+      <w:r>
+        <w:rPr>
+          <w:rtl w:val="0"/>
+        </w:rPr>
+        <w:t xml:space="preserve"> memory. That he saw the face of the ‘True Immortal’ in a cracked mirror of Gracegore.” Her words connected the prophecy directly to the ancient, cursed lands of Gracegore, a place of profound magical significance and dark history.</w:t>
+      </w:r>
+    </w:p>
+    <w:p>
+      <w:pPr>
+        <w:spacing w:after="240" w:before="240" w:lineRule="auto"/>
+        <w:rPr/>
+      </w:pPr>
+      <w:r>
+        <w:rPr>
+          <w:rtl w:val="0"/>
+        </w:rPr>
+        <w:t xml:space="preserve">Alexandra nodded, her expression grim. “But that face had no name in any of his surviving records. Only two letters. Always two: J and r.” The recurring initials, now confirmed to be linked to Saint Jack, deepened the mystery, hinting at a profound, personal connection to the prophecy.</w:t>
+      </w:r>
+    </w:p>
+    <w:p>
+      <w:pPr>
+        <w:spacing w:after="240" w:before="240" w:lineRule="auto"/>
+        <w:rPr/>
+      </w:pPr>
+      <w:r>
+        <w:rPr>
+          <w:rtl w:val="0"/>
+        </w:rPr>
+        <w:t xml:space="preserve">The room was still buzzing with shared interpretations, the air thick with intellectual excitement and growing apprehension, when the boy—Arian—still pale from his recent ordeal, sipping charm-water beside Alexandra, suddenly looked up. His eyes, usually hesitant, now held a strange, dawning clarity.</w:t>
+      </w:r>
+    </w:p>
+    <w:p>
+      <w:pPr>
+        <w:spacing w:after="240" w:before="240" w:lineRule="auto"/>
+        <w:rPr/>
+      </w:pPr>
+      <w:r>
+        <w:rPr>
+          <w:rtl w:val="0"/>
+        </w:rPr>
+        <w:t xml:space="preserve">“J… r. I’ve heard those sounds in my dreams.” His voice, though trembling slightly, was clear, cutting through the academic discourse. “They don’t stand alone. They’re part of something. I… I think it’s a name.”</w:t>
+      </w:r>
+    </w:p>
+    <w:p>
+      <w:pPr>
+        <w:spacing w:after="240" w:before="240" w:lineRule="auto"/>
+        <w:rPr/>
+      </w:pPr>
+      <w:r>
+        <w:rPr>
+          <w:rtl w:val="0"/>
+        </w:rPr>
+        <w:t xml:space="preserve">Everyone turned, their gazes snapping to Arian, the sudden focus on him palpable. The boy, the conduit, held a piece of the puzzle no one else possessed.</w:t>
+      </w:r>
+    </w:p>
+    <w:p>
+      <w:pPr>
+        <w:spacing w:after="240" w:before="240" w:lineRule="auto"/>
+        <w:rPr/>
+      </w:pPr>
+      <w:r>
+        <w:rPr>
+          <w:rtl w:val="0"/>
+        </w:rPr>
+        <w:t xml:space="preserve">“What name, Arian?” asked Rummne-el-ldoregently, his voice soft, yet imbued with an immense urgency, leaning forward, willing the boy to speak.</w:t>
+      </w:r>
+    </w:p>
+    <w:p>
+      <w:pPr>
+        <w:spacing w:after="240" w:before="240" w:lineRule="auto"/>
+        <w:rPr/>
+      </w:pPr>
+      <w:r>
+        <w:rPr>
+          <w:rtl w:val="0"/>
+        </w:rPr>
+        <w:t xml:space="preserve">Arian’s voice trembled, but he spoke the words that would shatter the remaining silence, that would unravel centuries of buried truth. “He called himself… </w:t>
+      </w:r>
+      <w:r>
+        <w:rPr>
+          <w:i w:val="1"/>
+          <w:rtl w:val="0"/>
+        </w:rPr>
+        <w:t xml:space="preserve">Junior</w:t>
+      </w:r>
+      <w:r>
+        <w:rPr>
+          <w:rtl w:val="0"/>
+        </w:rPr>
+        <w:t xml:space="preserve">.”</w:t>
+      </w:r>
+    </w:p>
+    <w:p>
+      <w:pPr>
+        <w:spacing w:after="240" w:before="240" w:lineRule="auto"/>
+        <w:rPr/>
+      </w:pPr>
+      <w:r>
+        <w:rPr>
+          <w:rtl w:val="0"/>
+        </w:rPr>
+        <w:t xml:space="preserve">Silence, thick and absolute, cracked open in the room, a profound void where sound had been. The revelation hung in the air, a single, devastating word that resonated with an ancient, personal history, echoing through the minds of all present.</w:t>
+      </w:r>
+    </w:p>
+    <w:p>
+      <w:pPr>
+        <w:spacing w:after="240" w:before="240" w:lineRule="auto"/>
+        <w:rPr/>
+      </w:pPr>
+      <w:r>
+        <w:rPr>
+          <w:rtl w:val="0"/>
+        </w:rPr>
+        <w:t xml:space="preserve">Madhrit, his face a mask of disbelief and dawning horror, stood slowly, his movements stiff, as if his very bones had turned to lead. His fingers tightened around the edge of the prophecy parchment, crinkling the ancient paper. His eyes widened with the frozen clarity of reliving a past so long buried it had become myth even to him, a truth so painful he had suppressed it for millennia.</w:t>
+      </w:r>
+    </w:p>
+    <w:p>
+      <w:pPr>
+        <w:spacing w:after="240" w:before="240" w:lineRule="auto"/>
+        <w:rPr/>
+      </w:pPr>
+      <w:r>
+        <w:rPr>
+          <w:rtl w:val="0"/>
+        </w:rPr>
+        <w:t xml:space="preserve">“It wasn’t just a term of affection,” he whispered, his voice raw with a profound, aching realization, tears welling in his eyes. “He </w:t>
+      </w:r>
+      <w:r>
+        <w:rPr>
+          <w:i w:val="1"/>
+          <w:rtl w:val="0"/>
+        </w:rPr>
+        <w:t xml:space="preserve">named</w:t>
+      </w:r>
+      <w:r>
+        <w:rPr>
+          <w:rtl w:val="0"/>
+        </w:rPr>
+        <w:t xml:space="preserve"> me that. He </w:t>
+      </w:r>
+      <w:r>
+        <w:rPr>
+          <w:i w:val="1"/>
+          <w:rtl w:val="0"/>
+        </w:rPr>
+        <w:t xml:space="preserve">called</w:t>
+      </w:r>
+      <w:r>
+        <w:rPr>
+          <w:rtl w:val="0"/>
+        </w:rPr>
+        <w:t xml:space="preserve"> me that. From the time I was barely speaking. I was his little ‘Junior.’ And now… the prophecy calls him back with that very word.” The revelation was a devastating blow, confirming that the “J…r” of the prophecy was none other than </w:t>
+      </w:r>
+      <w:r>
+        <w:rPr>
+          <w:b w:val="1"/>
+          <w:rtl w:val="0"/>
+        </w:rPr>
+        <w:t xml:space="preserve">the man not to be named</w:t>
+      </w:r>
+      <w:r>
+        <w:rPr>
+          <w:rtl w:val="0"/>
+        </w:rPr>
+        <w:t xml:space="preserve">, returned through the insidious machinations of Saint Jack’s ancient magic.</w:t>
+      </w:r>
+    </w:p>
+    <w:p>
+      <w:pPr>
+        <w:spacing w:after="240" w:before="240" w:lineRule="auto"/>
+        <w:rPr/>
+      </w:pPr>
+      <w:r>
+        <w:rPr>
+          <w:rtl w:val="0"/>
+        </w:rPr>
+        <w:t xml:space="preserve">Excelensia was the first to respond. Her voice, heavy with ancestral ache, was imbued with a fragile, desperate hope that resonated with a far more personal, deeply buried past. A refusal to believe that the enigmatic figure from her own history, a love she thought irrevocably lost, was truly gone, even as the others understood "Junior" to be </w:t>
+      </w:r>
+      <w:r>
+        <w:rPr>
+          <w:b w:val="1"/>
+          <w:rtl w:val="0"/>
+        </w:rPr>
+        <w:t xml:space="preserve">the man not to be named</w:t>
+      </w:r>
+      <w:r>
+        <w:rPr>
+          <w:rtl w:val="0"/>
+        </w:rPr>
+        <w:t xml:space="preserve">, Madhrit's brother.</w:t>
+      </w:r>
+    </w:p>
+    <w:p>
+      <w:pPr>
+        <w:spacing w:after="240" w:before="240" w:lineRule="auto"/>
+        <w:rPr/>
+      </w:pPr>
+      <w:r>
+        <w:rPr>
+          <w:rtl w:val="0"/>
+        </w:rPr>
+        <w:t xml:space="preserve">Alexandra, her hand resting gently on Arian’s shoulder, her own eyes misty with emotion, added, her voice soft but firm, “Or maybe he never was.” Her words echoed Excelensia’s hope, suggesting that </w:t>
+      </w:r>
+      <w:r>
+        <w:rPr>
+          <w:b w:val="1"/>
+          <w:rtl w:val="0"/>
+        </w:rPr>
+        <w:t xml:space="preserve">the man not to be named</w:t>
+      </w:r>
+      <w:r>
+        <w:rPr>
+          <w:rtl w:val="0"/>
+        </w:rPr>
+        <w:t xml:space="preserve">'s essence might have been preserved, waiting for this very moment.</w:t>
+      </w:r>
+    </w:p>
+    <w:p>
+      <w:pPr>
+        <w:spacing w:after="240" w:before="240" w:lineRule="auto"/>
+        <w:rPr/>
+      </w:pPr>
+      <w:r>
+        <w:rPr>
+          <w:rtl w:val="0"/>
+        </w:rPr>
+        <w:t xml:space="preserve">Rummne-el-ldore, his ancient face etched with a grim, resolute determination, stepped forward, raising the parchment. It now glowed faintly under the golden candlelight, its script pulsating with a renewed, terrifying power.</w:t>
+      </w:r>
+    </w:p>
+    <w:p>
+      <w:pPr>
+        <w:spacing w:after="240" w:before="240" w:lineRule="auto"/>
+        <w:rPr/>
+      </w:pPr>
+      <w:r>
+        <w:rPr>
+          <w:rtl w:val="0"/>
+        </w:rPr>
+        <w:t xml:space="preserve">“Then we must accept that this is no longer speculation. The prophecy of Jack Robins Williams Mandrake—</w:t>
+      </w:r>
+      <w:r>
+        <w:rPr>
+          <w:i w:val="1"/>
+          <w:rtl w:val="0"/>
+        </w:rPr>
+        <w:t xml:space="preserve">The Doom’s Break</w:t>
+      </w:r>
+      <w:r>
+        <w:rPr>
+          <w:rtl w:val="0"/>
+        </w:rPr>
+        <w:t xml:space="preserve">—is breathing again.” His voice resonated with a profound authority, a declaration of the true nature of the unfolding crisis. “And this time, it’s using our dreams, our students, and our bloodlines to find its shape.” His words were a chilling summary of the insidious, pervasive nature of the ancient threat.</w:t>
+      </w:r>
+    </w:p>
+    <w:p>
+      <w:pPr>
+        <w:spacing w:after="240" w:before="240" w:lineRule="auto"/>
+        <w:rPr/>
+      </w:pPr>
+      <w:r>
+        <w:rPr>
+          <w:rtl w:val="0"/>
+        </w:rPr>
+        <w:t xml:space="preserve">He looked at Madhrit, his gaze unwavering, a silent question passing between them.</w:t>
+      </w:r>
+    </w:p>
+    <w:p>
+      <w:pPr>
+        <w:spacing w:after="240" w:before="240" w:lineRule="auto"/>
+        <w:rPr/>
+      </w:pPr>
+      <w:r>
+        <w:rPr>
+          <w:rtl w:val="0"/>
+        </w:rPr>
+        <w:t xml:space="preserve">“And if ‘Junior’ is the key, then so be it. We prepare.” Rummne-el-ldore’s final words were a solemn vow, a commitment to face the ancient prophecy head-on, no matter the personal cost, no matter the terrifying implications of </w:t>
+      </w:r>
+      <w:r>
+        <w:rPr>
+          <w:b w:val="1"/>
+          <w:rtl w:val="0"/>
+        </w:rPr>
+        <w:t xml:space="preserve">the man not to be named</w:t>
+      </w:r>
+      <w:r>
+        <w:rPr>
+          <w:rtl w:val="0"/>
+        </w:rPr>
+        <w:t xml:space="preserve">'s return. The battle for Tesaargo, for reality itself, was about to begin.</w:t>
+      </w:r>
+    </w:p>
+    <w:p>
+      <w:pPr>
+        <w:spacing w:after="240" w:before="240" w:lineRule="auto"/>
+        <w:rPr/>
+      </w:pPr>
+      <w:r>
+        <w:rPr>
+          <w:rtl w:val="0"/>
+        </w:rPr>
+      </w:r>
+    </w:p>
+    <w:p>
+      <w:pPr>
+        <w:spacing w:after="240" w:before="240" w:lineRule="auto"/>
+        <w:rPr/>
+      </w:pPr>
+      <w:r>
+        <w:rPr>
+          <w:rtl w:val="0"/>
+        </w:rPr>
+      </w:r>
+    </w:p>
+    <w:p>
+      <w:pPr>
+        <w:rPr/>
+        <w:sectPr>
+          <w:type w:val="nextPage"/>
+          <w:pgSz w:h="16834" w:w="11909" w:orient="portrait"/>
+          <w:pgMar w:bottom="1440" w:top="1440" w:left="1440" w:right="1440" w:header="720" w:footer="720"/>
+          <w:pgNumType w:start="1"/>
+        </w:sectPr>
+      </w:pPr>
+      <w:r>
+        <w:rPr>
+          <w:rtl w:val="0"/>
+        </w:rPr>
+      </w:r>
+    </w:p>
+    <w:p>
+      <w:pPr>
+        <w:pStyle w:val="Title"/>
+        <w:keepNext w:val="0"/>
+        <w:keepLines w:val="0"/>
+        <w:pageBreakBefore w:val="0"/>
+        <w:widowControl w:val="0"/>
+        <w:pBdr>
+          <w:top w:space="0" w:sz="0" w:val="nil"/>
+          <w:left w:space="0" w:sz="0" w:val="nil"/>
+          <w:bottom w:space="0" w:sz="0" w:val="nil"/>
+          <w:right w:space="0" w:sz="0" w:val="nil"/>
+          <w:between w:space="0" w:sz="0" w:val="nil"/>
+        </w:pBdr>
+        <w:shd w:fill="auto" w:val="clear"/>
+        <w:spacing w:after="0" w:before="0" w:line="276" w:lineRule="auto"/>
+        <w:ind w:left="0" w:right="0" w:firstLine="0"/>
+        <w:jc w:val="left"/>
+        <w:rPr/>
+        <w:sectPr>
+          <w:type w:val="nextPage"/>
+          <w:pgSz w:h="16834" w:w="11909" w:orient="portrait"/>
+          <w:pgMar w:bottom="1440" w:top="1440" w:left="1440" w:right="1440" w:header="720" w:footer="720"/>
+          <w:pgNumType w:start="1"/>
+        </w:sectPr>
+      </w:pPr>
+      <w:bookmarkStart w:colFirst="0" w:colLast="0" w:name="_vxzfqo2jq4ot" w:id="32"/>
+      <w:bookmarkEnd w:id="32"/>
+      <w:r>
+        <w:rPr>
+          <w:rFonts w:ascii="Arial" w:cs="Arial" w:eastAsia="Arial" w:hAnsi="Arial"/>
+          <w:b w:val="0"/>
+          <w:i w:val="0"/>
+          <w:smallCaps w:val="0"/>
+          <w:strike w:val="0"/>
+          <w:color w:val="000000"/>
+          <w:sz w:val="52"/>
+          <w:szCs w:val="52"/>
+          <w:u w:val="none"/>
+          <w:shd w:fill="auto" w:val="clear"/>
+          <w:vertAlign w:val="baseline"/>
+          <w:rtl w:val="0"/>
+        </w:rPr>
         <w:t xml:space="preserve">Conformation Season 002</w:t>
       </w:r>
       <w:r>
@@ -14588,8 +14659,8 @@
           <w:szCs w:val="26"/>
         </w:rPr>
       </w:pPr>
-      <w:bookmarkStart w:colFirst="0" w:colLast="0" w:name="_spb4bqdpg105" w:id="29"/>
-      <w:bookmarkEnd w:id="29"/>
+      <w:bookmarkStart w:colFirst="0" w:colLast="0" w:name="_spb4bqdpg105" w:id="33"/>
+      <w:bookmarkEnd w:id="33"/>
       <w:r>
         <w:rPr>
           <w:b w:val="1"/>
@@ -15303,8 +15374,8 @@
           <w:szCs w:val="26"/>
         </w:rPr>
       </w:pPr>
-      <w:bookmarkStart w:colFirst="0" w:colLast="0" w:name="_lqtsbtiboa6k" w:id="30"/>
-      <w:bookmarkEnd w:id="30"/>
+      <w:bookmarkStart w:colFirst="0" w:colLast="0" w:name="_lqtsbtiboa6k" w:id="34"/>
+      <w:bookmarkEnd w:id="34"/>
       <w:r>
         <w:rPr>
           <w:b w:val="1"/>
@@ -15592,8 +15663,8 @@
           <w:szCs w:val="26"/>
         </w:rPr>
       </w:pPr>
-      <w:bookmarkStart w:colFirst="0" w:colLast="0" w:name="_hs6ea8w6j13n" w:id="31"/>
-      <w:bookmarkEnd w:id="31"/>
+      <w:bookmarkStart w:colFirst="0" w:colLast="0" w:name="_hs6ea8w6j13n" w:id="35"/>
+      <w:bookmarkEnd w:id="35"/>
       <w:r>
         <w:rPr>
           <w:b w:val="1"/>
@@ -16346,8 +16417,8 @@
           <w:szCs w:val="26"/>
         </w:rPr>
       </w:pPr>
-      <w:bookmarkStart w:colFirst="0" w:colLast="0" w:name="_s5a4bau7hi2u" w:id="32"/>
-      <w:bookmarkEnd w:id="32"/>
+      <w:bookmarkStart w:colFirst="0" w:colLast="0" w:name="_s5a4bau7hi2u" w:id="36"/>
+      <w:bookmarkEnd w:id="36"/>
       <w:r>
         <w:rPr>
           <w:b w:val="1"/>
@@ -16769,8 +16840,8 @@
           <w:szCs w:val="26"/>
         </w:rPr>
       </w:pPr>
-      <w:bookmarkStart w:colFirst="0" w:colLast="0" w:name="_9evmujomgebj" w:id="33"/>
-      <w:bookmarkEnd w:id="33"/>
+      <w:bookmarkStart w:colFirst="0" w:colLast="0" w:name="_9evmujomgebj" w:id="37"/>
+      <w:bookmarkEnd w:id="37"/>
       <w:r>
         <w:rPr>
           <w:b w:val="1"/>
@@ -17222,8 +17293,8 @@
           <w:szCs w:val="26"/>
         </w:rPr>
       </w:pPr>
-      <w:bookmarkStart w:colFirst="0" w:colLast="0" w:name="_xu9hic5nv137" w:id="34"/>
-      <w:bookmarkEnd w:id="34"/>
+      <w:bookmarkStart w:colFirst="0" w:colLast="0" w:name="_xu9hic5nv137" w:id="38"/>
+      <w:bookmarkEnd w:id="38"/>
       <w:r>
         <w:rPr>
           <w:b w:val="1"/>

--- a/incidentals/incidentals the conformation.docx
+++ b/incidentals/incidentals the conformation.docx
@@ -39,7 +39,7 @@
           <w:pgNumType w:start="1"/>
         </w:sectPr>
       </w:pPr>
-      <w:bookmarkStart w:colFirst="0" w:colLast="0" w:name="_56uxl27qggdu" w:id="0"/>
+      <w:bookmarkStart w:colFirst="0" w:colLast="0" w:name="_r5oj1xt7y63y" w:id="0"/>
       <w:bookmarkEnd w:id="0"/>
       <w:r>
         <w:rPr>
@@ -13108,7 +13108,7 @@
           <w:pgNumType w:start="1"/>
         </w:sectPr>
       </w:pPr>
-      <w:bookmarkStart w:colFirst="0" w:colLast="0" w:name="_z3rn2km6eucr" w:id="28"/>
+      <w:bookmarkStart w:colFirst="0" w:colLast="0" w:name="_5h124ywnbwuf" w:id="28"/>
       <w:bookmarkEnd w:id="28"/>
       <w:r>
         <w:rPr>
@@ -14621,7 +14621,7 @@
           <w:pgNumType w:start="1"/>
         </w:sectPr>
       </w:pPr>
-      <w:bookmarkStart w:colFirst="0" w:colLast="0" w:name="_vxzfqo2jq4ot" w:id="32"/>
+      <w:bookmarkStart w:colFirst="0" w:colLast="0" w:name="_h8yemt670opf" w:id="32"/>
       <w:bookmarkEnd w:id="32"/>
       <w:r>
         <w:rPr>
@@ -14915,12 +14915,15 @@
     </w:p>
     <w:p>
       <w:pPr>
+        <w:pStyle w:val="Heading3"/>
         <w:rPr>
           <w:b w:val="1"/>
           <w:sz w:val="26"/>
           <w:szCs w:val="26"/>
         </w:rPr>
       </w:pPr>
+      <w:bookmarkStart w:colFirst="0" w:colLast="0" w:name="_jhtm63ya3evd" w:id="34"/>
+      <w:bookmarkEnd w:id="34"/>
       <w:r>
         <w:rPr>
           <w:rtl w:val="0"/>
@@ -15374,8 +15377,8 @@
           <w:szCs w:val="26"/>
         </w:rPr>
       </w:pPr>
-      <w:bookmarkStart w:colFirst="0" w:colLast="0" w:name="_lqtsbtiboa6k" w:id="34"/>
-      <w:bookmarkEnd w:id="34"/>
+      <w:bookmarkStart w:colFirst="0" w:colLast="0" w:name="_lqtsbtiboa6k" w:id="35"/>
+      <w:bookmarkEnd w:id="35"/>
       <w:r>
         <w:rPr>
           <w:b w:val="1"/>
@@ -15663,8 +15666,8 @@
           <w:szCs w:val="26"/>
         </w:rPr>
       </w:pPr>
-      <w:bookmarkStart w:colFirst="0" w:colLast="0" w:name="_hs6ea8w6j13n" w:id="35"/>
-      <w:bookmarkEnd w:id="35"/>
+      <w:bookmarkStart w:colFirst="0" w:colLast="0" w:name="_hs6ea8w6j13n" w:id="36"/>
+      <w:bookmarkEnd w:id="36"/>
       <w:r>
         <w:rPr>
           <w:b w:val="1"/>
@@ -16417,8 +16420,8 @@
           <w:szCs w:val="26"/>
         </w:rPr>
       </w:pPr>
-      <w:bookmarkStart w:colFirst="0" w:colLast="0" w:name="_s5a4bau7hi2u" w:id="36"/>
-      <w:bookmarkEnd w:id="36"/>
+      <w:bookmarkStart w:colFirst="0" w:colLast="0" w:name="_s5a4bau7hi2u" w:id="37"/>
+      <w:bookmarkEnd w:id="37"/>
       <w:r>
         <w:rPr>
           <w:b w:val="1"/>
@@ -16840,8 +16843,8 @@
           <w:szCs w:val="26"/>
         </w:rPr>
       </w:pPr>
-      <w:bookmarkStart w:colFirst="0" w:colLast="0" w:name="_9evmujomgebj" w:id="37"/>
-      <w:bookmarkEnd w:id="37"/>
+      <w:bookmarkStart w:colFirst="0" w:colLast="0" w:name="_9evmujomgebj" w:id="38"/>
+      <w:bookmarkEnd w:id="38"/>
       <w:r>
         <w:rPr>
           <w:b w:val="1"/>
@@ -17293,8 +17296,8 @@
           <w:szCs w:val="26"/>
         </w:rPr>
       </w:pPr>
-      <w:bookmarkStart w:colFirst="0" w:colLast="0" w:name="_xu9hic5nv137" w:id="38"/>
-      <w:bookmarkEnd w:id="38"/>
+      <w:bookmarkStart w:colFirst="0" w:colLast="0" w:name="_xu9hic5nv137" w:id="39"/>
+      <w:bookmarkEnd w:id="39"/>
       <w:r>
         <w:rPr>
           <w:b w:val="1"/>

--- a/incidentals/incidentals the conformation.docx
+++ b/incidentals/incidentals the conformation.docx
@@ -39,7 +39,7 @@
           <w:pgNumType w:start="1"/>
         </w:sectPr>
       </w:pPr>
-      <w:bookmarkStart w:colFirst="0" w:colLast="0" w:name="_r5oj1xt7y63y" w:id="0"/>
+      <w:bookmarkStart w:colFirst="0" w:colLast="0" w:name="_f2484qq0s7wr" w:id="0"/>
       <w:bookmarkEnd w:id="0"/>
       <w:r>
         <w:rPr>
@@ -13108,7 +13108,7 @@
           <w:pgNumType w:start="1"/>
         </w:sectPr>
       </w:pPr>
-      <w:bookmarkStart w:colFirst="0" w:colLast="0" w:name="_5h124ywnbwuf" w:id="28"/>
+      <w:bookmarkStart w:colFirst="0" w:colLast="0" w:name="_2tr8slkoocsm" w:id="28"/>
       <w:bookmarkEnd w:id="28"/>
       <w:r>
         <w:rPr>
@@ -14621,7 +14621,7 @@
           <w:pgNumType w:start="1"/>
         </w:sectPr>
       </w:pPr>
-      <w:bookmarkStart w:colFirst="0" w:colLast="0" w:name="_h8yemt670opf" w:id="32"/>
+      <w:bookmarkStart w:colFirst="0" w:colLast="0" w:name="_1ryh4hi5notc" w:id="32"/>
       <w:bookmarkEnd w:id="32"/>
       <w:r>
         <w:rPr>

--- a/incidentals/incidentals the conformation.docx
+++ b/incidentals/incidentals the conformation.docx
@@ -39,7 +39,7 @@
           <w:pgNumType w:start="1"/>
         </w:sectPr>
       </w:pPr>
-      <w:bookmarkStart w:colFirst="0" w:colLast="0" w:name="_f2484qq0s7wr" w:id="0"/>
+      <w:bookmarkStart w:colFirst="0" w:colLast="0" w:name="_hnigipmij1tj" w:id="0"/>
       <w:bookmarkEnd w:id="0"/>
       <w:r>
         <w:rPr>
@@ -13108,7 +13108,7 @@
           <w:pgNumType w:start="1"/>
         </w:sectPr>
       </w:pPr>
-      <w:bookmarkStart w:colFirst="0" w:colLast="0" w:name="_2tr8slkoocsm" w:id="28"/>
+      <w:bookmarkStart w:colFirst="0" w:colLast="0" w:name="_q0xp9gmqa44g" w:id="28"/>
       <w:bookmarkEnd w:id="28"/>
       <w:r>
         <w:rPr>
@@ -14621,7 +14621,7 @@
           <w:pgNumType w:start="1"/>
         </w:sectPr>
       </w:pPr>
-      <w:bookmarkStart w:colFirst="0" w:colLast="0" w:name="_1ryh4hi5notc" w:id="32"/>
+      <w:bookmarkStart w:colFirst="0" w:colLast="0" w:name="_qxj05e8w8ou6" w:id="32"/>
       <w:bookmarkEnd w:id="32"/>
       <w:r>
         <w:rPr>

--- a/incidentals/incidentals the conformation.docx
+++ b/incidentals/incidentals the conformation.docx
@@ -39,7 +39,7 @@
           <w:pgNumType w:start="1"/>
         </w:sectPr>
       </w:pPr>
-      <w:bookmarkStart w:colFirst="0" w:colLast="0" w:name="_hnigipmij1tj" w:id="0"/>
+      <w:bookmarkStart w:colFirst="0" w:colLast="0" w:name="_89f1glun66bu" w:id="0"/>
       <w:bookmarkEnd w:id="0"/>
       <w:r>
         <w:rPr>
@@ -13108,7 +13108,7 @@
           <w:pgNumType w:start="1"/>
         </w:sectPr>
       </w:pPr>
-      <w:bookmarkStart w:colFirst="0" w:colLast="0" w:name="_q0xp9gmqa44g" w:id="28"/>
+      <w:bookmarkStart w:colFirst="0" w:colLast="0" w:name="_bsgs5rkr8gku" w:id="28"/>
       <w:bookmarkEnd w:id="28"/>
       <w:r>
         <w:rPr>
@@ -14621,7 +14621,7 @@
           <w:pgNumType w:start="1"/>
         </w:sectPr>
       </w:pPr>
-      <w:bookmarkStart w:colFirst="0" w:colLast="0" w:name="_qxj05e8w8ou6" w:id="32"/>
+      <w:bookmarkStart w:colFirst="0" w:colLast="0" w:name="_gfey2lzdaulm" w:id="32"/>
       <w:bookmarkEnd w:id="32"/>
       <w:r>
         <w:rPr>

--- a/incidentals/incidentals the conformation.docx
+++ b/incidentals/incidentals the conformation.docx
@@ -39,7 +39,7 @@
           <w:pgNumType w:start="1"/>
         </w:sectPr>
       </w:pPr>
-      <w:bookmarkStart w:colFirst="0" w:colLast="0" w:name="_89f1glun66bu" w:id="0"/>
+      <w:bookmarkStart w:colFirst="0" w:colLast="0" w:name="_7ebxe2acq7vj" w:id="0"/>
       <w:bookmarkEnd w:id="0"/>
       <w:r>
         <w:rPr>
@@ -13108,7 +13108,7 @@
           <w:pgNumType w:start="1"/>
         </w:sectPr>
       </w:pPr>
-      <w:bookmarkStart w:colFirst="0" w:colLast="0" w:name="_bsgs5rkr8gku" w:id="28"/>
+      <w:bookmarkStart w:colFirst="0" w:colLast="0" w:name="_7vhsb6wfuke3" w:id="28"/>
       <w:bookmarkEnd w:id="28"/>
       <w:r>
         <w:rPr>
@@ -14621,7 +14621,7 @@
           <w:pgNumType w:start="1"/>
         </w:sectPr>
       </w:pPr>
-      <w:bookmarkStart w:colFirst="0" w:colLast="0" w:name="_gfey2lzdaulm" w:id="32"/>
+      <w:bookmarkStart w:colFirst="0" w:colLast="0" w:name="_frfqq941psny" w:id="32"/>
       <w:bookmarkEnd w:id="32"/>
       <w:r>
         <w:rPr>

--- a/incidentals/incidentals the conformation.docx
+++ b/incidentals/incidentals the conformation.docx
@@ -39,7 +39,7 @@
           <w:pgNumType w:start="1"/>
         </w:sectPr>
       </w:pPr>
-      <w:bookmarkStart w:colFirst="0" w:colLast="0" w:name="_7ebxe2acq7vj" w:id="0"/>
+      <w:bookmarkStart w:colFirst="0" w:colLast="0" w:name="_8wnejpqd89u7" w:id="0"/>
       <w:bookmarkEnd w:id="0"/>
       <w:r>
         <w:rPr>
@@ -13108,7 +13108,7 @@
           <w:pgNumType w:start="1"/>
         </w:sectPr>
       </w:pPr>
-      <w:bookmarkStart w:colFirst="0" w:colLast="0" w:name="_7vhsb6wfuke3" w:id="28"/>
+      <w:bookmarkStart w:colFirst="0" w:colLast="0" w:name="_fx94g0tbxhra" w:id="28"/>
       <w:bookmarkEnd w:id="28"/>
       <w:r>
         <w:rPr>
@@ -14621,7 +14621,7 @@
           <w:pgNumType w:start="1"/>
         </w:sectPr>
       </w:pPr>
-      <w:bookmarkStart w:colFirst="0" w:colLast="0" w:name="_frfqq941psny" w:id="32"/>
+      <w:bookmarkStart w:colFirst="0" w:colLast="0" w:name="_h1faqpv6f6nb" w:id="32"/>
       <w:bookmarkEnd w:id="32"/>
       <w:r>
         <w:rPr>

--- a/incidentals/incidentals the conformation.docx
+++ b/incidentals/incidentals the conformation.docx
@@ -39,7 +39,7 @@
           <w:pgNumType w:start="1"/>
         </w:sectPr>
       </w:pPr>
-      <w:bookmarkStart w:colFirst="0" w:colLast="0" w:name="_8wnejpqd89u7" w:id="0"/>
+      <w:bookmarkStart w:colFirst="0" w:colLast="0" w:name="_jzb7cu6bv3hg" w:id="0"/>
       <w:bookmarkEnd w:id="0"/>
       <w:r>
         <w:rPr>
@@ -13108,7 +13108,7 @@
           <w:pgNumType w:start="1"/>
         </w:sectPr>
       </w:pPr>
-      <w:bookmarkStart w:colFirst="0" w:colLast="0" w:name="_fx94g0tbxhra" w:id="28"/>
+      <w:bookmarkStart w:colFirst="0" w:colLast="0" w:name="_k48zzeg3uopt" w:id="28"/>
       <w:bookmarkEnd w:id="28"/>
       <w:r>
         <w:rPr>
@@ -14621,7 +14621,7 @@
           <w:pgNumType w:start="1"/>
         </w:sectPr>
       </w:pPr>
-      <w:bookmarkStart w:colFirst="0" w:colLast="0" w:name="_h1faqpv6f6nb" w:id="32"/>
+      <w:bookmarkStart w:colFirst="0" w:colLast="0" w:name="_qnnclyfb399w" w:id="32"/>
       <w:bookmarkEnd w:id="32"/>
       <w:r>
         <w:rPr>

--- a/incidentals/incidentals the conformation.docx
+++ b/incidentals/incidentals the conformation.docx
@@ -39,7 +39,7 @@
           <w:pgNumType w:start="1"/>
         </w:sectPr>
       </w:pPr>
-      <w:bookmarkStart w:colFirst="0" w:colLast="0" w:name="_jzb7cu6bv3hg" w:id="0"/>
+      <w:bookmarkStart w:colFirst="0" w:colLast="0" w:name="_4zgcddlur3jt" w:id="0"/>
       <w:bookmarkEnd w:id="0"/>
       <w:r>
         <w:rPr>
@@ -13108,7 +13108,7 @@
           <w:pgNumType w:start="1"/>
         </w:sectPr>
       </w:pPr>
-      <w:bookmarkStart w:colFirst="0" w:colLast="0" w:name="_k48zzeg3uopt" w:id="28"/>
+      <w:bookmarkStart w:colFirst="0" w:colLast="0" w:name="_mnfycmus5jxn" w:id="28"/>
       <w:bookmarkEnd w:id="28"/>
       <w:r>
         <w:rPr>
@@ -14621,7 +14621,7 @@
           <w:pgNumType w:start="1"/>
         </w:sectPr>
       </w:pPr>
-      <w:bookmarkStart w:colFirst="0" w:colLast="0" w:name="_qnnclyfb399w" w:id="32"/>
+      <w:bookmarkStart w:colFirst="0" w:colLast="0" w:name="_6rsf54axeopq" w:id="32"/>
       <w:bookmarkEnd w:id="32"/>
       <w:r>
         <w:rPr>
